--- a/Doksik/Webáruház_2.docx
+++ b/Doksik/Webáruház_2.docx
@@ -1,6 +1,6 @@
 
 <file path=word/document.xml><?xml version="1.0" encoding="utf-8"?>
-<w:document xmlns:wpc="http://schemas.microsoft.com/office/word/2010/wordprocessingCanvas" xmlns:mc="http://schemas.openxmlformats.org/markup-compatibility/2006" xmlns:o="urn:schemas-microsoft-com:office:office" xmlns:r="http://schemas.openxmlformats.org/officeDocument/2006/relationships" xmlns:m="http://schemas.openxmlformats.org/officeDocument/2006/math" xmlns:v="urn:schemas-microsoft-com:vml" xmlns:wp14="http://schemas.microsoft.com/office/word/2010/wordprocessingDrawing" xmlns:wp="http://schemas.openxmlformats.org/drawingml/2006/wordprocessingDrawing" xmlns:w10="urn:schemas-microsoft-com:office:word" xmlns:w="http://schemas.openxmlformats.org/wordprocessingml/2006/main" xmlns:w14="http://schemas.microsoft.com/office/word/2010/wordml" xmlns:w15="http://schemas.microsoft.com/office/word/2012/wordml" xmlns:wpg="http://schemas.microsoft.com/office/word/2010/wordprocessingGroup" xmlns:wpi="http://schemas.microsoft.com/office/word/2010/wordprocessingInk" xmlns:wne="http://schemas.microsoft.com/office/word/2006/wordml" xmlns:wps="http://schemas.microsoft.com/office/word/2010/wordprocessingShape" mc:Ignorable="w14 w15 wp14">
+<w:document xmlns:wpc="http://schemas.microsoft.com/office/word/2010/wordprocessingCanvas" xmlns:cx="http://schemas.microsoft.com/office/drawing/2014/chartex" xmlns:cx1="http://schemas.microsoft.com/office/drawing/2015/9/8/chartex" xmlns:cx2="http://schemas.microsoft.com/office/drawing/2015/10/21/chartex" xmlns:mc="http://schemas.openxmlformats.org/markup-compatibility/2006" xmlns:o="urn:schemas-microsoft-com:office:office" xmlns:r="http://schemas.openxmlformats.org/officeDocument/2006/relationships" xmlns:m="http://schemas.openxmlformats.org/officeDocument/2006/math" xmlns:v="urn:schemas-microsoft-com:vml" xmlns:wp14="http://schemas.microsoft.com/office/word/2010/wordprocessingDrawing" xmlns:wp="http://schemas.openxmlformats.org/drawingml/2006/wordprocessingDrawing" xmlns:w10="urn:schemas-microsoft-com:office:word" xmlns:w="http://schemas.openxmlformats.org/wordprocessingml/2006/main" xmlns:w14="http://schemas.microsoft.com/office/word/2010/wordml" xmlns:w15="http://schemas.microsoft.com/office/word/2012/wordml" xmlns:w16se="http://schemas.microsoft.com/office/word/2015/wordml/symex" xmlns:wpg="http://schemas.microsoft.com/office/word/2010/wordprocessingGroup" xmlns:wpi="http://schemas.microsoft.com/office/word/2010/wordprocessingInk" xmlns:wne="http://schemas.microsoft.com/office/word/2006/wordml" xmlns:wps="http://schemas.microsoft.com/office/word/2010/wordprocessingShape" mc:Ignorable="w14 w15 w16se wp14">
   <w:body>
     <w:p>
       <w:pPr>
@@ -56,29 +56,7 @@
           <w:szCs w:val="20"/>
           <w:u w:val="single"/>
         </w:rPr>
-        <w:t>Dési Bálint (DEBSAAT</w:t>
-      </w:r>
-      <w:proofErr w:type="gramStart"/>
-      <w:r>
-        <w:rPr>
-          <w:rFonts w:ascii="Times New Roman" w:hAnsi="Times New Roman" w:cs="Times New Roman"/>
-          <w:b/>
-          <w:sz w:val="36"/>
-          <w:szCs w:val="20"/>
-          <w:u w:val="single"/>
-        </w:rPr>
-        <w:t>.SZE</w:t>
-      </w:r>
-      <w:proofErr w:type="gramEnd"/>
-      <w:r>
-        <w:rPr>
-          <w:rFonts w:ascii="Times New Roman" w:hAnsi="Times New Roman" w:cs="Times New Roman"/>
-          <w:b/>
-          <w:sz w:val="36"/>
-          <w:szCs w:val="20"/>
-          <w:u w:val="single"/>
-        </w:rPr>
-        <w:t>)</w:t>
+        <w:t>Dési Bálint (DEBSAAT.SZE)</w:t>
       </w:r>
     </w:p>
     <w:p>
@@ -92,7 +70,6 @@
           <w:u w:val="single"/>
         </w:rPr>
       </w:pPr>
-      <w:proofErr w:type="gramStart"/>
       <w:r>
         <w:rPr>
           <w:rFonts w:ascii="Times New Roman" w:hAnsi="Times New Roman" w:cs="Times New Roman"/>
@@ -103,7 +80,6 @@
         </w:rPr>
         <w:t>és</w:t>
       </w:r>
-      <w:proofErr w:type="gramEnd"/>
     </w:p>
     <w:p>
       <w:pPr>
@@ -117,7 +93,6 @@
           <w:u w:val="single"/>
         </w:rPr>
       </w:pPr>
-      <w:proofErr w:type="spellStart"/>
       <w:r>
         <w:rPr>
           <w:rFonts w:ascii="Times New Roman" w:hAnsi="Times New Roman" w:cs="Times New Roman"/>
@@ -126,40 +101,7 @@
           <w:szCs w:val="20"/>
           <w:u w:val="single"/>
         </w:rPr>
-        <w:t>Lőkös</w:t>
-      </w:r>
-      <w:proofErr w:type="spellEnd"/>
-      <w:r>
-        <w:rPr>
-          <w:rFonts w:ascii="Times New Roman" w:hAnsi="Times New Roman" w:cs="Times New Roman"/>
-          <w:b/>
-          <w:sz w:val="36"/>
-          <w:szCs w:val="20"/>
-          <w:u w:val="single"/>
-        </w:rPr>
-        <w:t xml:space="preserve"> Gábor (LOGQAAT</w:t>
-      </w:r>
-      <w:proofErr w:type="gramStart"/>
-      <w:r>
-        <w:rPr>
-          <w:rFonts w:ascii="Times New Roman" w:hAnsi="Times New Roman" w:cs="Times New Roman"/>
-          <w:b/>
-          <w:sz w:val="36"/>
-          <w:szCs w:val="20"/>
-          <w:u w:val="single"/>
-        </w:rPr>
-        <w:t>.SZE</w:t>
-      </w:r>
-      <w:proofErr w:type="gramEnd"/>
-      <w:r>
-        <w:rPr>
-          <w:rFonts w:ascii="Times New Roman" w:hAnsi="Times New Roman" w:cs="Times New Roman"/>
-          <w:b/>
-          <w:sz w:val="36"/>
-          <w:szCs w:val="20"/>
-          <w:u w:val="single"/>
-        </w:rPr>
-        <w:t>)</w:t>
+        <w:t>Lőkös Gábor (LOGQAAT.SZE)</w:t>
       </w:r>
     </w:p>
     <w:p>
@@ -906,21 +848,8 @@
           <w:szCs w:val="24"/>
           <w:u w:val="single"/>
         </w:rPr>
-        <w:lastRenderedPageBreak/>
-        <w:t xml:space="preserve">Adatfolyam </w:t>
-      </w:r>
-      <w:proofErr w:type="spellStart"/>
-      <w:r>
-        <w:rPr>
-          <w:rFonts w:ascii="Times New Roman" w:hAnsi="Times New Roman" w:cs="Times New Roman"/>
-          <w:b/>
-          <w:sz w:val="24"/>
-          <w:szCs w:val="24"/>
-          <w:u w:val="single"/>
-        </w:rPr>
-        <w:t>diagramm</w:t>
-      </w:r>
-      <w:proofErr w:type="spellEnd"/>
+        <w:t>Adatfolyam diagramm</w:t>
+      </w:r>
       <w:r>
         <w:rPr>
           <w:rFonts w:ascii="Times New Roman" w:hAnsi="Times New Roman" w:cs="Times New Roman"/>
@@ -985,9 +914,8 @@
           <w:szCs w:val="24"/>
           <w:u w:val="single"/>
         </w:rPr>
-        <w:t xml:space="preserve"> </w:t>
-      </w:r>
-      <w:proofErr w:type="spellStart"/>
+        <w:t xml:space="preserve"> Webá</w:t>
+      </w:r>
       <w:r>
         <w:rPr>
           <w:rFonts w:ascii="Times New Roman" w:hAnsi="Times New Roman" w:cs="Times New Roman"/>
@@ -997,20 +925,8 @@
           <w:szCs w:val="24"/>
           <w:u w:val="single"/>
         </w:rPr>
-        <w:t>Webá</w:t>
-      </w:r>
-      <w:r>
-        <w:rPr>
-          <w:rFonts w:ascii="Times New Roman" w:hAnsi="Times New Roman" w:cs="Times New Roman"/>
-          <w:b/>
-          <w:i/>
-          <w:sz w:val="24"/>
-          <w:szCs w:val="24"/>
-          <w:u w:val="single"/>
-        </w:rPr>
         <w:t>ruház</w:t>
       </w:r>
-      <w:proofErr w:type="spellEnd"/>
     </w:p>
     <w:p>
       <w:pPr>
@@ -1112,7 +1028,6 @@
           <w:szCs w:val="24"/>
           <w:u w:val="single"/>
         </w:rPr>
-        <w:lastRenderedPageBreak/>
         <w:t xml:space="preserve">DFD </w:t>
       </w:r>
       <w:r>
@@ -1360,7 +1275,6 @@
           <w:szCs w:val="24"/>
           <w:u w:val="single"/>
         </w:rPr>
-        <w:lastRenderedPageBreak/>
         <w:t xml:space="preserve">DFD </w:t>
       </w:r>
       <w:r>
@@ -1432,10 +1346,10 @@
           <w:lang w:eastAsia="hu-HU"/>
         </w:rPr>
         <w:drawing>
-          <wp:inline distT="0" distB="0" distL="0" distR="0" wp14:anchorId="2D8D1B38" wp14:editId="01DA426D">
-            <wp:extent cx="5760720" cy="7104380"/>
-            <wp:effectExtent l="0" t="0" r="0" b="1270"/>
-            <wp:docPr id="17" name="Kép 17"/>
+          <wp:inline distT="0" distB="0" distL="0" distR="0" wp14:anchorId="144437E1" wp14:editId="3553EA76">
+            <wp:extent cx="5760720" cy="8020685"/>
+            <wp:effectExtent l="0" t="0" r="0" b="0"/>
+            <wp:docPr id="1" name="Kép 1"/>
             <wp:cNvGraphicFramePr>
               <a:graphicFrameLocks xmlns:a="http://schemas.openxmlformats.org/drawingml/2006/main" noChangeAspect="1"/>
             </wp:cNvGraphicFramePr>
@@ -1443,7 +1357,7 @@
               <a:graphicData uri="http://schemas.openxmlformats.org/drawingml/2006/picture">
                 <pic:pic xmlns:pic="http://schemas.openxmlformats.org/drawingml/2006/picture">
                   <pic:nvPicPr>
-                    <pic:cNvPr id="17" name="a.jpg"/>
+                    <pic:cNvPr id="1" name="ADF2_szint3.png"/>
                     <pic:cNvPicPr/>
                   </pic:nvPicPr>
                   <pic:blipFill>
@@ -1461,7 +1375,7 @@
                   <pic:spPr>
                     <a:xfrm>
                       <a:off x="0" y="0"/>
-                      <a:ext cx="5760720" cy="7104380"/>
+                      <a:ext cx="5760720" cy="8020685"/>
                     </a:xfrm>
                     <a:prstGeom prst="rect">
                       <a:avLst/>
@@ -1473,6 +1387,8 @@
           </wp:inline>
         </w:drawing>
       </w:r>
+      <w:bookmarkStart w:id="0" w:name="_GoBack"/>
+      <w:bookmarkEnd w:id="0"/>
     </w:p>
     <w:p>
       <w:pPr>
@@ -1771,7 +1687,6 @@
           <w:szCs w:val="24"/>
           <w:u w:val="single"/>
         </w:rPr>
-        <w:lastRenderedPageBreak/>
         <w:t>Egyed-esemény mátrix:</w:t>
       </w:r>
     </w:p>
@@ -4176,7 +4091,6 @@
                 <w:lang w:eastAsia="hu-HU"/>
               </w:rPr>
             </w:pPr>
-            <w:proofErr w:type="spellStart"/>
             <w:r>
               <w:rPr>
                 <w:rFonts w:ascii="Calibri" w:eastAsia="Times New Roman" w:hAnsi="Calibri" w:cs="Times New Roman"/>
@@ -4185,7 +4099,6 @@
               </w:rPr>
               <w:t>Admin</w:t>
             </w:r>
-            <w:proofErr w:type="spellEnd"/>
           </w:p>
         </w:tc>
         <w:tc>
@@ -6863,7 +6776,6 @@
           <w:szCs w:val="24"/>
         </w:rPr>
       </w:pPr>
-      <w:proofErr w:type="gramStart"/>
       <w:r>
         <w:rPr>
           <w:rFonts w:ascii="Times New Roman" w:hAnsi="Times New Roman" w:cs="Times New Roman"/>
@@ -6878,16 +6790,7 @@
           <w:sz w:val="24"/>
           <w:szCs w:val="24"/>
         </w:rPr>
-        <w:t>ásárlók(</w:t>
-      </w:r>
-      <w:proofErr w:type="gramEnd"/>
-      <w:r>
-        <w:rPr>
-          <w:rFonts w:ascii="Times New Roman" w:hAnsi="Times New Roman" w:cs="Times New Roman"/>
-          <w:sz w:val="24"/>
-          <w:szCs w:val="24"/>
-        </w:rPr>
-        <w:t>név</w:t>
+        <w:t>ásárlók(név</w:t>
       </w:r>
       <w:r>
         <w:rPr>
@@ -6929,25 +6832,7 @@
           <w:sz w:val="24"/>
           <w:szCs w:val="24"/>
         </w:rPr>
-        <w:t xml:space="preserve"> </w:t>
-      </w:r>
-      <w:proofErr w:type="spellStart"/>
-      <w:r>
-        <w:rPr>
-          <w:rFonts w:ascii="Times New Roman" w:hAnsi="Times New Roman" w:cs="Times New Roman"/>
-          <w:sz w:val="24"/>
-          <w:szCs w:val="24"/>
-        </w:rPr>
-        <w:t>reg</w:t>
-      </w:r>
-      <w:proofErr w:type="spellEnd"/>
-      <w:r>
-        <w:rPr>
-          <w:rFonts w:ascii="Times New Roman" w:hAnsi="Times New Roman" w:cs="Times New Roman"/>
-          <w:sz w:val="24"/>
-          <w:szCs w:val="24"/>
-        </w:rPr>
-        <w:t>_időpont</w:t>
+        <w:t xml:space="preserve"> reg_időpont</w:t>
       </w:r>
       <w:r>
         <w:rPr>
@@ -6966,7 +6851,6 @@
           <w:szCs w:val="24"/>
         </w:rPr>
       </w:pPr>
-      <w:proofErr w:type="gramStart"/>
       <w:r>
         <w:rPr>
           <w:rFonts w:ascii="Times New Roman" w:hAnsi="Times New Roman" w:cs="Times New Roman"/>
@@ -6975,7 +6859,6 @@
         </w:rPr>
         <w:t>Vásárlások(</w:t>
       </w:r>
-      <w:proofErr w:type="gramEnd"/>
       <w:r>
         <w:rPr>
           <w:rFonts w:ascii="Times New Roman" w:hAnsi="Times New Roman" w:cs="Times New Roman"/>
@@ -7019,7 +6902,6 @@
           <w:szCs w:val="24"/>
         </w:rPr>
       </w:pPr>
-      <w:proofErr w:type="gramStart"/>
       <w:r>
         <w:rPr>
           <w:rFonts w:ascii="Times New Roman" w:hAnsi="Times New Roman" w:cs="Times New Roman"/>
@@ -7044,7 +6926,6 @@
         </w:rPr>
         <w:t>(</w:t>
       </w:r>
-      <w:proofErr w:type="gramEnd"/>
       <w:r>
         <w:rPr>
           <w:rFonts w:ascii="Times New Roman" w:hAnsi="Times New Roman" w:cs="Times New Roman"/>
@@ -7102,23 +6983,13 @@
         </w:rPr>
         <w:t xml:space="preserve"> </w:t>
       </w:r>
-      <w:proofErr w:type="spellStart"/>
-      <w:r>
-        <w:rPr>
-          <w:rFonts w:ascii="Times New Roman" w:hAnsi="Times New Roman" w:cs="Times New Roman"/>
-          <w:sz w:val="24"/>
-          <w:szCs w:val="24"/>
-        </w:rPr>
-        <w:t>besz</w:t>
-      </w:r>
-      <w:proofErr w:type="spellEnd"/>
-      <w:r>
-        <w:rPr>
-          <w:rFonts w:ascii="Times New Roman" w:hAnsi="Times New Roman" w:cs="Times New Roman"/>
-          <w:sz w:val="24"/>
-          <w:szCs w:val="24"/>
-        </w:rPr>
-        <w:t>_</w:t>
+      <w:r>
+        <w:rPr>
+          <w:rFonts w:ascii="Times New Roman" w:hAnsi="Times New Roman" w:cs="Times New Roman"/>
+          <w:sz w:val="24"/>
+          <w:szCs w:val="24"/>
+        </w:rPr>
+        <w:t>besz_</w:t>
       </w:r>
       <w:r>
         <w:rPr>
@@ -7201,7 +7072,6 @@
           <w:szCs w:val="24"/>
         </w:rPr>
       </w:pPr>
-      <w:proofErr w:type="gramStart"/>
       <w:r>
         <w:rPr>
           <w:rFonts w:ascii="Times New Roman" w:hAnsi="Times New Roman" w:cs="Times New Roman"/>
@@ -7210,7 +7080,6 @@
         </w:rPr>
         <w:t>Szállítások(</w:t>
       </w:r>
-      <w:proofErr w:type="gramEnd"/>
       <w:r>
         <w:rPr>
           <w:rFonts w:ascii="Times New Roman" w:hAnsi="Times New Roman" w:cs="Times New Roman"/>
@@ -7237,23 +7106,13 @@
           <w:szCs w:val="24"/>
         </w:rPr>
       </w:pPr>
-      <w:proofErr w:type="gramStart"/>
-      <w:r>
-        <w:rPr>
-          <w:rFonts w:ascii="Times New Roman" w:hAnsi="Times New Roman" w:cs="Times New Roman"/>
-          <w:sz w:val="24"/>
-          <w:szCs w:val="24"/>
-        </w:rPr>
-        <w:t>Számlák(</w:t>
-      </w:r>
-      <w:proofErr w:type="gramEnd"/>
-      <w:r>
-        <w:rPr>
-          <w:rFonts w:ascii="Times New Roman" w:hAnsi="Times New Roman" w:cs="Times New Roman"/>
-          <w:sz w:val="24"/>
-          <w:szCs w:val="24"/>
-        </w:rPr>
-        <w:t>összeg,</w:t>
+      <w:r>
+        <w:rPr>
+          <w:rFonts w:ascii="Times New Roman" w:hAnsi="Times New Roman" w:cs="Times New Roman"/>
+          <w:sz w:val="24"/>
+          <w:szCs w:val="24"/>
+        </w:rPr>
+        <w:t>Számlák(összeg,</w:t>
       </w:r>
       <w:r>
         <w:rPr>
@@ -7289,7 +7148,6 @@
           <w:szCs w:val="24"/>
         </w:rPr>
       </w:pPr>
-      <w:proofErr w:type="gramStart"/>
       <w:r>
         <w:rPr>
           <w:rFonts w:ascii="Times New Roman" w:hAnsi="Times New Roman" w:cs="Times New Roman"/>
@@ -7306,7 +7164,6 @@
         </w:rPr>
         <w:t>(</w:t>
       </w:r>
-      <w:proofErr w:type="gramEnd"/>
       <w:r>
         <w:rPr>
           <w:rFonts w:ascii="Times New Roman" w:hAnsi="Times New Roman" w:cs="Times New Roman"/>
@@ -7372,23 +7229,13 @@
           <w:szCs w:val="24"/>
         </w:rPr>
       </w:pPr>
-      <w:proofErr w:type="gramStart"/>
-      <w:r>
-        <w:rPr>
-          <w:rFonts w:ascii="Times New Roman" w:hAnsi="Times New Roman" w:cs="Times New Roman"/>
-          <w:sz w:val="24"/>
-          <w:szCs w:val="24"/>
-        </w:rPr>
-        <w:t>Kiállítják(</w:t>
-      </w:r>
-      <w:proofErr w:type="gramEnd"/>
-      <w:r>
-        <w:rPr>
-          <w:rFonts w:ascii="Times New Roman" w:hAnsi="Times New Roman" w:cs="Times New Roman"/>
-          <w:sz w:val="24"/>
-          <w:szCs w:val="24"/>
-        </w:rPr>
-        <w:t>számla</w:t>
+      <w:r>
+        <w:rPr>
+          <w:rFonts w:ascii="Times New Roman" w:hAnsi="Times New Roman" w:cs="Times New Roman"/>
+          <w:sz w:val="24"/>
+          <w:szCs w:val="24"/>
+        </w:rPr>
+        <w:t>Kiállítják(számla</w:t>
       </w:r>
       <w:r>
         <w:rPr>
@@ -7502,23 +7349,13 @@
         </w:rPr>
         <w:t xml:space="preserve">jelszó, </w:t>
       </w:r>
-      <w:proofErr w:type="spellStart"/>
-      <w:r>
-        <w:rPr>
-          <w:rFonts w:ascii="Times New Roman" w:hAnsi="Times New Roman" w:cs="Times New Roman"/>
-          <w:sz w:val="24"/>
-          <w:szCs w:val="24"/>
-        </w:rPr>
-        <w:t>reg</w:t>
-      </w:r>
-      <w:proofErr w:type="spellEnd"/>
-      <w:r>
-        <w:rPr>
-          <w:rFonts w:ascii="Times New Roman" w:hAnsi="Times New Roman" w:cs="Times New Roman"/>
-          <w:sz w:val="24"/>
-          <w:szCs w:val="24"/>
-        </w:rPr>
-        <w:t>_időpont</w:t>
+      <w:r>
+        <w:rPr>
+          <w:rFonts w:ascii="Times New Roman" w:hAnsi="Times New Roman" w:cs="Times New Roman"/>
+          <w:sz w:val="24"/>
+          <w:szCs w:val="24"/>
+        </w:rPr>
+        <w:t>reg_időpont</w:t>
       </w:r>
       <w:r>
         <w:rPr>
@@ -7795,23 +7632,13 @@
         </w:rPr>
         <w:t xml:space="preserve"> </w:t>
       </w:r>
-      <w:proofErr w:type="spellStart"/>
-      <w:r>
-        <w:rPr>
-          <w:rFonts w:ascii="Times New Roman" w:hAnsi="Times New Roman" w:cs="Times New Roman"/>
-          <w:sz w:val="24"/>
-          <w:szCs w:val="24"/>
-        </w:rPr>
-        <w:t>besz</w:t>
-      </w:r>
-      <w:proofErr w:type="spellEnd"/>
-      <w:r>
-        <w:rPr>
-          <w:rFonts w:ascii="Times New Roman" w:hAnsi="Times New Roman" w:cs="Times New Roman"/>
-          <w:sz w:val="24"/>
-          <w:szCs w:val="24"/>
-        </w:rPr>
-        <w:t>_ár,</w:t>
+      <w:r>
+        <w:rPr>
+          <w:rFonts w:ascii="Times New Roman" w:hAnsi="Times New Roman" w:cs="Times New Roman"/>
+          <w:sz w:val="24"/>
+          <w:szCs w:val="24"/>
+        </w:rPr>
+        <w:t>besz_ár,</w:t>
       </w:r>
       <w:r>
         <w:rPr>
@@ -8270,23 +8097,13 @@
           <w:szCs w:val="24"/>
         </w:rPr>
       </w:pPr>
-      <w:proofErr w:type="gramStart"/>
-      <w:r>
-        <w:rPr>
-          <w:rFonts w:ascii="Times New Roman" w:hAnsi="Times New Roman" w:cs="Times New Roman"/>
-          <w:sz w:val="24"/>
-          <w:szCs w:val="24"/>
-        </w:rPr>
-        <w:t>Vásárlók(</w:t>
-      </w:r>
-      <w:proofErr w:type="gramEnd"/>
-      <w:r>
-        <w:rPr>
-          <w:rFonts w:ascii="Times New Roman" w:hAnsi="Times New Roman" w:cs="Times New Roman"/>
-          <w:sz w:val="24"/>
-          <w:szCs w:val="24"/>
-        </w:rPr>
-        <w:t>név</w:t>
+      <w:r>
+        <w:rPr>
+          <w:rFonts w:ascii="Times New Roman" w:hAnsi="Times New Roman" w:cs="Times New Roman"/>
+          <w:sz w:val="24"/>
+          <w:szCs w:val="24"/>
+        </w:rPr>
+        <w:t>Vásárlók(név</w:t>
       </w:r>
       <w:r>
         <w:rPr>
@@ -8328,25 +8145,7 @@
           <w:sz w:val="24"/>
           <w:szCs w:val="24"/>
         </w:rPr>
-        <w:t xml:space="preserve">jelszó, </w:t>
-      </w:r>
-      <w:proofErr w:type="spellStart"/>
-      <w:r>
-        <w:rPr>
-          <w:rFonts w:ascii="Times New Roman" w:hAnsi="Times New Roman" w:cs="Times New Roman"/>
-          <w:sz w:val="24"/>
-          <w:szCs w:val="24"/>
-        </w:rPr>
-        <w:t>reg</w:t>
-      </w:r>
-      <w:proofErr w:type="spellEnd"/>
-      <w:r>
-        <w:rPr>
-          <w:rFonts w:ascii="Times New Roman" w:hAnsi="Times New Roman" w:cs="Times New Roman"/>
-          <w:sz w:val="24"/>
-          <w:szCs w:val="24"/>
-        </w:rPr>
-        <w:t xml:space="preserve">_időpontja, egyenleg, bankszámlaszám, utca, házszám, </w:t>
+        <w:t xml:space="preserve">jelszó, reg_időpontja, egyenleg, bankszámlaszám, utca, házszám, </w:t>
       </w:r>
       <w:r>
         <w:rPr>
@@ -8431,7 +8230,6 @@
           <w:sz w:val="24"/>
           <w:szCs w:val="24"/>
         </w:rPr>
-        <w:lastRenderedPageBreak/>
         <w:t>Illetve a Vásárol tábla is kettes normál formában van, mivel a vásárlás_azonosító és a termék_kód kulcsok soronként együtt sose azonosak így egyértelműen meghatározzák a sorokat. Mivel a többi táblában csak egy kulcs érték szerepel</w:t>
       </w:r>
       <w:r>
@@ -8489,25 +8287,7 @@
           <w:sz w:val="24"/>
           <w:szCs w:val="24"/>
         </w:rPr>
-        <w:t xml:space="preserve">NF-ben vannak, ugyan a </w:t>
-      </w:r>
-      <w:proofErr w:type="gramStart"/>
-      <w:r>
-        <w:rPr>
-          <w:rFonts w:ascii="Times New Roman" w:hAnsi="Times New Roman" w:cs="Times New Roman"/>
-          <w:sz w:val="24"/>
-          <w:szCs w:val="24"/>
-        </w:rPr>
-        <w:t>Vásárol</w:t>
-      </w:r>
-      <w:proofErr w:type="gramEnd"/>
-      <w:r>
-        <w:rPr>
-          <w:rFonts w:ascii="Times New Roman" w:hAnsi="Times New Roman" w:cs="Times New Roman"/>
-          <w:sz w:val="24"/>
-          <w:szCs w:val="24"/>
-        </w:rPr>
-        <w:t xml:space="preserve"> táblában az ár csak a termék kódtól függ, de ha később módosításra kerülne a termék ára, akkor itt nyílván lesz tartva az a tényleges ár, amin a vásárlónak eladtuk.</w:t>
+        <w:t>NF-ben vannak, ugyan a Vásárol táblában az ár csak a termék kódtól függ, de ha később módosításra kerülne a termék ára, akkor itt nyílván lesz tartva az a tényleges ár, amin a vásárlónak eladtuk.</w:t>
       </w:r>
     </w:p>
     <w:p>
@@ -8519,23 +8299,13 @@
           <w:szCs w:val="24"/>
         </w:rPr>
       </w:pPr>
-      <w:proofErr w:type="gramStart"/>
-      <w:r>
-        <w:rPr>
-          <w:rFonts w:ascii="Times New Roman" w:hAnsi="Times New Roman" w:cs="Times New Roman"/>
-          <w:sz w:val="24"/>
-          <w:szCs w:val="24"/>
-        </w:rPr>
-        <w:t>Vásárlók(</w:t>
-      </w:r>
-      <w:proofErr w:type="gramEnd"/>
-      <w:r>
-        <w:rPr>
-          <w:rFonts w:ascii="Times New Roman" w:hAnsi="Times New Roman" w:cs="Times New Roman"/>
-          <w:sz w:val="24"/>
-          <w:szCs w:val="24"/>
-        </w:rPr>
-        <w:t>név</w:t>
+      <w:r>
+        <w:rPr>
+          <w:rFonts w:ascii="Times New Roman" w:hAnsi="Times New Roman" w:cs="Times New Roman"/>
+          <w:sz w:val="24"/>
+          <w:szCs w:val="24"/>
+        </w:rPr>
+        <w:t>Vásárlók(név</w:t>
       </w:r>
       <w:r>
         <w:rPr>
@@ -8561,25 +8331,7 @@
           <w:sz w:val="24"/>
           <w:szCs w:val="24"/>
         </w:rPr>
-        <w:t xml:space="preserve">,jelszó, </w:t>
-      </w:r>
-      <w:proofErr w:type="spellStart"/>
-      <w:r>
-        <w:rPr>
-          <w:rFonts w:ascii="Times New Roman" w:hAnsi="Times New Roman" w:cs="Times New Roman"/>
-          <w:sz w:val="24"/>
-          <w:szCs w:val="24"/>
-        </w:rPr>
-        <w:t>reg</w:t>
-      </w:r>
-      <w:proofErr w:type="spellEnd"/>
-      <w:r>
-        <w:rPr>
-          <w:rFonts w:ascii="Times New Roman" w:hAnsi="Times New Roman" w:cs="Times New Roman"/>
-          <w:sz w:val="24"/>
-          <w:szCs w:val="24"/>
-        </w:rPr>
-        <w:t xml:space="preserve">_időpontja, egyenleg, bankszámlaszám, utca, házszám, </w:t>
+        <w:t xml:space="preserve">,jelszó, reg_időpontja, egyenleg, bankszámlaszám, utca, házszám, </w:t>
       </w:r>
       <w:r>
         <w:rPr>
@@ -8817,43 +8569,7 @@
           <w:sz w:val="24"/>
           <w:szCs w:val="24"/>
         </w:rPr>
-        <w:t xml:space="preserve">, név, kategória, </w:t>
-      </w:r>
-      <w:proofErr w:type="spellStart"/>
-      <w:r>
-        <w:rPr>
-          <w:rFonts w:ascii="Times New Roman" w:hAnsi="Times New Roman" w:cs="Times New Roman"/>
-          <w:sz w:val="24"/>
-          <w:szCs w:val="24"/>
-        </w:rPr>
-        <w:t>besz</w:t>
-      </w:r>
-      <w:proofErr w:type="spellEnd"/>
-      <w:r>
-        <w:rPr>
-          <w:rFonts w:ascii="Times New Roman" w:hAnsi="Times New Roman" w:cs="Times New Roman"/>
-          <w:sz w:val="24"/>
-          <w:szCs w:val="24"/>
-        </w:rPr>
-        <w:t>_ár, elad_ár</w:t>
-      </w:r>
-      <w:proofErr w:type="gramStart"/>
-      <w:r>
-        <w:rPr>
-          <w:rFonts w:ascii="Times New Roman" w:hAnsi="Times New Roman" w:cs="Times New Roman"/>
-          <w:sz w:val="24"/>
-          <w:szCs w:val="24"/>
-        </w:rPr>
-        <w:t>,felvétel</w:t>
-      </w:r>
-      <w:proofErr w:type="gramEnd"/>
-      <w:r>
-        <w:rPr>
-          <w:rFonts w:ascii="Times New Roman" w:hAnsi="Times New Roman" w:cs="Times New Roman"/>
-          <w:sz w:val="24"/>
-          <w:szCs w:val="24"/>
-        </w:rPr>
-        <w:t>_dátuma, eladott_mennyiség)</w:t>
+        <w:t>, név, kategória, besz_ár, elad_ár,felvétel_dátuma, eladott_mennyiség)</w:t>
       </w:r>
     </w:p>
     <w:p>
@@ -9024,7 +8740,6 @@
           <w:u w:val="single"/>
         </w:rPr>
       </w:pPr>
-      <w:proofErr w:type="spellStart"/>
       <w:r>
         <w:rPr>
           <w:rFonts w:ascii="Times New Roman" w:hAnsi="Times New Roman" w:cs="Times New Roman"/>
@@ -9036,7 +8751,6 @@
         </w:rPr>
         <w:t>Bottom-up</w:t>
       </w:r>
-      <w:proofErr w:type="spellEnd"/>
       <w:r>
         <w:rPr>
           <w:rFonts w:ascii="Times New Roman" w:hAnsi="Times New Roman" w:cs="Times New Roman"/>
@@ -9058,49 +8772,21 @@
           <w:szCs w:val="24"/>
         </w:rPr>
       </w:pPr>
-      <w:proofErr w:type="gramStart"/>
-      <w:r>
-        <w:rPr>
-          <w:rFonts w:ascii="Times New Roman" w:hAnsi="Times New Roman" w:cs="Times New Roman"/>
-          <w:sz w:val="24"/>
-          <w:szCs w:val="24"/>
-        </w:rPr>
-        <w:t>Vásárlók(</w:t>
-      </w:r>
-      <w:proofErr w:type="gramEnd"/>
-      <w:r>
-        <w:rPr>
-          <w:rFonts w:ascii="Times New Roman" w:hAnsi="Times New Roman" w:cs="Times New Roman"/>
-          <w:sz w:val="24"/>
-          <w:szCs w:val="24"/>
-        </w:rPr>
-        <w:t>vásárló_név, vásárló_e</w:t>
-      </w:r>
-      <w:r>
-        <w:rPr>
-          <w:rFonts w:ascii="Times New Roman" w:hAnsi="Times New Roman" w:cs="Times New Roman"/>
-          <w:sz w:val="24"/>
-          <w:szCs w:val="24"/>
-        </w:rPr>
-        <w:t>mail, vásárló_</w:t>
-      </w:r>
-      <w:proofErr w:type="spellStart"/>
-      <w:r>
-        <w:rPr>
-          <w:rFonts w:ascii="Times New Roman" w:hAnsi="Times New Roman" w:cs="Times New Roman"/>
-          <w:sz w:val="24"/>
-          <w:szCs w:val="24"/>
-        </w:rPr>
-        <w:t>reg</w:t>
-      </w:r>
-      <w:proofErr w:type="spellEnd"/>
-      <w:r>
-        <w:rPr>
-          <w:rFonts w:ascii="Times New Roman" w:hAnsi="Times New Roman" w:cs="Times New Roman"/>
-          <w:sz w:val="24"/>
-          <w:szCs w:val="24"/>
-        </w:rPr>
-        <w:t>_időpontja, vásárló_egyenleg, vásárló_lakcím, vásárló_bankszámlaszám, vásárl</w:t>
+      <w:r>
+        <w:rPr>
+          <w:rFonts w:ascii="Times New Roman" w:hAnsi="Times New Roman" w:cs="Times New Roman"/>
+          <w:sz w:val="24"/>
+          <w:szCs w:val="24"/>
+        </w:rPr>
+        <w:t>Vásárlók(vásárló_név, vásárló_e</w:t>
+      </w:r>
+      <w:r>
+        <w:rPr>
+          <w:rFonts w:ascii="Times New Roman" w:hAnsi="Times New Roman" w:cs="Times New Roman"/>
+          <w:sz w:val="24"/>
+          <w:szCs w:val="24"/>
+        </w:rPr>
+        <w:t>mail, vásárló_reg_időpontja, vásárló_egyenleg, vásárló_lakcím, vásárló_bankszámlaszám, vásárl</w:t>
       </w:r>
       <w:r>
         <w:rPr>
@@ -9132,25 +8818,7 @@
           <w:sz w:val="24"/>
           <w:szCs w:val="24"/>
         </w:rPr>
-        <w:t xml:space="preserve"> termék_kód, termék_név, termék_kategória, </w:t>
-      </w:r>
-      <w:proofErr w:type="spellStart"/>
-      <w:r>
-        <w:rPr>
-          <w:rFonts w:ascii="Times New Roman" w:hAnsi="Times New Roman" w:cs="Times New Roman"/>
-          <w:sz w:val="24"/>
-          <w:szCs w:val="24"/>
-        </w:rPr>
-        <w:t>besz</w:t>
-      </w:r>
-      <w:proofErr w:type="spellEnd"/>
-      <w:r>
-        <w:rPr>
-          <w:rFonts w:ascii="Times New Roman" w:hAnsi="Times New Roman" w:cs="Times New Roman"/>
-          <w:sz w:val="24"/>
-          <w:szCs w:val="24"/>
-        </w:rPr>
-        <w:t>_ár,</w:t>
+        <w:t xml:space="preserve"> termék_kód, termék_név, termék_kategória, besz_ár,</w:t>
       </w:r>
       <w:r>
         <w:rPr>
@@ -9243,7 +8911,6 @@
           <w:szCs w:val="20"/>
           <w:lang w:eastAsia="hu-HU"/>
         </w:rPr>
-        <w:lastRenderedPageBreak/>
         <mc:AlternateContent>
           <mc:Choice Requires="wps">
             <w:drawing>
@@ -9320,23 +8987,13 @@
                                 <w:szCs w:val="20"/>
                               </w:rPr>
                             </w:pPr>
-                            <w:proofErr w:type="gramStart"/>
                             <w:r>
                               <w:rPr>
                                 <w:rFonts w:asciiTheme="majorHAnsi" w:hAnsiTheme="majorHAnsi" w:cs="Times New Roman"/>
                                 <w:sz w:val="20"/>
                                 <w:szCs w:val="20"/>
                               </w:rPr>
-                              <w:t>vásárló</w:t>
-                            </w:r>
-                            <w:proofErr w:type="gramEnd"/>
-                            <w:r>
-                              <w:rPr>
-                                <w:rFonts w:asciiTheme="majorHAnsi" w:hAnsiTheme="majorHAnsi" w:cs="Times New Roman"/>
-                                <w:sz w:val="20"/>
-                                <w:szCs w:val="20"/>
-                              </w:rPr>
-                              <w:t>_név</w:t>
+                              <w:t>vásárló_név</w:t>
                             </w:r>
                           </w:p>
                           <w:p>
@@ -9350,7 +9007,6 @@
                                 <w:u w:val="single"/>
                               </w:rPr>
                             </w:pPr>
-                            <w:proofErr w:type="gramStart"/>
                             <w:r>
                               <w:rPr>
                                 <w:rFonts w:asciiTheme="majorHAnsi" w:hAnsiTheme="majorHAnsi" w:cs="Times New Roman"/>
@@ -9358,17 +9014,7 @@
                                 <w:szCs w:val="20"/>
                                 <w:u w:val="single"/>
                               </w:rPr>
-                              <w:t>vásárló</w:t>
-                            </w:r>
-                            <w:proofErr w:type="gramEnd"/>
-                            <w:r>
-                              <w:rPr>
-                                <w:rFonts w:asciiTheme="majorHAnsi" w:hAnsiTheme="majorHAnsi" w:cs="Times New Roman"/>
-                                <w:sz w:val="20"/>
-                                <w:szCs w:val="20"/>
-                                <w:u w:val="single"/>
-                              </w:rPr>
-                              <w:t>_e</w:t>
+                              <w:t>vásárló_e</w:t>
                             </w:r>
                             <w:r>
                               <w:rPr>
@@ -9390,23 +9036,13 @@
                                 <w:szCs w:val="20"/>
                               </w:rPr>
                             </w:pPr>
-                            <w:proofErr w:type="gramStart"/>
                             <w:r>
                               <w:rPr>
                                 <w:rFonts w:asciiTheme="majorHAnsi" w:hAnsiTheme="majorHAnsi" w:cs="Times New Roman"/>
                                 <w:sz w:val="20"/>
                                 <w:szCs w:val="20"/>
                               </w:rPr>
-                              <w:t>vásárló</w:t>
-                            </w:r>
-                            <w:proofErr w:type="gramEnd"/>
-                            <w:r>
-                              <w:rPr>
-                                <w:rFonts w:asciiTheme="majorHAnsi" w:hAnsiTheme="majorHAnsi" w:cs="Times New Roman"/>
-                                <w:sz w:val="20"/>
-                                <w:szCs w:val="20"/>
-                              </w:rPr>
-                              <w:t>_j</w:t>
+                              <w:t>vásárló_j</w:t>
                             </w:r>
                             <w:r>
                               <w:rPr>
@@ -9427,41 +9063,13 @@
                                 <w:szCs w:val="20"/>
                               </w:rPr>
                             </w:pPr>
-                            <w:proofErr w:type="gramStart"/>
                             <w:r>
                               <w:rPr>
                                 <w:rFonts w:asciiTheme="majorHAnsi" w:hAnsiTheme="majorHAnsi" w:cs="Times New Roman"/>
                                 <w:sz w:val="20"/>
                                 <w:szCs w:val="20"/>
                               </w:rPr>
-                              <w:t>vásárló</w:t>
-                            </w:r>
-                            <w:proofErr w:type="gramEnd"/>
-                            <w:r>
-                              <w:rPr>
-                                <w:rFonts w:asciiTheme="majorHAnsi" w:hAnsiTheme="majorHAnsi" w:cs="Times New Roman"/>
-                                <w:sz w:val="20"/>
-                                <w:szCs w:val="20"/>
-                              </w:rPr>
-                              <w:t>_</w:t>
-                            </w:r>
-                            <w:proofErr w:type="spellStart"/>
-                            <w:r>
-                              <w:rPr>
-                                <w:rFonts w:asciiTheme="majorHAnsi" w:hAnsiTheme="majorHAnsi" w:cs="Times New Roman"/>
-                                <w:sz w:val="20"/>
-                                <w:szCs w:val="20"/>
-                              </w:rPr>
-                              <w:t>reg</w:t>
-                            </w:r>
-                            <w:proofErr w:type="spellEnd"/>
-                            <w:r>
-                              <w:rPr>
-                                <w:rFonts w:asciiTheme="majorHAnsi" w:hAnsiTheme="majorHAnsi" w:cs="Times New Roman"/>
-                                <w:sz w:val="20"/>
-                                <w:szCs w:val="20"/>
-                              </w:rPr>
-                              <w:t>_időpontja</w:t>
+                              <w:t>vásárló_reg_időpontja</w:t>
                             </w:r>
                           </w:p>
                           <w:p>
@@ -9474,23 +9082,13 @@
                                 <w:szCs w:val="20"/>
                               </w:rPr>
                             </w:pPr>
-                            <w:proofErr w:type="gramStart"/>
                             <w:r>
                               <w:rPr>
                                 <w:rFonts w:asciiTheme="majorHAnsi" w:hAnsiTheme="majorHAnsi" w:cs="Times New Roman"/>
                                 <w:sz w:val="20"/>
                                 <w:szCs w:val="20"/>
                               </w:rPr>
-                              <w:t>vásárló</w:t>
-                            </w:r>
-                            <w:proofErr w:type="gramEnd"/>
-                            <w:r>
-                              <w:rPr>
-                                <w:rFonts w:asciiTheme="majorHAnsi" w:hAnsiTheme="majorHAnsi" w:cs="Times New Roman"/>
-                                <w:sz w:val="20"/>
-                                <w:szCs w:val="20"/>
-                              </w:rPr>
-                              <w:t>_egyenleg</w:t>
+                              <w:t>vásárló_egyenleg</w:t>
                             </w:r>
                           </w:p>
                           <w:p>
@@ -9503,23 +9101,13 @@
                                 <w:szCs w:val="20"/>
                               </w:rPr>
                             </w:pPr>
-                            <w:proofErr w:type="gramStart"/>
                             <w:r>
                               <w:rPr>
                                 <w:rFonts w:asciiTheme="majorHAnsi" w:hAnsiTheme="majorHAnsi" w:cs="Times New Roman"/>
                                 <w:sz w:val="20"/>
                                 <w:szCs w:val="20"/>
                               </w:rPr>
-                              <w:t>vásárló</w:t>
-                            </w:r>
-                            <w:proofErr w:type="gramEnd"/>
-                            <w:r>
-                              <w:rPr>
-                                <w:rFonts w:asciiTheme="majorHAnsi" w:hAnsiTheme="majorHAnsi" w:cs="Times New Roman"/>
-                                <w:sz w:val="20"/>
-                                <w:szCs w:val="20"/>
-                              </w:rPr>
-                              <w:t>_lakcím</w:t>
+                              <w:t>vásárló_lakcím</w:t>
                             </w:r>
                           </w:p>
                           <w:p>
@@ -9532,7 +9120,6 @@
                                 <w:szCs w:val="20"/>
                               </w:rPr>
                             </w:pPr>
-                            <w:proofErr w:type="gramStart"/>
                             <w:r>
                               <w:rPr>
                                 <w:rFonts w:asciiTheme="majorHAnsi" w:hAnsiTheme="majorHAnsi" w:cs="Times New Roman"/>
@@ -9541,7 +9128,6 @@
                               </w:rPr>
                               <w:t>utca</w:t>
                             </w:r>
-                            <w:proofErr w:type="gramEnd"/>
                           </w:p>
                           <w:p>
                             <w:pPr>
@@ -9553,7 +9139,6 @@
                                 <w:szCs w:val="20"/>
                               </w:rPr>
                             </w:pPr>
-                            <w:proofErr w:type="gramStart"/>
                             <w:r>
                               <w:rPr>
                                 <w:rFonts w:asciiTheme="majorHAnsi" w:hAnsiTheme="majorHAnsi" w:cs="Times New Roman"/>
@@ -9562,7 +9147,6 @@
                               </w:rPr>
                               <w:t>házszám</w:t>
                             </w:r>
-                            <w:proofErr w:type="gramEnd"/>
                           </w:p>
                           <w:p>
                             <w:pPr>
@@ -9574,7 +9158,6 @@
                                 <w:szCs w:val="20"/>
                               </w:rPr>
                             </w:pPr>
-                            <w:proofErr w:type="gramStart"/>
                             <w:r>
                               <w:rPr>
                                 <w:rFonts w:asciiTheme="majorHAnsi" w:hAnsiTheme="majorHAnsi" w:cs="Times New Roman"/>
@@ -9583,7 +9166,6 @@
                               </w:rPr>
                               <w:t>irányítószám</w:t>
                             </w:r>
-                            <w:proofErr w:type="gramEnd"/>
                           </w:p>
                           <w:p>
                             <w:pPr>
@@ -9595,7 +9177,6 @@
                                 <w:szCs w:val="20"/>
                               </w:rPr>
                             </w:pPr>
-                            <w:proofErr w:type="gramStart"/>
                             <w:r>
                               <w:rPr>
                                 <w:rFonts w:asciiTheme="majorHAnsi" w:hAnsiTheme="majorHAnsi" w:cs="Times New Roman"/>
@@ -9604,7 +9185,6 @@
                               </w:rPr>
                               <w:t>város</w:t>
                             </w:r>
-                            <w:proofErr w:type="gramEnd"/>
                           </w:p>
                           <w:p>
                             <w:pPr>
@@ -9616,23 +9196,13 @@
                                 <w:szCs w:val="20"/>
                               </w:rPr>
                             </w:pPr>
-                            <w:proofErr w:type="gramStart"/>
                             <w:r>
                               <w:rPr>
                                 <w:rFonts w:asciiTheme="majorHAnsi" w:hAnsiTheme="majorHAnsi" w:cs="Times New Roman"/>
                                 <w:sz w:val="20"/>
                                 <w:szCs w:val="20"/>
                               </w:rPr>
-                              <w:t>vásárló</w:t>
-                            </w:r>
-                            <w:proofErr w:type="gramEnd"/>
-                            <w:r>
-                              <w:rPr>
-                                <w:rFonts w:asciiTheme="majorHAnsi" w:hAnsiTheme="majorHAnsi" w:cs="Times New Roman"/>
-                                <w:sz w:val="20"/>
-                                <w:szCs w:val="20"/>
-                              </w:rPr>
-                              <w:t>_bankszámlaszám</w:t>
+                              <w:t>vásárló_bankszámlaszám</w:t>
                             </w:r>
                           </w:p>
                           <w:p>
@@ -9666,7 +9236,6 @@
                                 <w:u w:val="single"/>
                               </w:rPr>
                             </w:pPr>
-                            <w:proofErr w:type="gramStart"/>
                             <w:r>
                               <w:rPr>
                                 <w:rFonts w:asciiTheme="majorHAnsi" w:hAnsiTheme="majorHAnsi" w:cs="Times New Roman"/>
@@ -9674,17 +9243,7 @@
                                 <w:szCs w:val="20"/>
                                 <w:u w:val="single"/>
                               </w:rPr>
-                              <w:t>vásárlás</w:t>
-                            </w:r>
-                            <w:proofErr w:type="gramEnd"/>
-                            <w:r>
-                              <w:rPr>
-                                <w:rFonts w:asciiTheme="majorHAnsi" w:hAnsiTheme="majorHAnsi" w:cs="Times New Roman"/>
-                                <w:sz w:val="20"/>
-                                <w:szCs w:val="20"/>
-                                <w:u w:val="single"/>
-                              </w:rPr>
-                              <w:t>_azonosító</w:t>
+                              <w:t>vásárlás_azonosító</w:t>
                             </w:r>
                           </w:p>
                           <w:p>
@@ -9697,23 +9256,13 @@
                                 <w:szCs w:val="20"/>
                               </w:rPr>
                             </w:pPr>
-                            <w:proofErr w:type="gramStart"/>
                             <w:r>
                               <w:rPr>
                                 <w:rFonts w:asciiTheme="majorHAnsi" w:hAnsiTheme="majorHAnsi" w:cs="Times New Roman"/>
                                 <w:sz w:val="20"/>
                                 <w:szCs w:val="20"/>
                               </w:rPr>
-                              <w:t>vásárlás</w:t>
-                            </w:r>
-                            <w:proofErr w:type="gramEnd"/>
-                            <w:r>
-                              <w:rPr>
-                                <w:rFonts w:asciiTheme="majorHAnsi" w:hAnsiTheme="majorHAnsi" w:cs="Times New Roman"/>
-                                <w:sz w:val="20"/>
-                                <w:szCs w:val="20"/>
-                              </w:rPr>
-                              <w:t>_időpontja</w:t>
+                              <w:t>vásárlás_időpontja</w:t>
                             </w:r>
                           </w:p>
                           <w:p>
@@ -9726,23 +9275,13 @@
                                 <w:szCs w:val="20"/>
                               </w:rPr>
                             </w:pPr>
-                            <w:proofErr w:type="gramStart"/>
                             <w:r>
                               <w:rPr>
                                 <w:rFonts w:asciiTheme="majorHAnsi" w:hAnsiTheme="majorHAnsi" w:cs="Times New Roman"/>
                                 <w:sz w:val="20"/>
                                 <w:szCs w:val="20"/>
                               </w:rPr>
-                              <w:t>vásárlás</w:t>
-                            </w:r>
-                            <w:proofErr w:type="gramEnd"/>
-                            <w:r>
-                              <w:rPr>
-                                <w:rFonts w:asciiTheme="majorHAnsi" w:hAnsiTheme="majorHAnsi" w:cs="Times New Roman"/>
-                                <w:sz w:val="20"/>
-                                <w:szCs w:val="20"/>
-                              </w:rPr>
-                              <w:t>_dátuma</w:t>
+                              <w:t>vásárlás_dátuma</w:t>
                             </w:r>
                           </w:p>
                           <w:p>
@@ -9755,23 +9294,13 @@
                                 <w:szCs w:val="20"/>
                               </w:rPr>
                             </w:pPr>
-                            <w:proofErr w:type="gramStart"/>
                             <w:r>
                               <w:rPr>
                                 <w:rFonts w:asciiTheme="majorHAnsi" w:hAnsiTheme="majorHAnsi" w:cs="Times New Roman"/>
                                 <w:sz w:val="20"/>
                                 <w:szCs w:val="20"/>
                               </w:rPr>
-                              <w:t>vásárolt</w:t>
-                            </w:r>
-                            <w:proofErr w:type="gramEnd"/>
-                            <w:r>
-                              <w:rPr>
-                                <w:rFonts w:asciiTheme="majorHAnsi" w:hAnsiTheme="majorHAnsi" w:cs="Times New Roman"/>
-                                <w:sz w:val="20"/>
-                                <w:szCs w:val="20"/>
-                              </w:rPr>
-                              <w:t>_mennyiség</w:t>
+                              <w:t>vásárolt_mennyiség</w:t>
                             </w:r>
                           </w:p>
                           <w:p>
@@ -9784,23 +9313,13 @@
                                 <w:szCs w:val="20"/>
                               </w:rPr>
                             </w:pPr>
-                            <w:proofErr w:type="gramStart"/>
                             <w:r>
                               <w:rPr>
                                 <w:rFonts w:asciiTheme="majorHAnsi" w:hAnsiTheme="majorHAnsi" w:cs="Times New Roman"/>
                                 <w:sz w:val="20"/>
                                 <w:szCs w:val="20"/>
                               </w:rPr>
-                              <w:t>vásárlási</w:t>
-                            </w:r>
-                            <w:proofErr w:type="gramEnd"/>
-                            <w:r>
-                              <w:rPr>
-                                <w:rFonts w:asciiTheme="majorHAnsi" w:hAnsiTheme="majorHAnsi" w:cs="Times New Roman"/>
-                                <w:sz w:val="20"/>
-                                <w:szCs w:val="20"/>
-                              </w:rPr>
-                              <w:t>_ár</w:t>
+                              <w:t>vásárlási_ár</w:t>
                             </w:r>
                           </w:p>
                           <w:p>
@@ -9834,7 +9353,6 @@
                                 <w:u w:val="single"/>
                               </w:rPr>
                             </w:pPr>
-                            <w:proofErr w:type="gramStart"/>
                             <w:r>
                               <w:rPr>
                                 <w:rFonts w:asciiTheme="majorHAnsi" w:hAnsiTheme="majorHAnsi" w:cs="Times New Roman"/>
@@ -9842,17 +9360,7 @@
                                 <w:szCs w:val="20"/>
                                 <w:u w:val="single"/>
                               </w:rPr>
-                              <w:t>termék</w:t>
-                            </w:r>
-                            <w:proofErr w:type="gramEnd"/>
-                            <w:r>
-                              <w:rPr>
-                                <w:rFonts w:asciiTheme="majorHAnsi" w:hAnsiTheme="majorHAnsi" w:cs="Times New Roman"/>
-                                <w:sz w:val="20"/>
-                                <w:szCs w:val="20"/>
-                                <w:u w:val="single"/>
-                              </w:rPr>
-                              <w:t>_kód</w:t>
+                              <w:t>termék_kód</w:t>
                             </w:r>
                           </w:p>
                           <w:p>
@@ -9865,23 +9373,13 @@
                                 <w:szCs w:val="20"/>
                               </w:rPr>
                             </w:pPr>
-                            <w:proofErr w:type="gramStart"/>
                             <w:r>
                               <w:rPr>
                                 <w:rFonts w:asciiTheme="majorHAnsi" w:hAnsiTheme="majorHAnsi" w:cs="Times New Roman"/>
                                 <w:sz w:val="20"/>
                                 <w:szCs w:val="20"/>
                               </w:rPr>
-                              <w:t>termék</w:t>
-                            </w:r>
-                            <w:proofErr w:type="gramEnd"/>
-                            <w:r>
-                              <w:rPr>
-                                <w:rFonts w:asciiTheme="majorHAnsi" w:hAnsiTheme="majorHAnsi" w:cs="Times New Roman"/>
-                                <w:sz w:val="20"/>
-                                <w:szCs w:val="20"/>
-                              </w:rPr>
-                              <w:t>_név</w:t>
+                              <w:t>termék_név</w:t>
                             </w:r>
                           </w:p>
                           <w:p>
@@ -9894,23 +9392,13 @@
                                 <w:szCs w:val="20"/>
                               </w:rPr>
                             </w:pPr>
-                            <w:proofErr w:type="gramStart"/>
                             <w:r>
                               <w:rPr>
                                 <w:rFonts w:asciiTheme="majorHAnsi" w:hAnsiTheme="majorHAnsi" w:cs="Times New Roman"/>
                                 <w:sz w:val="20"/>
                                 <w:szCs w:val="20"/>
                               </w:rPr>
-                              <w:t>termék</w:t>
-                            </w:r>
-                            <w:proofErr w:type="gramEnd"/>
-                            <w:r>
-                              <w:rPr>
-                                <w:rFonts w:asciiTheme="majorHAnsi" w:hAnsiTheme="majorHAnsi" w:cs="Times New Roman"/>
-                                <w:sz w:val="20"/>
-                                <w:szCs w:val="20"/>
-                              </w:rPr>
-                              <w:t>_kategória</w:t>
+                              <w:t>termék_kategória</w:t>
                             </w:r>
                           </w:p>
                           <w:p>
@@ -9923,23 +9411,13 @@
                                 <w:szCs w:val="20"/>
                               </w:rPr>
                             </w:pPr>
-                            <w:proofErr w:type="spellStart"/>
                             <w:r>
                               <w:rPr>
                                 <w:rFonts w:asciiTheme="majorHAnsi" w:hAnsiTheme="majorHAnsi" w:cs="Times New Roman"/>
                                 <w:sz w:val="20"/>
                                 <w:szCs w:val="20"/>
                               </w:rPr>
-                              <w:t>besz</w:t>
-                            </w:r>
-                            <w:proofErr w:type="spellEnd"/>
-                            <w:r>
-                              <w:rPr>
-                                <w:rFonts w:asciiTheme="majorHAnsi" w:hAnsiTheme="majorHAnsi" w:cs="Times New Roman"/>
-                                <w:sz w:val="20"/>
-                                <w:szCs w:val="20"/>
-                              </w:rPr>
-                              <w:t>_ár</w:t>
+                              <w:t>besz_ár</w:t>
                             </w:r>
                           </w:p>
                           <w:p>
@@ -9952,23 +9430,13 @@
                                 <w:szCs w:val="20"/>
                               </w:rPr>
                             </w:pPr>
-                            <w:proofErr w:type="gramStart"/>
                             <w:r>
                               <w:rPr>
                                 <w:rFonts w:asciiTheme="majorHAnsi" w:hAnsiTheme="majorHAnsi" w:cs="Times New Roman"/>
                                 <w:sz w:val="20"/>
                                 <w:szCs w:val="20"/>
                               </w:rPr>
-                              <w:t>elad</w:t>
-                            </w:r>
-                            <w:proofErr w:type="gramEnd"/>
-                            <w:r>
-                              <w:rPr>
-                                <w:rFonts w:asciiTheme="majorHAnsi" w:hAnsiTheme="majorHAnsi" w:cs="Times New Roman"/>
-                                <w:sz w:val="20"/>
-                                <w:szCs w:val="20"/>
-                              </w:rPr>
-                              <w:t>_ár</w:t>
+                              <w:t>elad_ár</w:t>
                             </w:r>
                           </w:p>
                           <w:p>
@@ -9981,7 +9449,6 @@
                                 <w:szCs w:val="20"/>
                               </w:rPr>
                             </w:pPr>
-                            <w:proofErr w:type="gramStart"/>
                             <w:r>
                               <w:rPr>
                                 <w:rFonts w:asciiTheme="majorHAnsi" w:hAnsiTheme="majorHAnsi" w:cs="Times New Roman"/>
@@ -9990,7 +9457,6 @@
                               </w:rPr>
                               <w:t>felvétel</w:t>
                             </w:r>
-                            <w:proofErr w:type="gramEnd"/>
                           </w:p>
                           <w:p>
                             <w:pPr>
@@ -10023,7 +9489,6 @@
                                 <w:u w:val="single"/>
                               </w:rPr>
                             </w:pPr>
-                            <w:proofErr w:type="gramStart"/>
                             <w:r>
                               <w:rPr>
                                 <w:rFonts w:asciiTheme="majorHAnsi" w:hAnsiTheme="majorHAnsi" w:cs="Times New Roman"/>
@@ -10031,17 +9496,7 @@
                                 <w:szCs w:val="20"/>
                                 <w:u w:val="single"/>
                               </w:rPr>
-                              <w:t>szállítás</w:t>
-                            </w:r>
-                            <w:proofErr w:type="gramEnd"/>
-                            <w:r>
-                              <w:rPr>
-                                <w:rFonts w:asciiTheme="majorHAnsi" w:hAnsiTheme="majorHAnsi" w:cs="Times New Roman"/>
-                                <w:sz w:val="20"/>
-                                <w:szCs w:val="20"/>
-                                <w:u w:val="single"/>
-                              </w:rPr>
-                              <w:t>_azonosító</w:t>
+                              <w:t>szállítás_azonosító</w:t>
                             </w:r>
                           </w:p>
                           <w:p>
@@ -10054,23 +9509,13 @@
                                 <w:szCs w:val="20"/>
                               </w:rPr>
                             </w:pPr>
-                            <w:proofErr w:type="gramStart"/>
                             <w:r>
                               <w:rPr>
                                 <w:rFonts w:asciiTheme="majorHAnsi" w:hAnsiTheme="majorHAnsi" w:cs="Times New Roman"/>
                                 <w:sz w:val="20"/>
                                 <w:szCs w:val="20"/>
                               </w:rPr>
-                              <w:t>szállítás</w:t>
-                            </w:r>
-                            <w:proofErr w:type="gramEnd"/>
-                            <w:r>
-                              <w:rPr>
-                                <w:rFonts w:asciiTheme="majorHAnsi" w:hAnsiTheme="majorHAnsi" w:cs="Times New Roman"/>
-                                <w:sz w:val="20"/>
-                                <w:szCs w:val="20"/>
-                              </w:rPr>
-                              <w:t>_esedékessége</w:t>
+                              <w:t>szállítás_esedékessége</w:t>
                             </w:r>
                           </w:p>
                           <w:p>
@@ -10083,23 +9528,13 @@
                                 <w:szCs w:val="20"/>
                               </w:rPr>
                             </w:pPr>
-                            <w:proofErr w:type="gramStart"/>
                             <w:r>
                               <w:rPr>
                                 <w:rFonts w:asciiTheme="majorHAnsi" w:hAnsiTheme="majorHAnsi" w:cs="Times New Roman"/>
                                 <w:sz w:val="20"/>
                                 <w:szCs w:val="20"/>
                               </w:rPr>
-                              <w:t>szállítás</w:t>
-                            </w:r>
-                            <w:proofErr w:type="gramEnd"/>
-                            <w:r>
-                              <w:rPr>
-                                <w:rFonts w:asciiTheme="majorHAnsi" w:hAnsiTheme="majorHAnsi" w:cs="Times New Roman"/>
-                                <w:sz w:val="20"/>
-                                <w:szCs w:val="20"/>
-                              </w:rPr>
-                              <w:t>_elküldve</w:t>
+                              <w:t>szállítás_elküldve</w:t>
                             </w:r>
                           </w:p>
                           <w:p>
@@ -10132,23 +9567,13 @@
                                 <w:szCs w:val="20"/>
                               </w:rPr>
                             </w:pPr>
-                            <w:proofErr w:type="gramStart"/>
                             <w:r>
                               <w:rPr>
                                 <w:rFonts w:asciiTheme="majorHAnsi" w:hAnsiTheme="majorHAnsi" w:cs="Times New Roman"/>
                                 <w:sz w:val="20"/>
                                 <w:szCs w:val="20"/>
                               </w:rPr>
-                              <w:t>számla</w:t>
-                            </w:r>
-                            <w:proofErr w:type="gramEnd"/>
-                            <w:r>
-                              <w:rPr>
-                                <w:rFonts w:asciiTheme="majorHAnsi" w:hAnsiTheme="majorHAnsi" w:cs="Times New Roman"/>
-                                <w:sz w:val="20"/>
-                                <w:szCs w:val="20"/>
-                              </w:rPr>
-                              <w:t>_összeg</w:t>
+                              <w:t>számla_összeg</w:t>
                             </w:r>
                           </w:p>
                           <w:p>
@@ -10162,7 +9587,6 @@
                                 <w:u w:val="single"/>
                               </w:rPr>
                             </w:pPr>
-                            <w:proofErr w:type="gramStart"/>
                             <w:r>
                               <w:rPr>
                                 <w:rFonts w:asciiTheme="majorHAnsi" w:hAnsiTheme="majorHAnsi" w:cs="Times New Roman"/>
@@ -10170,17 +9594,7 @@
                                 <w:szCs w:val="20"/>
                                 <w:u w:val="single"/>
                               </w:rPr>
-                              <w:t>számla</w:t>
-                            </w:r>
-                            <w:proofErr w:type="gramEnd"/>
-                            <w:r>
-                              <w:rPr>
-                                <w:rFonts w:asciiTheme="majorHAnsi" w:hAnsiTheme="majorHAnsi" w:cs="Times New Roman"/>
-                                <w:sz w:val="20"/>
-                                <w:szCs w:val="20"/>
-                                <w:u w:val="single"/>
-                              </w:rPr>
-                              <w:t>_sorszám</w:t>
+                              <w:t>számla_sorszám</w:t>
                             </w:r>
                           </w:p>
                           <w:p>
@@ -10188,23 +9602,13 @@
                               <w:spacing w:after="0"/>
                               <w:ind w:left="708"/>
                             </w:pPr>
-                            <w:proofErr w:type="gramStart"/>
                             <w:r>
                               <w:rPr>
                                 <w:rFonts w:asciiTheme="majorHAnsi" w:hAnsiTheme="majorHAnsi" w:cs="Times New Roman"/>
                                 <w:sz w:val="20"/>
                                 <w:szCs w:val="20"/>
                               </w:rPr>
-                              <w:t>számla</w:t>
-                            </w:r>
-                            <w:proofErr w:type="gramEnd"/>
-                            <w:r>
-                              <w:rPr>
-                                <w:rFonts w:asciiTheme="majorHAnsi" w:hAnsiTheme="majorHAnsi" w:cs="Times New Roman"/>
-                                <w:sz w:val="20"/>
-                                <w:szCs w:val="20"/>
-                              </w:rPr>
-                              <w:t>_kelte</w:t>
+                              <w:t>számla_kelte</w:t>
                             </w:r>
                           </w:p>
                         </w:txbxContent>
@@ -11271,23 +10675,13 @@
                                 <w:szCs w:val="20"/>
                               </w:rPr>
                             </w:pPr>
-                            <w:proofErr w:type="gramStart"/>
                             <w:r>
                               <w:rPr>
                                 <w:rFonts w:asciiTheme="majorHAnsi" w:hAnsiTheme="majorHAnsi" w:cs="Times New Roman"/>
                                 <w:sz w:val="20"/>
                                 <w:szCs w:val="20"/>
                               </w:rPr>
-                              <w:t>vásárló</w:t>
-                            </w:r>
-                            <w:proofErr w:type="gramEnd"/>
-                            <w:r>
-                              <w:rPr>
-                                <w:rFonts w:asciiTheme="majorHAnsi" w:hAnsiTheme="majorHAnsi" w:cs="Times New Roman"/>
-                                <w:sz w:val="20"/>
-                                <w:szCs w:val="20"/>
-                              </w:rPr>
-                              <w:t>_név</w:t>
+                              <w:t>vásárló_név</w:t>
                             </w:r>
                           </w:p>
                           <w:p>
@@ -11301,7 +10695,6 @@
                                 <w:u w:val="single"/>
                               </w:rPr>
                             </w:pPr>
-                            <w:proofErr w:type="gramStart"/>
                             <w:r>
                               <w:rPr>
                                 <w:rFonts w:asciiTheme="majorHAnsi" w:hAnsiTheme="majorHAnsi" w:cs="Times New Roman"/>
@@ -11309,17 +10702,7 @@
                                 <w:szCs w:val="20"/>
                                 <w:u w:val="single"/>
                               </w:rPr>
-                              <w:t>vásárló</w:t>
-                            </w:r>
-                            <w:proofErr w:type="gramEnd"/>
-                            <w:r>
-                              <w:rPr>
-                                <w:rFonts w:asciiTheme="majorHAnsi" w:hAnsiTheme="majorHAnsi" w:cs="Times New Roman"/>
-                                <w:sz w:val="20"/>
-                                <w:szCs w:val="20"/>
-                                <w:u w:val="single"/>
-                              </w:rPr>
-                              <w:t>_email</w:t>
+                              <w:t>vásárló_email</w:t>
                             </w:r>
                           </w:p>
                           <w:p>
@@ -11332,41 +10715,13 @@
                                 <w:szCs w:val="20"/>
                               </w:rPr>
                             </w:pPr>
-                            <w:proofErr w:type="gramStart"/>
                             <w:r>
                               <w:rPr>
                                 <w:rFonts w:asciiTheme="majorHAnsi" w:hAnsiTheme="majorHAnsi" w:cs="Times New Roman"/>
                                 <w:sz w:val="20"/>
                                 <w:szCs w:val="20"/>
                               </w:rPr>
-                              <w:t>vásárló</w:t>
-                            </w:r>
-                            <w:proofErr w:type="gramEnd"/>
-                            <w:r>
-                              <w:rPr>
-                                <w:rFonts w:asciiTheme="majorHAnsi" w:hAnsiTheme="majorHAnsi" w:cs="Times New Roman"/>
-                                <w:sz w:val="20"/>
-                                <w:szCs w:val="20"/>
-                              </w:rPr>
-                              <w:t>_</w:t>
-                            </w:r>
-                            <w:proofErr w:type="spellStart"/>
-                            <w:r>
-                              <w:rPr>
-                                <w:rFonts w:asciiTheme="majorHAnsi" w:hAnsiTheme="majorHAnsi" w:cs="Times New Roman"/>
-                                <w:sz w:val="20"/>
-                                <w:szCs w:val="20"/>
-                              </w:rPr>
-                              <w:t>reg</w:t>
-                            </w:r>
-                            <w:proofErr w:type="spellEnd"/>
-                            <w:r>
-                              <w:rPr>
-                                <w:rFonts w:asciiTheme="majorHAnsi" w:hAnsiTheme="majorHAnsi" w:cs="Times New Roman"/>
-                                <w:sz w:val="20"/>
-                                <w:szCs w:val="20"/>
-                              </w:rPr>
-                              <w:t>_időpontja</w:t>
+                              <w:t>vásárló_reg_időpontja</w:t>
                             </w:r>
                           </w:p>
                           <w:p>
@@ -11379,23 +10734,13 @@
                                 <w:szCs w:val="20"/>
                               </w:rPr>
                             </w:pPr>
-                            <w:proofErr w:type="gramStart"/>
                             <w:r>
                               <w:rPr>
                                 <w:rFonts w:asciiTheme="majorHAnsi" w:hAnsiTheme="majorHAnsi" w:cs="Times New Roman"/>
                                 <w:sz w:val="20"/>
                                 <w:szCs w:val="20"/>
                               </w:rPr>
-                              <w:t>vásárló</w:t>
-                            </w:r>
-                            <w:proofErr w:type="gramEnd"/>
-                            <w:r>
-                              <w:rPr>
-                                <w:rFonts w:asciiTheme="majorHAnsi" w:hAnsiTheme="majorHAnsi" w:cs="Times New Roman"/>
-                                <w:sz w:val="20"/>
-                                <w:szCs w:val="20"/>
-                              </w:rPr>
-                              <w:t>_egyenleg</w:t>
+                              <w:t>vásárló_egyenleg</w:t>
                             </w:r>
                           </w:p>
                           <w:p>
@@ -11408,7 +10753,6 @@
                                 <w:szCs w:val="20"/>
                               </w:rPr>
                             </w:pPr>
-                            <w:proofErr w:type="gramStart"/>
                             <w:r>
                               <w:rPr>
                                 <w:rFonts w:asciiTheme="majorHAnsi" w:hAnsiTheme="majorHAnsi" w:cs="Times New Roman"/>
@@ -11417,7 +10761,6 @@
                               </w:rPr>
                               <w:t>utca</w:t>
                             </w:r>
-                            <w:proofErr w:type="gramEnd"/>
                           </w:p>
                           <w:p>
                             <w:pPr>
@@ -11429,7 +10772,6 @@
                                 <w:szCs w:val="20"/>
                               </w:rPr>
                             </w:pPr>
-                            <w:proofErr w:type="gramStart"/>
                             <w:r>
                               <w:rPr>
                                 <w:rFonts w:asciiTheme="majorHAnsi" w:hAnsiTheme="majorHAnsi" w:cs="Times New Roman"/>
@@ -11438,7 +10780,6 @@
                               </w:rPr>
                               <w:t>házszám</w:t>
                             </w:r>
-                            <w:proofErr w:type="gramEnd"/>
                           </w:p>
                           <w:p>
                             <w:pPr>
@@ -11450,7 +10791,6 @@
                                 <w:szCs w:val="20"/>
                               </w:rPr>
                             </w:pPr>
-                            <w:proofErr w:type="gramStart"/>
                             <w:r>
                               <w:rPr>
                                 <w:rFonts w:asciiTheme="majorHAnsi" w:hAnsiTheme="majorHAnsi" w:cs="Times New Roman"/>
@@ -11459,7 +10799,6 @@
                               </w:rPr>
                               <w:t>irányítószám</w:t>
                             </w:r>
-                            <w:proofErr w:type="gramEnd"/>
                           </w:p>
                           <w:p>
                             <w:pPr>
@@ -11471,7 +10810,6 @@
                                 <w:szCs w:val="20"/>
                               </w:rPr>
                             </w:pPr>
-                            <w:proofErr w:type="gramStart"/>
                             <w:r>
                               <w:rPr>
                                 <w:rFonts w:asciiTheme="majorHAnsi" w:hAnsiTheme="majorHAnsi" w:cs="Times New Roman"/>
@@ -11480,7 +10818,6 @@
                               </w:rPr>
                               <w:t>város</w:t>
                             </w:r>
-                            <w:proofErr w:type="gramEnd"/>
                           </w:p>
                           <w:p>
                             <w:pPr>
@@ -11492,23 +10829,13 @@
                                 <w:szCs w:val="20"/>
                               </w:rPr>
                             </w:pPr>
-                            <w:proofErr w:type="gramStart"/>
                             <w:r>
                               <w:rPr>
                                 <w:rFonts w:asciiTheme="majorHAnsi" w:hAnsiTheme="majorHAnsi" w:cs="Times New Roman"/>
                                 <w:sz w:val="20"/>
                                 <w:szCs w:val="20"/>
                               </w:rPr>
-                              <w:t>vásárló</w:t>
-                            </w:r>
-                            <w:proofErr w:type="gramEnd"/>
-                            <w:r>
-                              <w:rPr>
-                                <w:rFonts w:asciiTheme="majorHAnsi" w:hAnsiTheme="majorHAnsi" w:cs="Times New Roman"/>
-                                <w:sz w:val="20"/>
-                                <w:szCs w:val="20"/>
-                              </w:rPr>
-                              <w:t>_bankszámlaszám</w:t>
+                              <w:t>vásárló_bankszámlaszám</w:t>
                             </w:r>
                           </w:p>
                           <w:p>
@@ -11542,7 +10869,6 @@
                                 <w:u w:val="single"/>
                               </w:rPr>
                             </w:pPr>
-                            <w:proofErr w:type="gramStart"/>
                             <w:r>
                               <w:rPr>
                                 <w:rFonts w:asciiTheme="majorHAnsi" w:hAnsiTheme="majorHAnsi" w:cs="Times New Roman"/>
@@ -11550,17 +10876,7 @@
                                 <w:szCs w:val="20"/>
                                 <w:u w:val="single"/>
                               </w:rPr>
-                              <w:t>vásárlás</w:t>
-                            </w:r>
-                            <w:proofErr w:type="gramEnd"/>
-                            <w:r>
-                              <w:rPr>
-                                <w:rFonts w:asciiTheme="majorHAnsi" w:hAnsiTheme="majorHAnsi" w:cs="Times New Roman"/>
-                                <w:sz w:val="20"/>
-                                <w:szCs w:val="20"/>
-                                <w:u w:val="single"/>
-                              </w:rPr>
-                              <w:t>_azonosító</w:t>
+                              <w:t>vásárlás_azonosító</w:t>
                             </w:r>
                           </w:p>
                           <w:p>
@@ -11573,23 +10889,13 @@
                                 <w:szCs w:val="20"/>
                               </w:rPr>
                             </w:pPr>
-                            <w:proofErr w:type="gramStart"/>
                             <w:r>
                               <w:rPr>
                                 <w:rFonts w:asciiTheme="majorHAnsi" w:hAnsiTheme="majorHAnsi" w:cs="Times New Roman"/>
                                 <w:sz w:val="20"/>
                                 <w:szCs w:val="20"/>
                               </w:rPr>
-                              <w:t>vásárlás</w:t>
-                            </w:r>
-                            <w:proofErr w:type="gramEnd"/>
-                            <w:r>
-                              <w:rPr>
-                                <w:rFonts w:asciiTheme="majorHAnsi" w:hAnsiTheme="majorHAnsi" w:cs="Times New Roman"/>
-                                <w:sz w:val="20"/>
-                                <w:szCs w:val="20"/>
-                              </w:rPr>
-                              <w:t>_időpontja</w:t>
+                              <w:t>vásárlás_időpontja</w:t>
                             </w:r>
                           </w:p>
                           <w:p>
@@ -11602,23 +10908,13 @@
                                 <w:szCs w:val="20"/>
                               </w:rPr>
                             </w:pPr>
-                            <w:proofErr w:type="gramStart"/>
                             <w:r>
                               <w:rPr>
                                 <w:rFonts w:asciiTheme="majorHAnsi" w:hAnsiTheme="majorHAnsi" w:cs="Times New Roman"/>
                                 <w:sz w:val="20"/>
                                 <w:szCs w:val="20"/>
                               </w:rPr>
-                              <w:t>vásárolt</w:t>
-                            </w:r>
-                            <w:proofErr w:type="gramEnd"/>
-                            <w:r>
-                              <w:rPr>
-                                <w:rFonts w:asciiTheme="majorHAnsi" w:hAnsiTheme="majorHAnsi" w:cs="Times New Roman"/>
-                                <w:sz w:val="20"/>
-                                <w:szCs w:val="20"/>
-                              </w:rPr>
-                              <w:t>_mennyiség</w:t>
+                              <w:t>vásárolt_mennyiség</w:t>
                             </w:r>
                           </w:p>
                           <w:p>
@@ -11698,7 +10994,6 @@
                                 <w:u w:val="single"/>
                               </w:rPr>
                             </w:pPr>
-                            <w:proofErr w:type="gramStart"/>
                             <w:r>
                               <w:rPr>
                                 <w:rFonts w:asciiTheme="majorHAnsi" w:hAnsiTheme="majorHAnsi" w:cs="Times New Roman"/>
@@ -11706,17 +11001,7 @@
                                 <w:szCs w:val="20"/>
                                 <w:u w:val="single"/>
                               </w:rPr>
-                              <w:t>termék</w:t>
-                            </w:r>
-                            <w:proofErr w:type="gramEnd"/>
-                            <w:r>
-                              <w:rPr>
-                                <w:rFonts w:asciiTheme="majorHAnsi" w:hAnsiTheme="majorHAnsi" w:cs="Times New Roman"/>
-                                <w:sz w:val="20"/>
-                                <w:szCs w:val="20"/>
-                                <w:u w:val="single"/>
-                              </w:rPr>
-                              <w:t>_kód</w:t>
+                              <w:t>termék_kód</w:t>
                             </w:r>
                           </w:p>
                           <w:p>
@@ -11729,23 +11014,13 @@
                                 <w:szCs w:val="20"/>
                               </w:rPr>
                             </w:pPr>
-                            <w:proofErr w:type="gramStart"/>
                             <w:r>
                               <w:rPr>
                                 <w:rFonts w:asciiTheme="majorHAnsi" w:hAnsiTheme="majorHAnsi" w:cs="Times New Roman"/>
                                 <w:sz w:val="20"/>
                                 <w:szCs w:val="20"/>
                               </w:rPr>
-                              <w:t>termék</w:t>
-                            </w:r>
-                            <w:proofErr w:type="gramEnd"/>
-                            <w:r>
-                              <w:rPr>
-                                <w:rFonts w:asciiTheme="majorHAnsi" w:hAnsiTheme="majorHAnsi" w:cs="Times New Roman"/>
-                                <w:sz w:val="20"/>
-                                <w:szCs w:val="20"/>
-                              </w:rPr>
-                              <w:t>_név</w:t>
+                              <w:t>termék_név</w:t>
                             </w:r>
                           </w:p>
                           <w:p>
@@ -11758,23 +11033,13 @@
                                 <w:szCs w:val="20"/>
                               </w:rPr>
                             </w:pPr>
-                            <w:proofErr w:type="gramStart"/>
                             <w:r>
                               <w:rPr>
                                 <w:rFonts w:asciiTheme="majorHAnsi" w:hAnsiTheme="majorHAnsi" w:cs="Times New Roman"/>
                                 <w:sz w:val="20"/>
                                 <w:szCs w:val="20"/>
                               </w:rPr>
-                              <w:t>termék</w:t>
-                            </w:r>
-                            <w:proofErr w:type="gramEnd"/>
-                            <w:r>
-                              <w:rPr>
-                                <w:rFonts w:asciiTheme="majorHAnsi" w:hAnsiTheme="majorHAnsi" w:cs="Times New Roman"/>
-                                <w:sz w:val="20"/>
-                                <w:szCs w:val="20"/>
-                              </w:rPr>
-                              <w:t>_kategória</w:t>
+                              <w:t>termék_kategória</w:t>
                             </w:r>
                           </w:p>
                           <w:p>
@@ -11787,23 +11052,13 @@
                                 <w:szCs w:val="20"/>
                               </w:rPr>
                             </w:pPr>
-                            <w:proofErr w:type="spellStart"/>
                             <w:r>
                               <w:rPr>
                                 <w:rFonts w:asciiTheme="majorHAnsi" w:hAnsiTheme="majorHAnsi" w:cs="Times New Roman"/>
                                 <w:sz w:val="20"/>
                                 <w:szCs w:val="20"/>
                               </w:rPr>
-                              <w:t>besz</w:t>
-                            </w:r>
-                            <w:proofErr w:type="spellEnd"/>
-                            <w:r>
-                              <w:rPr>
-                                <w:rFonts w:asciiTheme="majorHAnsi" w:hAnsiTheme="majorHAnsi" w:cs="Times New Roman"/>
-                                <w:sz w:val="20"/>
-                                <w:szCs w:val="20"/>
-                              </w:rPr>
-                              <w:t>_ár</w:t>
+                              <w:t>besz_ár</w:t>
                             </w:r>
                           </w:p>
                           <w:p>
@@ -11816,23 +11071,13 @@
                                 <w:szCs w:val="20"/>
                               </w:rPr>
                             </w:pPr>
-                            <w:proofErr w:type="gramStart"/>
                             <w:r>
                               <w:rPr>
                                 <w:rFonts w:asciiTheme="majorHAnsi" w:hAnsiTheme="majorHAnsi" w:cs="Times New Roman"/>
                                 <w:sz w:val="20"/>
                                 <w:szCs w:val="20"/>
                               </w:rPr>
-                              <w:t>elad</w:t>
-                            </w:r>
-                            <w:proofErr w:type="gramEnd"/>
-                            <w:r>
-                              <w:rPr>
-                                <w:rFonts w:asciiTheme="majorHAnsi" w:hAnsiTheme="majorHAnsi" w:cs="Times New Roman"/>
-                                <w:sz w:val="20"/>
-                                <w:szCs w:val="20"/>
-                              </w:rPr>
-                              <w:t>_ár</w:t>
+                              <w:t>elad_ár</w:t>
                             </w:r>
                           </w:p>
                           <w:p>
@@ -11845,7 +11090,6 @@
                                 <w:szCs w:val="20"/>
                               </w:rPr>
                             </w:pPr>
-                            <w:proofErr w:type="gramStart"/>
                             <w:r>
                               <w:rPr>
                                 <w:rFonts w:asciiTheme="majorHAnsi" w:hAnsiTheme="majorHAnsi" w:cs="Times New Roman"/>
@@ -11854,7 +11098,6 @@
                               </w:rPr>
                               <w:t>felvétel</w:t>
                             </w:r>
-                            <w:proofErr w:type="gramEnd"/>
                           </w:p>
                           <w:p>
                             <w:pPr>
@@ -11887,7 +11130,6 @@
                                 <w:u w:val="single"/>
                               </w:rPr>
                             </w:pPr>
-                            <w:proofErr w:type="gramStart"/>
                             <w:r>
                               <w:rPr>
                                 <w:rFonts w:asciiTheme="majorHAnsi" w:hAnsiTheme="majorHAnsi" w:cs="Times New Roman"/>
@@ -11895,17 +11137,7 @@
                                 <w:szCs w:val="20"/>
                                 <w:u w:val="single"/>
                               </w:rPr>
-                              <w:t>szállítás</w:t>
-                            </w:r>
-                            <w:proofErr w:type="gramEnd"/>
-                            <w:r>
-                              <w:rPr>
-                                <w:rFonts w:asciiTheme="majorHAnsi" w:hAnsiTheme="majorHAnsi" w:cs="Times New Roman"/>
-                                <w:sz w:val="20"/>
-                                <w:szCs w:val="20"/>
-                                <w:u w:val="single"/>
-                              </w:rPr>
-                              <w:t>_azonosító</w:t>
+                              <w:t>szállítás_azonosító</w:t>
                             </w:r>
                           </w:p>
                           <w:p>
@@ -11918,23 +11150,13 @@
                                 <w:szCs w:val="20"/>
                               </w:rPr>
                             </w:pPr>
-                            <w:proofErr w:type="gramStart"/>
                             <w:r>
                               <w:rPr>
                                 <w:rFonts w:asciiTheme="majorHAnsi" w:hAnsiTheme="majorHAnsi" w:cs="Times New Roman"/>
                                 <w:sz w:val="20"/>
                                 <w:szCs w:val="20"/>
                               </w:rPr>
-                              <w:t>szállítás</w:t>
-                            </w:r>
-                            <w:proofErr w:type="gramEnd"/>
-                            <w:r>
-                              <w:rPr>
-                                <w:rFonts w:asciiTheme="majorHAnsi" w:hAnsiTheme="majorHAnsi" w:cs="Times New Roman"/>
-                                <w:sz w:val="20"/>
-                                <w:szCs w:val="20"/>
-                              </w:rPr>
-                              <w:t>_esedékessége</w:t>
+                              <w:t>szállítás_esedékessége</w:t>
                             </w:r>
                           </w:p>
                           <w:p>
@@ -11947,23 +11169,13 @@
                                 <w:szCs w:val="20"/>
                               </w:rPr>
                             </w:pPr>
-                            <w:proofErr w:type="gramStart"/>
                             <w:r>
                               <w:rPr>
                                 <w:rFonts w:asciiTheme="majorHAnsi" w:hAnsiTheme="majorHAnsi" w:cs="Times New Roman"/>
                                 <w:sz w:val="20"/>
                                 <w:szCs w:val="20"/>
                               </w:rPr>
-                              <w:t>szállítás</w:t>
-                            </w:r>
-                            <w:proofErr w:type="gramEnd"/>
-                            <w:r>
-                              <w:rPr>
-                                <w:rFonts w:asciiTheme="majorHAnsi" w:hAnsiTheme="majorHAnsi" w:cs="Times New Roman"/>
-                                <w:sz w:val="20"/>
-                                <w:szCs w:val="20"/>
-                              </w:rPr>
-                              <w:t>_elküldve</w:t>
+                              <w:t>szállítás_elküldve</w:t>
                             </w:r>
                           </w:p>
                           <w:p>
@@ -12023,23 +11235,13 @@
                                 <w:szCs w:val="20"/>
                               </w:rPr>
                             </w:pPr>
-                            <w:proofErr w:type="gramStart"/>
                             <w:r>
                               <w:rPr>
                                 <w:rFonts w:asciiTheme="majorHAnsi" w:hAnsiTheme="majorHAnsi" w:cs="Times New Roman"/>
                                 <w:sz w:val="20"/>
                                 <w:szCs w:val="20"/>
                               </w:rPr>
-                              <w:t>számla</w:t>
-                            </w:r>
-                            <w:proofErr w:type="gramEnd"/>
-                            <w:r>
-                              <w:rPr>
-                                <w:rFonts w:asciiTheme="majorHAnsi" w:hAnsiTheme="majorHAnsi" w:cs="Times New Roman"/>
-                                <w:sz w:val="20"/>
-                                <w:szCs w:val="20"/>
-                              </w:rPr>
-                              <w:t>_összeg</w:t>
+                              <w:t>számla_összeg</w:t>
                             </w:r>
                           </w:p>
                           <w:p>
@@ -12053,7 +11255,6 @@
                                 <w:u w:val="single"/>
                               </w:rPr>
                             </w:pPr>
-                            <w:proofErr w:type="gramStart"/>
                             <w:r>
                               <w:rPr>
                                 <w:rFonts w:asciiTheme="majorHAnsi" w:hAnsiTheme="majorHAnsi" w:cs="Times New Roman"/>
@@ -12061,17 +11262,7 @@
                                 <w:szCs w:val="20"/>
                                 <w:u w:val="single"/>
                               </w:rPr>
-                              <w:t>számla</w:t>
-                            </w:r>
-                            <w:proofErr w:type="gramEnd"/>
-                            <w:r>
-                              <w:rPr>
-                                <w:rFonts w:asciiTheme="majorHAnsi" w:hAnsiTheme="majorHAnsi" w:cs="Times New Roman"/>
-                                <w:sz w:val="20"/>
-                                <w:szCs w:val="20"/>
-                                <w:u w:val="single"/>
-                              </w:rPr>
-                              <w:t>_sorszám</w:t>
+                              <w:t>számla_sorszám</w:t>
                             </w:r>
                           </w:p>
                           <w:p>
@@ -12084,23 +11275,13 @@
                                 <w:szCs w:val="20"/>
                               </w:rPr>
                             </w:pPr>
-                            <w:proofErr w:type="gramStart"/>
                             <w:r>
                               <w:rPr>
                                 <w:rFonts w:asciiTheme="majorHAnsi" w:hAnsiTheme="majorHAnsi" w:cs="Times New Roman"/>
                                 <w:sz w:val="20"/>
                                 <w:szCs w:val="20"/>
                               </w:rPr>
-                              <w:t>számla</w:t>
-                            </w:r>
-                            <w:proofErr w:type="gramEnd"/>
-                            <w:r>
-                              <w:rPr>
-                                <w:rFonts w:asciiTheme="majorHAnsi" w:hAnsiTheme="majorHAnsi" w:cs="Times New Roman"/>
-                                <w:sz w:val="20"/>
-                                <w:szCs w:val="20"/>
-                              </w:rPr>
-                              <w:t>_kelte</w:t>
+                              <w:t>számla_kelte</w:t>
                             </w:r>
                           </w:p>
                           <w:p>
@@ -13176,23 +12357,13 @@
                                 <w:szCs w:val="20"/>
                               </w:rPr>
                             </w:pPr>
-                            <w:proofErr w:type="gramStart"/>
                             <w:r>
                               <w:rPr>
                                 <w:rFonts w:asciiTheme="majorHAnsi" w:hAnsiTheme="majorHAnsi" w:cs="Times New Roman"/>
                                 <w:sz w:val="20"/>
                                 <w:szCs w:val="20"/>
                               </w:rPr>
-                              <w:t>vásárló</w:t>
-                            </w:r>
-                            <w:proofErr w:type="gramEnd"/>
-                            <w:r>
-                              <w:rPr>
-                                <w:rFonts w:asciiTheme="majorHAnsi" w:hAnsiTheme="majorHAnsi" w:cs="Times New Roman"/>
-                                <w:sz w:val="20"/>
-                                <w:szCs w:val="20"/>
-                              </w:rPr>
-                              <w:t>_név</w:t>
+                              <w:t>vásárló_név</w:t>
                             </w:r>
                           </w:p>
                           <w:p>
@@ -13206,7 +12377,6 @@
                                 <w:u w:val="single"/>
                               </w:rPr>
                             </w:pPr>
-                            <w:proofErr w:type="gramStart"/>
                             <w:r>
                               <w:rPr>
                                 <w:rFonts w:asciiTheme="majorHAnsi" w:hAnsiTheme="majorHAnsi" w:cs="Times New Roman"/>
@@ -13214,17 +12384,7 @@
                                 <w:szCs w:val="20"/>
                                 <w:u w:val="single"/>
                               </w:rPr>
-                              <w:t>vásárló</w:t>
-                            </w:r>
-                            <w:proofErr w:type="gramEnd"/>
-                            <w:r>
-                              <w:rPr>
-                                <w:rFonts w:asciiTheme="majorHAnsi" w:hAnsiTheme="majorHAnsi" w:cs="Times New Roman"/>
-                                <w:sz w:val="20"/>
-                                <w:szCs w:val="20"/>
-                                <w:u w:val="single"/>
-                              </w:rPr>
-                              <w:t>_e</w:t>
+                              <w:t>vásárló_e</w:t>
                             </w:r>
                             <w:r>
                               <w:rPr>
@@ -13246,23 +12406,13 @@
                                 <w:szCs w:val="20"/>
                               </w:rPr>
                             </w:pPr>
-                            <w:proofErr w:type="gramStart"/>
                             <w:r>
                               <w:rPr>
                                 <w:rFonts w:asciiTheme="majorHAnsi" w:hAnsiTheme="majorHAnsi" w:cs="Times New Roman"/>
                                 <w:sz w:val="20"/>
                                 <w:szCs w:val="20"/>
                               </w:rPr>
-                              <w:t>vásárló</w:t>
-                            </w:r>
-                            <w:proofErr w:type="gramEnd"/>
-                            <w:r>
-                              <w:rPr>
-                                <w:rFonts w:asciiTheme="majorHAnsi" w:hAnsiTheme="majorHAnsi" w:cs="Times New Roman"/>
-                                <w:sz w:val="20"/>
-                                <w:szCs w:val="20"/>
-                              </w:rPr>
-                              <w:t xml:space="preserve"> jelszó</w:t>
+                              <w:t>vásárló jelszó</w:t>
                             </w:r>
                           </w:p>
                           <w:p>
@@ -13275,41 +12425,13 @@
                                 <w:szCs w:val="20"/>
                               </w:rPr>
                             </w:pPr>
-                            <w:proofErr w:type="gramStart"/>
                             <w:r>
                               <w:rPr>
                                 <w:rFonts w:asciiTheme="majorHAnsi" w:hAnsiTheme="majorHAnsi" w:cs="Times New Roman"/>
                                 <w:sz w:val="20"/>
                                 <w:szCs w:val="20"/>
                               </w:rPr>
-                              <w:t>vásárló</w:t>
-                            </w:r>
-                            <w:proofErr w:type="gramEnd"/>
-                            <w:r>
-                              <w:rPr>
-                                <w:rFonts w:asciiTheme="majorHAnsi" w:hAnsiTheme="majorHAnsi" w:cs="Times New Roman"/>
-                                <w:sz w:val="20"/>
-                                <w:szCs w:val="20"/>
-                              </w:rPr>
-                              <w:t>_</w:t>
-                            </w:r>
-                            <w:proofErr w:type="spellStart"/>
-                            <w:r>
-                              <w:rPr>
-                                <w:rFonts w:asciiTheme="majorHAnsi" w:hAnsiTheme="majorHAnsi" w:cs="Times New Roman"/>
-                                <w:sz w:val="20"/>
-                                <w:szCs w:val="20"/>
-                              </w:rPr>
-                              <w:t>reg</w:t>
-                            </w:r>
-                            <w:proofErr w:type="spellEnd"/>
-                            <w:r>
-                              <w:rPr>
-                                <w:rFonts w:asciiTheme="majorHAnsi" w:hAnsiTheme="majorHAnsi" w:cs="Times New Roman"/>
-                                <w:sz w:val="20"/>
-                                <w:szCs w:val="20"/>
-                              </w:rPr>
-                              <w:t>_időpontja</w:t>
+                              <w:t>vásárló_reg_időpontja</w:t>
                             </w:r>
                           </w:p>
                           <w:p>
@@ -13322,23 +12444,13 @@
                                 <w:szCs w:val="20"/>
                               </w:rPr>
                             </w:pPr>
-                            <w:proofErr w:type="gramStart"/>
                             <w:r>
                               <w:rPr>
                                 <w:rFonts w:asciiTheme="majorHAnsi" w:hAnsiTheme="majorHAnsi" w:cs="Times New Roman"/>
                                 <w:sz w:val="20"/>
                                 <w:szCs w:val="20"/>
                               </w:rPr>
-                              <w:t>vásárló</w:t>
-                            </w:r>
-                            <w:proofErr w:type="gramEnd"/>
-                            <w:r>
-                              <w:rPr>
-                                <w:rFonts w:asciiTheme="majorHAnsi" w:hAnsiTheme="majorHAnsi" w:cs="Times New Roman"/>
-                                <w:sz w:val="20"/>
-                                <w:szCs w:val="20"/>
-                              </w:rPr>
-                              <w:t>_egyenleg</w:t>
+                              <w:t>vásárló_egyenleg</w:t>
                             </w:r>
                           </w:p>
                           <w:p>
@@ -13351,23 +12463,13 @@
                                 <w:szCs w:val="20"/>
                               </w:rPr>
                             </w:pPr>
-                            <w:proofErr w:type="gramStart"/>
                             <w:r>
                               <w:rPr>
                                 <w:rFonts w:asciiTheme="majorHAnsi" w:hAnsiTheme="majorHAnsi" w:cs="Times New Roman"/>
                                 <w:sz w:val="20"/>
                                 <w:szCs w:val="20"/>
                               </w:rPr>
-                              <w:t>vásárló</w:t>
-                            </w:r>
-                            <w:proofErr w:type="gramEnd"/>
-                            <w:r>
-                              <w:rPr>
-                                <w:rFonts w:asciiTheme="majorHAnsi" w:hAnsiTheme="majorHAnsi" w:cs="Times New Roman"/>
-                                <w:sz w:val="20"/>
-                                <w:szCs w:val="20"/>
-                              </w:rPr>
-                              <w:t>_lakcím</w:t>
+                              <w:t>vásárló_lakcím</w:t>
                             </w:r>
                           </w:p>
                           <w:p>
@@ -13380,23 +12482,13 @@
                                 <w:szCs w:val="20"/>
                               </w:rPr>
                             </w:pPr>
-                            <w:proofErr w:type="gramStart"/>
                             <w:r>
                               <w:rPr>
                                 <w:rFonts w:asciiTheme="majorHAnsi" w:hAnsiTheme="majorHAnsi" w:cs="Times New Roman"/>
                                 <w:sz w:val="20"/>
                                 <w:szCs w:val="20"/>
                               </w:rPr>
-                              <w:t>vásárló</w:t>
-                            </w:r>
-                            <w:proofErr w:type="gramEnd"/>
-                            <w:r>
-                              <w:rPr>
-                                <w:rFonts w:asciiTheme="majorHAnsi" w:hAnsiTheme="majorHAnsi" w:cs="Times New Roman"/>
-                                <w:sz w:val="20"/>
-                                <w:szCs w:val="20"/>
-                              </w:rPr>
-                              <w:t>_bankszámlaszám</w:t>
+                              <w:t>vásárló_bankszámlaszám</w:t>
                             </w:r>
                           </w:p>
                           <w:p>
@@ -13409,23 +12501,13 @@
                                 <w:szCs w:val="20"/>
                               </w:rPr>
                             </w:pPr>
-                            <w:proofErr w:type="gramStart"/>
                             <w:r>
                               <w:rPr>
                                 <w:rFonts w:asciiTheme="majorHAnsi" w:hAnsiTheme="majorHAnsi" w:cs="Times New Roman"/>
                                 <w:sz w:val="20"/>
                                 <w:szCs w:val="20"/>
                               </w:rPr>
-                              <w:t>vásárlás</w:t>
-                            </w:r>
-                            <w:proofErr w:type="gramEnd"/>
-                            <w:r>
-                              <w:rPr>
-                                <w:rFonts w:asciiTheme="majorHAnsi" w:hAnsiTheme="majorHAnsi" w:cs="Times New Roman"/>
-                                <w:sz w:val="20"/>
-                                <w:szCs w:val="20"/>
-                              </w:rPr>
-                              <w:t>_azonosító</w:t>
+                              <w:t>vásárlás_azonosító</w:t>
                             </w:r>
                           </w:p>
                           <w:p>
@@ -13438,23 +12520,13 @@
                                 <w:szCs w:val="20"/>
                               </w:rPr>
                             </w:pPr>
-                            <w:proofErr w:type="gramStart"/>
                             <w:r>
                               <w:rPr>
                                 <w:rFonts w:asciiTheme="majorHAnsi" w:hAnsiTheme="majorHAnsi" w:cs="Times New Roman"/>
                                 <w:sz w:val="20"/>
                                 <w:szCs w:val="20"/>
                               </w:rPr>
-                              <w:t>vásárlás</w:t>
-                            </w:r>
-                            <w:proofErr w:type="gramEnd"/>
-                            <w:r>
-                              <w:rPr>
-                                <w:rFonts w:asciiTheme="majorHAnsi" w:hAnsiTheme="majorHAnsi" w:cs="Times New Roman"/>
-                                <w:sz w:val="20"/>
-                                <w:szCs w:val="20"/>
-                              </w:rPr>
-                              <w:t>_</w:t>
+                              <w:t>vásárlás_</w:t>
                             </w:r>
                             <w:r>
                               <w:rPr>
@@ -13475,23 +12547,13 @@
                                 <w:szCs w:val="20"/>
                               </w:rPr>
                             </w:pPr>
-                            <w:proofErr w:type="gramStart"/>
                             <w:r>
                               <w:rPr>
                                 <w:rFonts w:asciiTheme="majorHAnsi" w:hAnsiTheme="majorHAnsi" w:cs="Times New Roman"/>
                                 <w:sz w:val="20"/>
                                 <w:szCs w:val="20"/>
                               </w:rPr>
-                              <w:t>vásárolt</w:t>
-                            </w:r>
-                            <w:proofErr w:type="gramEnd"/>
-                            <w:r>
-                              <w:rPr>
-                                <w:rFonts w:asciiTheme="majorHAnsi" w:hAnsiTheme="majorHAnsi" w:cs="Times New Roman"/>
-                                <w:sz w:val="20"/>
-                                <w:szCs w:val="20"/>
-                              </w:rPr>
-                              <w:t>_mennyiség</w:t>
+                              <w:t>vásárolt_mennyiség</w:t>
                             </w:r>
                           </w:p>
                           <w:p>
@@ -13504,23 +12566,13 @@
                                 <w:szCs w:val="20"/>
                               </w:rPr>
                             </w:pPr>
-                            <w:proofErr w:type="gramStart"/>
                             <w:r>
                               <w:rPr>
                                 <w:rFonts w:asciiTheme="majorHAnsi" w:hAnsiTheme="majorHAnsi" w:cs="Times New Roman"/>
                                 <w:sz w:val="20"/>
                                 <w:szCs w:val="20"/>
                               </w:rPr>
-                              <w:t>vásárlási</w:t>
-                            </w:r>
-                            <w:proofErr w:type="gramEnd"/>
-                            <w:r>
-                              <w:rPr>
-                                <w:rFonts w:asciiTheme="majorHAnsi" w:hAnsiTheme="majorHAnsi" w:cs="Times New Roman"/>
-                                <w:sz w:val="20"/>
-                                <w:szCs w:val="20"/>
-                              </w:rPr>
-                              <w:t>_ár</w:t>
+                              <w:t>vásárlási_ár</w:t>
                             </w:r>
                           </w:p>
                           <w:p>
@@ -13533,23 +12585,13 @@
                                 <w:szCs w:val="20"/>
                               </w:rPr>
                             </w:pPr>
-                            <w:proofErr w:type="gramStart"/>
                             <w:r>
                               <w:rPr>
                                 <w:rFonts w:asciiTheme="majorHAnsi" w:hAnsiTheme="majorHAnsi" w:cs="Times New Roman"/>
                                 <w:sz w:val="20"/>
                                 <w:szCs w:val="20"/>
                               </w:rPr>
-                              <w:t>termék</w:t>
-                            </w:r>
-                            <w:proofErr w:type="gramEnd"/>
-                            <w:r>
-                              <w:rPr>
-                                <w:rFonts w:asciiTheme="majorHAnsi" w:hAnsiTheme="majorHAnsi" w:cs="Times New Roman"/>
-                                <w:sz w:val="20"/>
-                                <w:szCs w:val="20"/>
-                              </w:rPr>
-                              <w:t>_kód</w:t>
+                              <w:t>termék_kód</w:t>
                             </w:r>
                           </w:p>
                           <w:p>
@@ -13562,23 +12604,13 @@
                                 <w:szCs w:val="20"/>
                               </w:rPr>
                             </w:pPr>
-                            <w:proofErr w:type="gramStart"/>
                             <w:r>
                               <w:rPr>
                                 <w:rFonts w:asciiTheme="majorHAnsi" w:hAnsiTheme="majorHAnsi" w:cs="Times New Roman"/>
                                 <w:sz w:val="20"/>
                                 <w:szCs w:val="20"/>
                               </w:rPr>
-                              <w:t>termék</w:t>
-                            </w:r>
-                            <w:proofErr w:type="gramEnd"/>
-                            <w:r>
-                              <w:rPr>
-                                <w:rFonts w:asciiTheme="majorHAnsi" w:hAnsiTheme="majorHAnsi" w:cs="Times New Roman"/>
-                                <w:sz w:val="20"/>
-                                <w:szCs w:val="20"/>
-                              </w:rPr>
-                              <w:t>_név</w:t>
+                              <w:t>termék_név</w:t>
                             </w:r>
                           </w:p>
                           <w:p>
@@ -13591,23 +12623,13 @@
                                 <w:szCs w:val="20"/>
                               </w:rPr>
                             </w:pPr>
-                            <w:proofErr w:type="gramStart"/>
                             <w:r>
                               <w:rPr>
                                 <w:rFonts w:asciiTheme="majorHAnsi" w:hAnsiTheme="majorHAnsi" w:cs="Times New Roman"/>
                                 <w:sz w:val="20"/>
                                 <w:szCs w:val="20"/>
                               </w:rPr>
-                              <w:t>termék</w:t>
-                            </w:r>
-                            <w:proofErr w:type="gramEnd"/>
-                            <w:r>
-                              <w:rPr>
-                                <w:rFonts w:asciiTheme="majorHAnsi" w:hAnsiTheme="majorHAnsi" w:cs="Times New Roman"/>
-                                <w:sz w:val="20"/>
-                                <w:szCs w:val="20"/>
-                              </w:rPr>
-                              <w:t>_kategória</w:t>
+                              <w:t>termék_kategória</w:t>
                             </w:r>
                           </w:p>
                           <w:p>
@@ -13620,23 +12642,13 @@
                                 <w:szCs w:val="20"/>
                               </w:rPr>
                             </w:pPr>
-                            <w:proofErr w:type="spellStart"/>
                             <w:r>
                               <w:rPr>
                                 <w:rFonts w:asciiTheme="majorHAnsi" w:hAnsiTheme="majorHAnsi" w:cs="Times New Roman"/>
                                 <w:sz w:val="20"/>
                                 <w:szCs w:val="20"/>
                               </w:rPr>
-                              <w:t>besz</w:t>
-                            </w:r>
-                            <w:proofErr w:type="spellEnd"/>
-                            <w:r>
-                              <w:rPr>
-                                <w:rFonts w:asciiTheme="majorHAnsi" w:hAnsiTheme="majorHAnsi" w:cs="Times New Roman"/>
-                                <w:sz w:val="20"/>
-                                <w:szCs w:val="20"/>
-                              </w:rPr>
-                              <w:t>_ár</w:t>
+                              <w:t>besz_ár</w:t>
                             </w:r>
                           </w:p>
                           <w:p>
@@ -13649,23 +12661,13 @@
                                 <w:szCs w:val="20"/>
                               </w:rPr>
                             </w:pPr>
-                            <w:proofErr w:type="gramStart"/>
                             <w:r>
                               <w:rPr>
                                 <w:rFonts w:asciiTheme="majorHAnsi" w:hAnsiTheme="majorHAnsi" w:cs="Times New Roman"/>
                                 <w:sz w:val="20"/>
                                 <w:szCs w:val="20"/>
                               </w:rPr>
-                              <w:t>elad</w:t>
-                            </w:r>
-                            <w:proofErr w:type="gramEnd"/>
-                            <w:r>
-                              <w:rPr>
-                                <w:rFonts w:asciiTheme="majorHAnsi" w:hAnsiTheme="majorHAnsi" w:cs="Times New Roman"/>
-                                <w:sz w:val="20"/>
-                                <w:szCs w:val="20"/>
-                              </w:rPr>
-                              <w:t>_ár</w:t>
+                              <w:t>elad_ár</w:t>
                             </w:r>
                           </w:p>
                           <w:p>
@@ -13678,23 +12680,13 @@
                                 <w:szCs w:val="20"/>
                               </w:rPr>
                             </w:pPr>
-                            <w:proofErr w:type="gramStart"/>
                             <w:r>
                               <w:rPr>
                                 <w:rFonts w:asciiTheme="majorHAnsi" w:hAnsiTheme="majorHAnsi" w:cs="Times New Roman"/>
                                 <w:sz w:val="20"/>
                                 <w:szCs w:val="20"/>
                               </w:rPr>
-                              <w:t>felvétel</w:t>
-                            </w:r>
-                            <w:proofErr w:type="gramEnd"/>
-                            <w:r>
-                              <w:rPr>
-                                <w:rFonts w:asciiTheme="majorHAnsi" w:hAnsiTheme="majorHAnsi" w:cs="Times New Roman"/>
-                                <w:sz w:val="20"/>
-                                <w:szCs w:val="20"/>
-                              </w:rPr>
-                              <w:t>_dátuma</w:t>
+                              <w:t>felvétel_dátuma</w:t>
                             </w:r>
                           </w:p>
                           <w:p>
@@ -13707,23 +12699,13 @@
                                 <w:szCs w:val="20"/>
                               </w:rPr>
                             </w:pPr>
-                            <w:proofErr w:type="gramStart"/>
                             <w:r>
                               <w:rPr>
                                 <w:rFonts w:asciiTheme="majorHAnsi" w:hAnsiTheme="majorHAnsi" w:cs="Times New Roman"/>
                                 <w:sz w:val="20"/>
                                 <w:szCs w:val="20"/>
                               </w:rPr>
-                              <w:t>eladott</w:t>
-                            </w:r>
-                            <w:proofErr w:type="gramEnd"/>
-                            <w:r>
-                              <w:rPr>
-                                <w:rFonts w:asciiTheme="majorHAnsi" w:hAnsiTheme="majorHAnsi" w:cs="Times New Roman"/>
-                                <w:sz w:val="20"/>
-                                <w:szCs w:val="20"/>
-                              </w:rPr>
-                              <w:t>_mennyiség</w:t>
+                              <w:t>eladott_mennyiség</w:t>
                             </w:r>
                           </w:p>
                           <w:p>
@@ -13736,23 +12718,13 @@
                                 <w:szCs w:val="20"/>
                               </w:rPr>
                             </w:pPr>
-                            <w:proofErr w:type="gramStart"/>
                             <w:r>
                               <w:rPr>
                                 <w:rFonts w:asciiTheme="majorHAnsi" w:hAnsiTheme="majorHAnsi" w:cs="Times New Roman"/>
                                 <w:sz w:val="20"/>
                                 <w:szCs w:val="20"/>
                               </w:rPr>
-                              <w:t>szállítás</w:t>
-                            </w:r>
-                            <w:proofErr w:type="gramEnd"/>
-                            <w:r>
-                              <w:rPr>
-                                <w:rFonts w:asciiTheme="majorHAnsi" w:hAnsiTheme="majorHAnsi" w:cs="Times New Roman"/>
-                                <w:sz w:val="20"/>
-                                <w:szCs w:val="20"/>
-                              </w:rPr>
-                              <w:t>_azonosító</w:t>
+                              <w:t>szállítás_azonosító</w:t>
                             </w:r>
                           </w:p>
                           <w:p>
@@ -13765,23 +12737,13 @@
                                 <w:szCs w:val="20"/>
                               </w:rPr>
                             </w:pPr>
-                            <w:proofErr w:type="gramStart"/>
                             <w:r>
                               <w:rPr>
                                 <w:rFonts w:asciiTheme="majorHAnsi" w:hAnsiTheme="majorHAnsi" w:cs="Times New Roman"/>
                                 <w:sz w:val="20"/>
                                 <w:szCs w:val="20"/>
                               </w:rPr>
-                              <w:t>szállítás</w:t>
-                            </w:r>
-                            <w:proofErr w:type="gramEnd"/>
-                            <w:r>
-                              <w:rPr>
-                                <w:rFonts w:asciiTheme="majorHAnsi" w:hAnsiTheme="majorHAnsi" w:cs="Times New Roman"/>
-                                <w:sz w:val="20"/>
-                                <w:szCs w:val="20"/>
-                              </w:rPr>
-                              <w:t>_esedékessége</w:t>
+                              <w:t>szállítás_esedékessége</w:t>
                             </w:r>
                           </w:p>
                           <w:p>
@@ -13794,23 +12756,13 @@
                                 <w:szCs w:val="20"/>
                               </w:rPr>
                             </w:pPr>
-                            <w:proofErr w:type="gramStart"/>
                             <w:r>
                               <w:rPr>
                                 <w:rFonts w:asciiTheme="majorHAnsi" w:hAnsiTheme="majorHAnsi" w:cs="Times New Roman"/>
                                 <w:sz w:val="20"/>
                                 <w:szCs w:val="20"/>
                               </w:rPr>
-                              <w:t>szállítás</w:t>
-                            </w:r>
-                            <w:proofErr w:type="gramEnd"/>
-                            <w:r>
-                              <w:rPr>
-                                <w:rFonts w:asciiTheme="majorHAnsi" w:hAnsiTheme="majorHAnsi" w:cs="Times New Roman"/>
-                                <w:sz w:val="20"/>
-                                <w:szCs w:val="20"/>
-                              </w:rPr>
-                              <w:t>_elküldve</w:t>
+                              <w:t>szállítás_elküldve</w:t>
                             </w:r>
                           </w:p>
                           <w:p>
@@ -13823,23 +12775,13 @@
                                 <w:szCs w:val="20"/>
                               </w:rPr>
                             </w:pPr>
-                            <w:proofErr w:type="gramStart"/>
                             <w:r>
                               <w:rPr>
                                 <w:rFonts w:asciiTheme="majorHAnsi" w:hAnsiTheme="majorHAnsi" w:cs="Times New Roman"/>
                                 <w:sz w:val="20"/>
                                 <w:szCs w:val="20"/>
                               </w:rPr>
-                              <w:t>számla</w:t>
-                            </w:r>
-                            <w:proofErr w:type="gramEnd"/>
-                            <w:r>
-                              <w:rPr>
-                                <w:rFonts w:asciiTheme="majorHAnsi" w:hAnsiTheme="majorHAnsi" w:cs="Times New Roman"/>
-                                <w:sz w:val="20"/>
-                                <w:szCs w:val="20"/>
-                              </w:rPr>
-                              <w:t>_összeg</w:t>
+                              <w:t>számla_összeg</w:t>
                             </w:r>
                           </w:p>
                           <w:p>
@@ -13852,23 +12794,13 @@
                                 <w:szCs w:val="20"/>
                               </w:rPr>
                             </w:pPr>
-                            <w:proofErr w:type="gramStart"/>
                             <w:r>
                               <w:rPr>
                                 <w:rFonts w:asciiTheme="majorHAnsi" w:hAnsiTheme="majorHAnsi" w:cs="Times New Roman"/>
                                 <w:sz w:val="20"/>
                                 <w:szCs w:val="20"/>
                               </w:rPr>
-                              <w:t>számla</w:t>
-                            </w:r>
-                            <w:proofErr w:type="gramEnd"/>
-                            <w:r>
-                              <w:rPr>
-                                <w:rFonts w:asciiTheme="majorHAnsi" w:hAnsiTheme="majorHAnsi" w:cs="Times New Roman"/>
-                                <w:sz w:val="20"/>
-                                <w:szCs w:val="20"/>
-                              </w:rPr>
-                              <w:t>_sorszám</w:t>
+                              <w:t>számla_sorszám</w:t>
                             </w:r>
                           </w:p>
                           <w:p>
@@ -13876,23 +12808,13 @@
                               <w:spacing w:after="0"/>
                               <w:ind w:left="708"/>
                             </w:pPr>
-                            <w:proofErr w:type="gramStart"/>
                             <w:r>
                               <w:rPr>
                                 <w:rFonts w:asciiTheme="majorHAnsi" w:hAnsiTheme="majorHAnsi" w:cs="Times New Roman"/>
                                 <w:sz w:val="20"/>
                                 <w:szCs w:val="20"/>
                               </w:rPr>
-                              <w:t>számla</w:t>
-                            </w:r>
-                            <w:proofErr w:type="gramEnd"/>
-                            <w:r>
-                              <w:rPr>
-                                <w:rFonts w:asciiTheme="majorHAnsi" w:hAnsiTheme="majorHAnsi" w:cs="Times New Roman"/>
-                                <w:sz w:val="20"/>
-                                <w:szCs w:val="20"/>
-                              </w:rPr>
-                              <w:t>_kelte</w:t>
+                              <w:t>számla_kelte</w:t>
                             </w:r>
                           </w:p>
                         </w:txbxContent>
@@ -15343,7 +14265,6 @@
           <w:szCs w:val="20"/>
           <w:lang w:eastAsia="hu-HU"/>
         </w:rPr>
-        <w:lastRenderedPageBreak/>
         <mc:AlternateContent>
           <mc:Choice Requires="wps">
             <w:drawing>
@@ -15428,23 +14349,13 @@
                               </w:rPr>
                               <w:tab/>
                             </w:r>
-                            <w:proofErr w:type="gramStart"/>
                             <w:r>
                               <w:rPr>
                                 <w:rFonts w:asciiTheme="majorHAnsi" w:hAnsiTheme="majorHAnsi" w:cs="Times New Roman"/>
                                 <w:sz w:val="20"/>
                                 <w:szCs w:val="20"/>
                               </w:rPr>
-                              <w:t>vásárló</w:t>
-                            </w:r>
-                            <w:proofErr w:type="gramEnd"/>
-                            <w:r>
-                              <w:rPr>
-                                <w:rFonts w:asciiTheme="majorHAnsi" w:hAnsiTheme="majorHAnsi" w:cs="Times New Roman"/>
-                                <w:sz w:val="20"/>
-                                <w:szCs w:val="20"/>
-                              </w:rPr>
-                              <w:t>_név</w:t>
+                              <w:t>vásárló_név</w:t>
                             </w:r>
                           </w:p>
                           <w:p>
@@ -15466,7 +14377,6 @@
                               </w:rPr>
                               <w:tab/>
                             </w:r>
-                            <w:proofErr w:type="gramStart"/>
                             <w:r>
                               <w:rPr>
                                 <w:rFonts w:asciiTheme="majorHAnsi" w:hAnsiTheme="majorHAnsi" w:cs="Times New Roman"/>
@@ -15474,17 +14384,7 @@
                                 <w:szCs w:val="20"/>
                                 <w:u w:val="single"/>
                               </w:rPr>
-                              <w:t>vásárló</w:t>
-                            </w:r>
-                            <w:proofErr w:type="gramEnd"/>
-                            <w:r>
-                              <w:rPr>
-                                <w:rFonts w:asciiTheme="majorHAnsi" w:hAnsiTheme="majorHAnsi" w:cs="Times New Roman"/>
-                                <w:sz w:val="20"/>
-                                <w:szCs w:val="20"/>
-                                <w:u w:val="single"/>
-                              </w:rPr>
-                              <w:t>_e</w:t>
+                              <w:t>vásárló_e</w:t>
                             </w:r>
                             <w:r>
                               <w:rPr>
@@ -15514,41 +14414,13 @@
                               </w:rPr>
                               <w:tab/>
                             </w:r>
-                            <w:proofErr w:type="gramStart"/>
                             <w:r>
                               <w:rPr>
                                 <w:rFonts w:asciiTheme="majorHAnsi" w:hAnsiTheme="majorHAnsi" w:cs="Times New Roman"/>
                                 <w:sz w:val="20"/>
                                 <w:szCs w:val="20"/>
                               </w:rPr>
-                              <w:t>vásárló</w:t>
-                            </w:r>
-                            <w:proofErr w:type="gramEnd"/>
-                            <w:r>
-                              <w:rPr>
-                                <w:rFonts w:asciiTheme="majorHAnsi" w:hAnsiTheme="majorHAnsi" w:cs="Times New Roman"/>
-                                <w:sz w:val="20"/>
-                                <w:szCs w:val="20"/>
-                              </w:rPr>
-                              <w:t>_</w:t>
-                            </w:r>
-                            <w:proofErr w:type="spellStart"/>
-                            <w:r>
-                              <w:rPr>
-                                <w:rFonts w:asciiTheme="majorHAnsi" w:hAnsiTheme="majorHAnsi" w:cs="Times New Roman"/>
-                                <w:sz w:val="20"/>
-                                <w:szCs w:val="20"/>
-                              </w:rPr>
-                              <w:t>reg</w:t>
-                            </w:r>
-                            <w:proofErr w:type="spellEnd"/>
-                            <w:r>
-                              <w:rPr>
-                                <w:rFonts w:asciiTheme="majorHAnsi" w:hAnsiTheme="majorHAnsi" w:cs="Times New Roman"/>
-                                <w:sz w:val="20"/>
-                                <w:szCs w:val="20"/>
-                              </w:rPr>
-                              <w:t>_időpontja</w:t>
+                              <w:t>vásárló_reg_időpontja</w:t>
                             </w:r>
                           </w:p>
                           <w:p>
@@ -15569,23 +14441,13 @@
                               </w:rPr>
                               <w:tab/>
                             </w:r>
-                            <w:proofErr w:type="gramStart"/>
                             <w:r>
                               <w:rPr>
                                 <w:rFonts w:asciiTheme="majorHAnsi" w:hAnsiTheme="majorHAnsi" w:cs="Times New Roman"/>
                                 <w:sz w:val="20"/>
                                 <w:szCs w:val="20"/>
                               </w:rPr>
-                              <w:t>vásárló</w:t>
-                            </w:r>
-                            <w:proofErr w:type="gramEnd"/>
-                            <w:r>
-                              <w:rPr>
-                                <w:rFonts w:asciiTheme="majorHAnsi" w:hAnsiTheme="majorHAnsi" w:cs="Times New Roman"/>
-                                <w:sz w:val="20"/>
-                                <w:szCs w:val="20"/>
-                              </w:rPr>
-                              <w:t>_egyenleg</w:t>
+                              <w:t>vásárló_egyenleg</w:t>
                             </w:r>
                           </w:p>
                           <w:p>
@@ -15658,7 +14520,6 @@
                                 <w:szCs w:val="20"/>
                               </w:rPr>
                             </w:pPr>
-                            <w:proofErr w:type="gramStart"/>
                             <w:r>
                               <w:rPr>
                                 <w:rFonts w:asciiTheme="majorHAnsi" w:hAnsiTheme="majorHAnsi" w:cs="Times New Roman"/>
@@ -15667,7 +14528,6 @@
                               </w:rPr>
                               <w:t>utca</w:t>
                             </w:r>
-                            <w:proofErr w:type="gramEnd"/>
                           </w:p>
                           <w:p>
                             <w:pPr>
@@ -15679,7 +14539,6 @@
                                 <w:szCs w:val="20"/>
                               </w:rPr>
                             </w:pPr>
-                            <w:proofErr w:type="gramStart"/>
                             <w:r>
                               <w:rPr>
                                 <w:rFonts w:asciiTheme="majorHAnsi" w:hAnsiTheme="majorHAnsi" w:cs="Times New Roman"/>
@@ -15688,7 +14547,6 @@
                               </w:rPr>
                               <w:t>házszám</w:t>
                             </w:r>
-                            <w:proofErr w:type="gramEnd"/>
                           </w:p>
                           <w:p>
                             <w:pPr>
@@ -15747,7 +14605,6 @@
                               </w:rPr>
                               <w:tab/>
                             </w:r>
-                            <w:proofErr w:type="gramStart"/>
                             <w:r>
                               <w:rPr>
                                 <w:rFonts w:asciiTheme="majorHAnsi" w:hAnsiTheme="majorHAnsi" w:cs="Times New Roman"/>
@@ -15756,7 +14613,6 @@
                               </w:rPr>
                               <w:t>város</w:t>
                             </w:r>
-                            <w:proofErr w:type="gramEnd"/>
                           </w:p>
                           <w:p>
                             <w:pPr>
@@ -15776,7 +14632,6 @@
                               </w:rPr>
                               <w:tab/>
                             </w:r>
-                            <w:proofErr w:type="gramStart"/>
                             <w:r>
                               <w:rPr>
                                 <w:rFonts w:asciiTheme="majorHAnsi" w:hAnsiTheme="majorHAnsi" w:cs="Times New Roman"/>
@@ -15786,7 +14641,6 @@
                               </w:rPr>
                               <w:t>irányítószám</w:t>
                             </w:r>
-                            <w:proofErr w:type="gramEnd"/>
                           </w:p>
                           <w:p>
                             <w:pPr>
@@ -15866,23 +14720,13 @@
                               </w:rPr>
                               <w:tab/>
                             </w:r>
-                            <w:proofErr w:type="gramStart"/>
                             <w:r>
                               <w:rPr>
                                 <w:rFonts w:asciiTheme="majorHAnsi" w:hAnsiTheme="majorHAnsi" w:cs="Times New Roman"/>
                                 <w:sz w:val="20"/>
                                 <w:szCs w:val="20"/>
                               </w:rPr>
-                              <w:t>vásárló</w:t>
-                            </w:r>
-                            <w:proofErr w:type="gramEnd"/>
-                            <w:r>
-                              <w:rPr>
-                                <w:rFonts w:asciiTheme="majorHAnsi" w:hAnsiTheme="majorHAnsi" w:cs="Times New Roman"/>
-                                <w:sz w:val="20"/>
-                                <w:szCs w:val="20"/>
-                              </w:rPr>
-                              <w:t>_bankszámlaszám</w:t>
+                              <w:t>vásárló_bankszámlaszám</w:t>
                             </w:r>
                           </w:p>
                           <w:p>
@@ -15916,7 +14760,6 @@
                                 <w:u w:val="single"/>
                               </w:rPr>
                             </w:pPr>
-                            <w:proofErr w:type="gramStart"/>
                             <w:r>
                               <w:rPr>
                                 <w:rFonts w:asciiTheme="majorHAnsi" w:hAnsiTheme="majorHAnsi" w:cs="Times New Roman"/>
@@ -15924,17 +14767,7 @@
                                 <w:szCs w:val="20"/>
                                 <w:u w:val="single"/>
                               </w:rPr>
-                              <w:t>vásárlás</w:t>
-                            </w:r>
-                            <w:proofErr w:type="gramEnd"/>
-                            <w:r>
-                              <w:rPr>
-                                <w:rFonts w:asciiTheme="majorHAnsi" w:hAnsiTheme="majorHAnsi" w:cs="Times New Roman"/>
-                                <w:sz w:val="20"/>
-                                <w:szCs w:val="20"/>
-                                <w:u w:val="single"/>
-                              </w:rPr>
-                              <w:t>_azonosító</w:t>
+                              <w:t>vásárlás_azonosító</w:t>
                             </w:r>
                           </w:p>
                           <w:p>
@@ -15947,23 +14780,13 @@
                                 <w:szCs w:val="20"/>
                               </w:rPr>
                             </w:pPr>
-                            <w:proofErr w:type="gramStart"/>
                             <w:r>
                               <w:rPr>
                                 <w:rFonts w:asciiTheme="majorHAnsi" w:hAnsiTheme="majorHAnsi" w:cs="Times New Roman"/>
                                 <w:sz w:val="20"/>
                                 <w:szCs w:val="20"/>
                               </w:rPr>
-                              <w:t>vásárlás</w:t>
-                            </w:r>
-                            <w:proofErr w:type="gramEnd"/>
-                            <w:r>
-                              <w:rPr>
-                                <w:rFonts w:asciiTheme="majorHAnsi" w:hAnsiTheme="majorHAnsi" w:cs="Times New Roman"/>
-                                <w:sz w:val="20"/>
-                                <w:szCs w:val="20"/>
-                              </w:rPr>
-                              <w:t>_időpontja</w:t>
+                              <w:t>vásárlás_időpontja</w:t>
                             </w:r>
                           </w:p>
                           <w:p>
@@ -15976,23 +14799,13 @@
                                 <w:szCs w:val="20"/>
                               </w:rPr>
                             </w:pPr>
-                            <w:proofErr w:type="gramStart"/>
                             <w:r>
                               <w:rPr>
                                 <w:rFonts w:asciiTheme="majorHAnsi" w:hAnsiTheme="majorHAnsi" w:cs="Times New Roman"/>
                                 <w:sz w:val="20"/>
                                 <w:szCs w:val="20"/>
                               </w:rPr>
-                              <w:t>vásárolt</w:t>
-                            </w:r>
-                            <w:proofErr w:type="gramEnd"/>
-                            <w:r>
-                              <w:rPr>
-                                <w:rFonts w:asciiTheme="majorHAnsi" w:hAnsiTheme="majorHAnsi" w:cs="Times New Roman"/>
-                                <w:sz w:val="20"/>
-                                <w:szCs w:val="20"/>
-                              </w:rPr>
-                              <w:t>_mennyiség</w:t>
+                              <w:t>vásárolt_mennyiség</w:t>
                             </w:r>
                           </w:p>
                           <w:p>
@@ -16819,7 +15632,6 @@
                                 <w:u w:val="single"/>
                               </w:rPr>
                             </w:pPr>
-                            <w:proofErr w:type="gramStart"/>
                             <w:r>
                               <w:rPr>
                                 <w:rFonts w:asciiTheme="majorHAnsi" w:hAnsiTheme="majorHAnsi" w:cs="Times New Roman"/>
@@ -16827,17 +15639,7 @@
                                 <w:szCs w:val="20"/>
                                 <w:u w:val="single"/>
                               </w:rPr>
-                              <w:t>termék</w:t>
-                            </w:r>
-                            <w:proofErr w:type="gramEnd"/>
-                            <w:r>
-                              <w:rPr>
-                                <w:rFonts w:asciiTheme="majorHAnsi" w:hAnsiTheme="majorHAnsi" w:cs="Times New Roman"/>
-                                <w:sz w:val="20"/>
-                                <w:szCs w:val="20"/>
-                                <w:u w:val="single"/>
-                              </w:rPr>
-                              <w:t>_kód</w:t>
+                              <w:t>termék_kód</w:t>
                             </w:r>
                           </w:p>
                           <w:p>
@@ -16850,23 +15652,13 @@
                                 <w:szCs w:val="20"/>
                               </w:rPr>
                             </w:pPr>
-                            <w:proofErr w:type="gramStart"/>
                             <w:r>
                               <w:rPr>
                                 <w:rFonts w:asciiTheme="majorHAnsi" w:hAnsiTheme="majorHAnsi" w:cs="Times New Roman"/>
                                 <w:sz w:val="20"/>
                                 <w:szCs w:val="20"/>
                               </w:rPr>
-                              <w:t>termék</w:t>
-                            </w:r>
-                            <w:proofErr w:type="gramEnd"/>
-                            <w:r>
-                              <w:rPr>
-                                <w:rFonts w:asciiTheme="majorHAnsi" w:hAnsiTheme="majorHAnsi" w:cs="Times New Roman"/>
-                                <w:sz w:val="20"/>
-                                <w:szCs w:val="20"/>
-                              </w:rPr>
-                              <w:t>_név</w:t>
+                              <w:t>termék_név</w:t>
                             </w:r>
                           </w:p>
                           <w:p>
@@ -16879,23 +15671,13 @@
                                 <w:szCs w:val="20"/>
                               </w:rPr>
                             </w:pPr>
-                            <w:proofErr w:type="gramStart"/>
                             <w:r>
                               <w:rPr>
                                 <w:rFonts w:asciiTheme="majorHAnsi" w:hAnsiTheme="majorHAnsi" w:cs="Times New Roman"/>
                                 <w:sz w:val="20"/>
                                 <w:szCs w:val="20"/>
                               </w:rPr>
-                              <w:t>termék</w:t>
-                            </w:r>
-                            <w:proofErr w:type="gramEnd"/>
-                            <w:r>
-                              <w:rPr>
-                                <w:rFonts w:asciiTheme="majorHAnsi" w:hAnsiTheme="majorHAnsi" w:cs="Times New Roman"/>
-                                <w:sz w:val="20"/>
-                                <w:szCs w:val="20"/>
-                              </w:rPr>
-                              <w:t>_kategória</w:t>
+                              <w:t>termék_kategória</w:t>
                             </w:r>
                           </w:p>
                           <w:p>
@@ -16908,23 +15690,13 @@
                                 <w:szCs w:val="20"/>
                               </w:rPr>
                             </w:pPr>
-                            <w:proofErr w:type="spellStart"/>
                             <w:r>
                               <w:rPr>
                                 <w:rFonts w:asciiTheme="majorHAnsi" w:hAnsiTheme="majorHAnsi" w:cs="Times New Roman"/>
                                 <w:sz w:val="20"/>
                                 <w:szCs w:val="20"/>
                               </w:rPr>
-                              <w:t>besz</w:t>
-                            </w:r>
-                            <w:proofErr w:type="spellEnd"/>
-                            <w:r>
-                              <w:rPr>
-                                <w:rFonts w:asciiTheme="majorHAnsi" w:hAnsiTheme="majorHAnsi" w:cs="Times New Roman"/>
-                                <w:sz w:val="20"/>
-                                <w:szCs w:val="20"/>
-                              </w:rPr>
-                              <w:t>_ár</w:t>
+                              <w:t>besz_ár</w:t>
                             </w:r>
                           </w:p>
                           <w:p>
@@ -16937,23 +15709,13 @@
                                 <w:szCs w:val="20"/>
                               </w:rPr>
                             </w:pPr>
-                            <w:proofErr w:type="gramStart"/>
                             <w:r>
                               <w:rPr>
                                 <w:rFonts w:asciiTheme="majorHAnsi" w:hAnsiTheme="majorHAnsi" w:cs="Times New Roman"/>
                                 <w:sz w:val="20"/>
                                 <w:szCs w:val="20"/>
                               </w:rPr>
-                              <w:t>elad</w:t>
-                            </w:r>
-                            <w:proofErr w:type="gramEnd"/>
-                            <w:r>
-                              <w:rPr>
-                                <w:rFonts w:asciiTheme="majorHAnsi" w:hAnsiTheme="majorHAnsi" w:cs="Times New Roman"/>
-                                <w:sz w:val="20"/>
-                                <w:szCs w:val="20"/>
-                              </w:rPr>
-                              <w:t>_ár</w:t>
+                              <w:t>elad_ár</w:t>
                             </w:r>
                           </w:p>
                           <w:p>
@@ -16966,7 +15728,6 @@
                                 <w:szCs w:val="20"/>
                               </w:rPr>
                             </w:pPr>
-                            <w:proofErr w:type="gramStart"/>
                             <w:r>
                               <w:rPr>
                                 <w:rFonts w:asciiTheme="majorHAnsi" w:hAnsiTheme="majorHAnsi" w:cs="Times New Roman"/>
@@ -16975,7 +15736,6 @@
                               </w:rPr>
                               <w:t>felvétel</w:t>
                             </w:r>
-                            <w:proofErr w:type="gramEnd"/>
                           </w:p>
                           <w:p>
                             <w:pPr>
@@ -17008,7 +15768,6 @@
                                 <w:u w:val="single"/>
                               </w:rPr>
                             </w:pPr>
-                            <w:proofErr w:type="gramStart"/>
                             <w:r>
                               <w:rPr>
                                 <w:rFonts w:asciiTheme="majorHAnsi" w:hAnsiTheme="majorHAnsi" w:cs="Times New Roman"/>
@@ -17016,17 +15775,7 @@
                                 <w:szCs w:val="20"/>
                                 <w:u w:val="single"/>
                               </w:rPr>
-                              <w:t>szállítás</w:t>
-                            </w:r>
-                            <w:proofErr w:type="gramEnd"/>
-                            <w:r>
-                              <w:rPr>
-                                <w:rFonts w:asciiTheme="majorHAnsi" w:hAnsiTheme="majorHAnsi" w:cs="Times New Roman"/>
-                                <w:sz w:val="20"/>
-                                <w:szCs w:val="20"/>
-                                <w:u w:val="single"/>
-                              </w:rPr>
-                              <w:t>_azonosító</w:t>
+                              <w:t>szállítás_azonosító</w:t>
                             </w:r>
                           </w:p>
                           <w:p>
@@ -17039,23 +15788,13 @@
                                 <w:szCs w:val="20"/>
                               </w:rPr>
                             </w:pPr>
-                            <w:proofErr w:type="gramStart"/>
                             <w:r>
                               <w:rPr>
                                 <w:rFonts w:asciiTheme="majorHAnsi" w:hAnsiTheme="majorHAnsi" w:cs="Times New Roman"/>
                                 <w:sz w:val="20"/>
                                 <w:szCs w:val="20"/>
                               </w:rPr>
-                              <w:t>szállítás</w:t>
-                            </w:r>
-                            <w:proofErr w:type="gramEnd"/>
-                            <w:r>
-                              <w:rPr>
-                                <w:rFonts w:asciiTheme="majorHAnsi" w:hAnsiTheme="majorHAnsi" w:cs="Times New Roman"/>
-                                <w:sz w:val="20"/>
-                                <w:szCs w:val="20"/>
-                              </w:rPr>
-                              <w:t>_esedékessége</w:t>
+                              <w:t>szállítás_esedékessége</w:t>
                             </w:r>
                           </w:p>
                           <w:p>
@@ -17068,23 +15807,13 @@
                                 <w:szCs w:val="20"/>
                               </w:rPr>
                             </w:pPr>
-                            <w:proofErr w:type="gramStart"/>
                             <w:r>
                               <w:rPr>
                                 <w:rFonts w:asciiTheme="majorHAnsi" w:hAnsiTheme="majorHAnsi" w:cs="Times New Roman"/>
                                 <w:sz w:val="20"/>
                                 <w:szCs w:val="20"/>
                               </w:rPr>
-                              <w:t>szállítás</w:t>
-                            </w:r>
-                            <w:proofErr w:type="gramEnd"/>
-                            <w:r>
-                              <w:rPr>
-                                <w:rFonts w:asciiTheme="majorHAnsi" w:hAnsiTheme="majorHAnsi" w:cs="Times New Roman"/>
-                                <w:sz w:val="20"/>
-                                <w:szCs w:val="20"/>
-                              </w:rPr>
-                              <w:t>_elküldve</w:t>
+                              <w:t>szállítás_elküldve</w:t>
                             </w:r>
                           </w:p>
                           <w:p>
@@ -17144,23 +15873,13 @@
                                 <w:szCs w:val="20"/>
                               </w:rPr>
                             </w:pPr>
-                            <w:proofErr w:type="gramStart"/>
                             <w:r>
                               <w:rPr>
                                 <w:rFonts w:asciiTheme="majorHAnsi" w:hAnsiTheme="majorHAnsi" w:cs="Times New Roman"/>
                                 <w:sz w:val="20"/>
                                 <w:szCs w:val="20"/>
                               </w:rPr>
-                              <w:t>számla</w:t>
-                            </w:r>
-                            <w:proofErr w:type="gramEnd"/>
-                            <w:r>
-                              <w:rPr>
-                                <w:rFonts w:asciiTheme="majorHAnsi" w:hAnsiTheme="majorHAnsi" w:cs="Times New Roman"/>
-                                <w:sz w:val="20"/>
-                                <w:szCs w:val="20"/>
-                              </w:rPr>
-                              <w:t>_összeg</w:t>
+                              <w:t>számla_összeg</w:t>
                             </w:r>
                           </w:p>
                           <w:p>
@@ -17174,7 +15893,6 @@
                                 <w:u w:val="single"/>
                               </w:rPr>
                             </w:pPr>
-                            <w:proofErr w:type="gramStart"/>
                             <w:r>
                               <w:rPr>
                                 <w:rFonts w:asciiTheme="majorHAnsi" w:hAnsiTheme="majorHAnsi" w:cs="Times New Roman"/>
@@ -17182,17 +15900,7 @@
                                 <w:szCs w:val="20"/>
                                 <w:u w:val="single"/>
                               </w:rPr>
-                              <w:t>számla</w:t>
-                            </w:r>
-                            <w:proofErr w:type="gramEnd"/>
-                            <w:r>
-                              <w:rPr>
-                                <w:rFonts w:asciiTheme="majorHAnsi" w:hAnsiTheme="majorHAnsi" w:cs="Times New Roman"/>
-                                <w:sz w:val="20"/>
-                                <w:szCs w:val="20"/>
-                                <w:u w:val="single"/>
-                              </w:rPr>
-                              <w:t>_sorszám</w:t>
+                              <w:t>számla_sorszám</w:t>
                             </w:r>
                           </w:p>
                           <w:p>
@@ -17205,23 +15913,13 @@
                                 <w:szCs w:val="20"/>
                               </w:rPr>
                             </w:pPr>
-                            <w:proofErr w:type="gramStart"/>
                             <w:r>
                               <w:rPr>
                                 <w:rFonts w:asciiTheme="majorHAnsi" w:hAnsiTheme="majorHAnsi" w:cs="Times New Roman"/>
                                 <w:sz w:val="20"/>
                                 <w:szCs w:val="20"/>
                               </w:rPr>
-                              <w:t>számla</w:t>
-                            </w:r>
-                            <w:proofErr w:type="gramEnd"/>
-                            <w:r>
-                              <w:rPr>
-                                <w:rFonts w:asciiTheme="majorHAnsi" w:hAnsiTheme="majorHAnsi" w:cs="Times New Roman"/>
-                                <w:sz w:val="20"/>
-                                <w:szCs w:val="20"/>
-                              </w:rPr>
-                              <w:t>_kelte</w:t>
+                              <w:t>számla_kelte</w:t>
                             </w:r>
                           </w:p>
                           <w:p>
@@ -18077,7 +16775,6 @@
           <w:szCs w:val="24"/>
           <w:u w:val="single"/>
         </w:rPr>
-        <w:lastRenderedPageBreak/>
         <w:t>Táblatervek:</w:t>
       </w:r>
     </w:p>
@@ -18213,7 +16910,6 @@
                 <w:lang w:eastAsia="hu-HU"/>
               </w:rPr>
             </w:pPr>
-            <w:proofErr w:type="spellStart"/>
             <w:r>
               <w:rPr>
                 <w:rFonts w:ascii="Times New Roman" w:eastAsia="Times New Roman" w:hAnsi="Times New Roman" w:cs="Times New Roman"/>
@@ -18223,7 +16919,6 @@
               </w:rPr>
               <w:t>nev</w:t>
             </w:r>
-            <w:proofErr w:type="spellEnd"/>
           </w:p>
         </w:tc>
         <w:tc>
@@ -18244,25 +16939,14 @@
                 <w:lang w:eastAsia="hu-HU"/>
               </w:rPr>
             </w:pPr>
-            <w:proofErr w:type="gramStart"/>
-            <w:r>
-              <w:rPr>
-                <w:rFonts w:ascii="Times New Roman" w:eastAsia="Times New Roman" w:hAnsi="Times New Roman" w:cs="Times New Roman"/>
-                <w:sz w:val="24"/>
-                <w:szCs w:val="24"/>
-                <w:lang w:eastAsia="hu-HU"/>
-              </w:rPr>
-              <w:t>VARCHAR2(</w:t>
-            </w:r>
-            <w:proofErr w:type="gramEnd"/>
-            <w:r>
-              <w:rPr>
-                <w:rFonts w:ascii="Times New Roman" w:eastAsia="Times New Roman" w:hAnsi="Times New Roman" w:cs="Times New Roman"/>
-                <w:sz w:val="24"/>
-                <w:szCs w:val="24"/>
-                <w:lang w:eastAsia="hu-HU"/>
-              </w:rPr>
-              <w:t>40)</w:t>
+            <w:r>
+              <w:rPr>
+                <w:rFonts w:ascii="Times New Roman" w:eastAsia="Times New Roman" w:hAnsi="Times New Roman" w:cs="Times New Roman"/>
+                <w:sz w:val="24"/>
+                <w:szCs w:val="24"/>
+                <w:lang w:eastAsia="hu-HU"/>
+              </w:rPr>
+              <w:t>VARCHAR2(40)</w:t>
             </w:r>
           </w:p>
         </w:tc>
@@ -18346,25 +17030,14 @@
                 <w:lang w:eastAsia="hu-HU"/>
               </w:rPr>
             </w:pPr>
-            <w:proofErr w:type="gramStart"/>
-            <w:r>
-              <w:rPr>
-                <w:rFonts w:ascii="Times New Roman" w:eastAsia="Times New Roman" w:hAnsi="Times New Roman" w:cs="Times New Roman"/>
-                <w:sz w:val="24"/>
-                <w:szCs w:val="24"/>
-                <w:lang w:eastAsia="hu-HU"/>
-              </w:rPr>
-              <w:t>VARCHAR2(</w:t>
-            </w:r>
-            <w:proofErr w:type="gramEnd"/>
-            <w:r>
-              <w:rPr>
-                <w:rFonts w:ascii="Times New Roman" w:eastAsia="Times New Roman" w:hAnsi="Times New Roman" w:cs="Times New Roman"/>
-                <w:sz w:val="24"/>
-                <w:szCs w:val="24"/>
-                <w:lang w:eastAsia="hu-HU"/>
-              </w:rPr>
-              <w:t>40)</w:t>
+            <w:r>
+              <w:rPr>
+                <w:rFonts w:ascii="Times New Roman" w:eastAsia="Times New Roman" w:hAnsi="Times New Roman" w:cs="Times New Roman"/>
+                <w:sz w:val="24"/>
+                <w:szCs w:val="24"/>
+                <w:lang w:eastAsia="hu-HU"/>
+              </w:rPr>
+              <w:t>VARCHAR2(40)</w:t>
             </w:r>
           </w:p>
         </w:tc>
@@ -18419,37 +17092,15 @@
                 <w:lang w:eastAsia="hu-HU"/>
               </w:rPr>
             </w:pPr>
-            <w:proofErr w:type="spellStart"/>
-            <w:r>
-              <w:rPr>
-                <w:rFonts w:ascii="Times New Roman" w:eastAsia="Times New Roman" w:hAnsi="Times New Roman" w:cs="Times New Roman"/>
-                <w:sz w:val="24"/>
-                <w:szCs w:val="24"/>
-                <w:lang w:eastAsia="hu-HU"/>
-              </w:rPr>
-              <w:t>reg</w:t>
-            </w:r>
-            <w:proofErr w:type="spellEnd"/>
-            <w:r>
-              <w:rPr>
-                <w:rFonts w:ascii="Times New Roman" w:eastAsia="Times New Roman" w:hAnsi="Times New Roman" w:cs="Times New Roman"/>
-                <w:sz w:val="24"/>
-                <w:szCs w:val="24"/>
-                <w:lang w:eastAsia="hu-HU"/>
-              </w:rPr>
-              <w:t>_</w:t>
-            </w:r>
-            <w:proofErr w:type="spellStart"/>
-            <w:r>
-              <w:rPr>
-                <w:rFonts w:ascii="Times New Roman" w:eastAsia="Times New Roman" w:hAnsi="Times New Roman" w:cs="Times New Roman"/>
-                <w:sz w:val="24"/>
-                <w:szCs w:val="24"/>
-                <w:lang w:eastAsia="hu-HU"/>
-              </w:rPr>
-              <w:t>idopont</w:t>
-            </w:r>
-            <w:proofErr w:type="spellEnd"/>
+            <w:r>
+              <w:rPr>
+                <w:rFonts w:ascii="Times New Roman" w:eastAsia="Times New Roman" w:hAnsi="Times New Roman" w:cs="Times New Roman"/>
+                <w:sz w:val="24"/>
+                <w:szCs w:val="24"/>
+                <w:lang w:eastAsia="hu-HU"/>
+              </w:rPr>
+              <w:t>reg_idopont</w:t>
+            </w:r>
           </w:p>
         </w:tc>
         <w:tc>
@@ -18749,25 +17400,14 @@
                 <w:lang w:eastAsia="hu-HU"/>
               </w:rPr>
             </w:pPr>
-            <w:proofErr w:type="spellStart"/>
-            <w:r>
-              <w:rPr>
-                <w:rFonts w:ascii="Times New Roman" w:eastAsia="Times New Roman" w:hAnsi="Times New Roman" w:cs="Times New Roman"/>
-                <w:sz w:val="24"/>
-                <w:szCs w:val="24"/>
-                <w:lang w:eastAsia="hu-HU"/>
-              </w:rPr>
-              <w:t>vasarlo</w:t>
-            </w:r>
-            <w:proofErr w:type="spellEnd"/>
-            <w:r>
-              <w:rPr>
-                <w:rFonts w:ascii="Times New Roman" w:eastAsia="Times New Roman" w:hAnsi="Times New Roman" w:cs="Times New Roman"/>
-                <w:sz w:val="24"/>
-                <w:szCs w:val="24"/>
-                <w:lang w:eastAsia="hu-HU"/>
-              </w:rPr>
-              <w:t>_e</w:t>
+            <w:r>
+              <w:rPr>
+                <w:rFonts w:ascii="Times New Roman" w:eastAsia="Times New Roman" w:hAnsi="Times New Roman" w:cs="Times New Roman"/>
+                <w:sz w:val="24"/>
+                <w:szCs w:val="24"/>
+                <w:lang w:eastAsia="hu-HU"/>
+              </w:rPr>
+              <w:t>vasarlo_e</w:t>
             </w:r>
             <w:r>
               <w:rPr>
@@ -18798,25 +17438,14 @@
                 <w:lang w:eastAsia="hu-HU"/>
               </w:rPr>
             </w:pPr>
-            <w:proofErr w:type="gramStart"/>
-            <w:r>
-              <w:rPr>
-                <w:rFonts w:ascii="Times New Roman" w:eastAsia="Times New Roman" w:hAnsi="Times New Roman" w:cs="Times New Roman"/>
-                <w:sz w:val="24"/>
-                <w:szCs w:val="24"/>
-                <w:lang w:eastAsia="hu-HU"/>
-              </w:rPr>
-              <w:t>VARCHAR2(</w:t>
-            </w:r>
-            <w:proofErr w:type="gramEnd"/>
-            <w:r>
-              <w:rPr>
-                <w:rFonts w:ascii="Times New Roman" w:eastAsia="Times New Roman" w:hAnsi="Times New Roman" w:cs="Times New Roman"/>
-                <w:sz w:val="24"/>
-                <w:szCs w:val="24"/>
-                <w:lang w:eastAsia="hu-HU"/>
-              </w:rPr>
-              <w:t>40)</w:t>
+            <w:r>
+              <w:rPr>
+                <w:rFonts w:ascii="Times New Roman" w:eastAsia="Times New Roman" w:hAnsi="Times New Roman" w:cs="Times New Roman"/>
+                <w:sz w:val="24"/>
+                <w:szCs w:val="24"/>
+                <w:lang w:eastAsia="hu-HU"/>
+              </w:rPr>
+              <w:t>VARCHAR2(40)</w:t>
             </w:r>
           </w:p>
         </w:tc>
@@ -18844,36 +17473,16 @@
                 <w:szCs w:val="24"/>
                 <w:lang w:eastAsia="hu-HU"/>
               </w:rPr>
-              <w:t>A vásárló e-mail címe, külső kulcs, mely a vásárlók tábla kulcsára hivatkozik</w:t>
-            </w:r>
-            <w:proofErr w:type="gramStart"/>
-            <w:r>
-              <w:rPr>
-                <w:rFonts w:ascii="Times New Roman" w:eastAsia="Times New Roman" w:hAnsi="Times New Roman" w:cs="Times New Roman"/>
-                <w:sz w:val="24"/>
-                <w:szCs w:val="24"/>
-                <w:lang w:eastAsia="hu-HU"/>
-              </w:rPr>
-              <w:t>.</w:t>
-            </w:r>
-            <w:r>
-              <w:rPr>
-                <w:rFonts w:ascii="Times New Roman" w:eastAsia="Times New Roman" w:hAnsi="Times New Roman" w:cs="Times New Roman"/>
-                <w:sz w:val="24"/>
-                <w:szCs w:val="24"/>
-                <w:lang w:eastAsia="hu-HU"/>
-              </w:rPr>
-              <w:t>,</w:t>
-            </w:r>
-            <w:proofErr w:type="gramEnd"/>
-            <w:r>
-              <w:rPr>
-                <w:rFonts w:ascii="Times New Roman" w:eastAsia="Times New Roman" w:hAnsi="Times New Roman" w:cs="Times New Roman"/>
-                <w:sz w:val="24"/>
-                <w:szCs w:val="24"/>
-                <w:lang w:eastAsia="hu-HU"/>
-              </w:rPr>
-              <w:t xml:space="preserve"> kulcs</w:t>
+              <w:t>A vásárló e-mail címe, külső kulcs, mely a vásárlók tábla kulcsára hivatkozik.</w:t>
+            </w:r>
+            <w:r>
+              <w:rPr>
+                <w:rFonts w:ascii="Times New Roman" w:eastAsia="Times New Roman" w:hAnsi="Times New Roman" w:cs="Times New Roman"/>
+                <w:sz w:val="24"/>
+                <w:szCs w:val="24"/>
+                <w:lang w:eastAsia="hu-HU"/>
+              </w:rPr>
+              <w:t>, kulcs</w:t>
             </w:r>
           </w:p>
         </w:tc>
@@ -18929,25 +17538,14 @@
                 <w:lang w:eastAsia="hu-HU"/>
               </w:rPr>
             </w:pPr>
-            <w:proofErr w:type="gramStart"/>
-            <w:r>
-              <w:rPr>
-                <w:rFonts w:ascii="Times New Roman" w:eastAsia="Times New Roman" w:hAnsi="Times New Roman" w:cs="Times New Roman"/>
-                <w:sz w:val="24"/>
-                <w:szCs w:val="24"/>
-                <w:lang w:eastAsia="hu-HU"/>
-              </w:rPr>
-              <w:t>VARCHAR2(</w:t>
-            </w:r>
-            <w:proofErr w:type="gramEnd"/>
-            <w:r>
-              <w:rPr>
-                <w:rFonts w:ascii="Times New Roman" w:eastAsia="Times New Roman" w:hAnsi="Times New Roman" w:cs="Times New Roman"/>
-                <w:sz w:val="24"/>
-                <w:szCs w:val="24"/>
-                <w:lang w:eastAsia="hu-HU"/>
-              </w:rPr>
-              <w:t>40)</w:t>
+            <w:r>
+              <w:rPr>
+                <w:rFonts w:ascii="Times New Roman" w:eastAsia="Times New Roman" w:hAnsi="Times New Roman" w:cs="Times New Roman"/>
+                <w:sz w:val="24"/>
+                <w:szCs w:val="24"/>
+                <w:lang w:eastAsia="hu-HU"/>
+              </w:rPr>
+              <w:t>VARCHAR2(40)</w:t>
             </w:r>
           </w:p>
         </w:tc>
@@ -18975,27 +17573,7 @@
                 <w:szCs w:val="24"/>
                 <w:lang w:eastAsia="hu-HU"/>
               </w:rPr>
-              <w:t xml:space="preserve">Az </w:t>
-            </w:r>
-            <w:proofErr w:type="gramStart"/>
-            <w:r>
-              <w:rPr>
-                <w:rFonts w:ascii="Times New Roman" w:eastAsia="Times New Roman" w:hAnsi="Times New Roman" w:cs="Times New Roman"/>
-                <w:sz w:val="24"/>
-                <w:szCs w:val="24"/>
-                <w:lang w:eastAsia="hu-HU"/>
-              </w:rPr>
-              <w:t>utca</w:t>
-            </w:r>
-            <w:proofErr w:type="gramEnd"/>
-            <w:r>
-              <w:rPr>
-                <w:rFonts w:ascii="Times New Roman" w:eastAsia="Times New Roman" w:hAnsi="Times New Roman" w:cs="Times New Roman"/>
-                <w:sz w:val="24"/>
-                <w:szCs w:val="24"/>
-                <w:lang w:eastAsia="hu-HU"/>
-              </w:rPr>
-              <w:t xml:space="preserve"> amelyben a vásárló lakik.</w:t>
+              <w:t>Az utca amelyben a vásárló lakik.</w:t>
             </w:r>
           </w:p>
         </w:tc>
@@ -19022,7 +17600,6 @@
                 <w:lang w:eastAsia="hu-HU"/>
               </w:rPr>
             </w:pPr>
-            <w:proofErr w:type="spellStart"/>
             <w:r>
               <w:rPr>
                 <w:rFonts w:ascii="Times New Roman" w:eastAsia="Times New Roman" w:hAnsi="Times New Roman" w:cs="Times New Roman"/>
@@ -19032,7 +17609,6 @@
               </w:rPr>
               <w:t>hazszam</w:t>
             </w:r>
-            <w:proofErr w:type="spellEnd"/>
           </w:p>
         </w:tc>
         <w:tc>
@@ -19053,25 +17629,14 @@
                 <w:lang w:eastAsia="hu-HU"/>
               </w:rPr>
             </w:pPr>
-            <w:proofErr w:type="gramStart"/>
-            <w:r>
-              <w:rPr>
-                <w:rFonts w:ascii="Times New Roman" w:eastAsia="Times New Roman" w:hAnsi="Times New Roman" w:cs="Times New Roman"/>
-                <w:sz w:val="24"/>
-                <w:szCs w:val="24"/>
-                <w:lang w:eastAsia="hu-HU"/>
-              </w:rPr>
-              <w:t>VARCHAR2(</w:t>
-            </w:r>
-            <w:proofErr w:type="gramEnd"/>
-            <w:r>
-              <w:rPr>
-                <w:rFonts w:ascii="Times New Roman" w:eastAsia="Times New Roman" w:hAnsi="Times New Roman" w:cs="Times New Roman"/>
-                <w:sz w:val="24"/>
-                <w:szCs w:val="24"/>
-                <w:lang w:eastAsia="hu-HU"/>
-              </w:rPr>
-              <w:t>1</w:t>
+            <w:r>
+              <w:rPr>
+                <w:rFonts w:ascii="Times New Roman" w:eastAsia="Times New Roman" w:hAnsi="Times New Roman" w:cs="Times New Roman"/>
+                <w:sz w:val="24"/>
+                <w:szCs w:val="24"/>
+                <w:lang w:eastAsia="hu-HU"/>
+              </w:rPr>
+              <w:t>VARCHAR2(1</w:t>
             </w:r>
             <w:r>
               <w:rPr>
@@ -19135,7 +17700,6 @@
                 <w:lang w:eastAsia="hu-HU"/>
               </w:rPr>
             </w:pPr>
-            <w:proofErr w:type="spellStart"/>
             <w:r>
               <w:rPr>
                 <w:rFonts w:ascii="Times New Roman" w:eastAsia="Times New Roman" w:hAnsi="Times New Roman" w:cs="Times New Roman"/>
@@ -19145,7 +17709,6 @@
               </w:rPr>
               <w:t>iranyitoszam</w:t>
             </w:r>
-            <w:proofErr w:type="spellEnd"/>
           </w:p>
         </w:tc>
         <w:tc>
@@ -19392,7 +17955,6 @@
                 <w:lang w:eastAsia="hu-HU"/>
               </w:rPr>
             </w:pPr>
-            <w:proofErr w:type="gramStart"/>
             <w:r>
               <w:rPr>
                 <w:rFonts w:ascii="Times New Roman" w:eastAsia="Times New Roman" w:hAnsi="Times New Roman" w:cs="Times New Roman"/>
@@ -19402,7 +17964,6 @@
               </w:rPr>
               <w:t>VARCHAR2(</w:t>
             </w:r>
-            <w:proofErr w:type="gramEnd"/>
             <w:r>
               <w:rPr>
                 <w:rFonts w:ascii="Times New Roman" w:eastAsia="Times New Roman" w:hAnsi="Times New Roman" w:cs="Times New Roman"/>
@@ -19483,7 +18044,6 @@
                 <w:lang w:eastAsia="hu-HU"/>
               </w:rPr>
             </w:pPr>
-            <w:proofErr w:type="spellStart"/>
             <w:r>
               <w:rPr>
                 <w:rFonts w:ascii="Times New Roman" w:eastAsia="Times New Roman" w:hAnsi="Times New Roman" w:cs="Times New Roman"/>
@@ -19493,7 +18053,6 @@
               </w:rPr>
               <w:t>iranyitoszam</w:t>
             </w:r>
-            <w:proofErr w:type="spellEnd"/>
           </w:p>
         </w:tc>
         <w:tc>
@@ -19693,25 +18252,14 @@
                 <w:lang w:eastAsia="hu-HU"/>
               </w:rPr>
             </w:pPr>
-            <w:proofErr w:type="spellStart"/>
-            <w:r>
-              <w:rPr>
-                <w:rFonts w:ascii="Times New Roman" w:eastAsia="Times New Roman" w:hAnsi="Times New Roman" w:cs="Times New Roman"/>
-                <w:sz w:val="24"/>
-                <w:szCs w:val="24"/>
-                <w:lang w:eastAsia="hu-HU"/>
-              </w:rPr>
-              <w:t>vasarlo</w:t>
-            </w:r>
-            <w:proofErr w:type="spellEnd"/>
-            <w:r>
-              <w:rPr>
-                <w:rFonts w:ascii="Times New Roman" w:eastAsia="Times New Roman" w:hAnsi="Times New Roman" w:cs="Times New Roman"/>
-                <w:sz w:val="24"/>
-                <w:szCs w:val="24"/>
-                <w:lang w:eastAsia="hu-HU"/>
-              </w:rPr>
-              <w:t>_email</w:t>
+            <w:r>
+              <w:rPr>
+                <w:rFonts w:ascii="Times New Roman" w:eastAsia="Times New Roman" w:hAnsi="Times New Roman" w:cs="Times New Roman"/>
+                <w:sz w:val="24"/>
+                <w:szCs w:val="24"/>
+                <w:lang w:eastAsia="hu-HU"/>
+              </w:rPr>
+              <w:t>vasarlo_email</w:t>
             </w:r>
           </w:p>
         </w:tc>
@@ -19733,25 +18281,14 @@
                 <w:lang w:eastAsia="hu-HU"/>
               </w:rPr>
             </w:pPr>
-            <w:proofErr w:type="gramStart"/>
-            <w:r>
-              <w:rPr>
-                <w:rFonts w:ascii="Times New Roman" w:eastAsia="Times New Roman" w:hAnsi="Times New Roman" w:cs="Times New Roman"/>
-                <w:sz w:val="24"/>
-                <w:szCs w:val="24"/>
-                <w:lang w:eastAsia="hu-HU"/>
-              </w:rPr>
-              <w:t>VARCHAR2(</w:t>
-            </w:r>
-            <w:proofErr w:type="gramEnd"/>
-            <w:r>
-              <w:rPr>
-                <w:rFonts w:ascii="Times New Roman" w:eastAsia="Times New Roman" w:hAnsi="Times New Roman" w:cs="Times New Roman"/>
-                <w:sz w:val="24"/>
-                <w:szCs w:val="24"/>
-                <w:lang w:eastAsia="hu-HU"/>
-              </w:rPr>
-              <w:t>40)</w:t>
+            <w:r>
+              <w:rPr>
+                <w:rFonts w:ascii="Times New Roman" w:eastAsia="Times New Roman" w:hAnsi="Times New Roman" w:cs="Times New Roman"/>
+                <w:sz w:val="24"/>
+                <w:szCs w:val="24"/>
+                <w:lang w:eastAsia="hu-HU"/>
+              </w:rPr>
+              <w:t>VARCHAR2(40)</w:t>
             </w:r>
           </w:p>
         </w:tc>
@@ -19806,7 +18343,6 @@
                 <w:lang w:eastAsia="hu-HU"/>
               </w:rPr>
             </w:pPr>
-            <w:proofErr w:type="spellStart"/>
             <w:r>
               <w:rPr>
                 <w:rFonts w:ascii="Times New Roman" w:eastAsia="Times New Roman" w:hAnsi="Times New Roman" w:cs="Times New Roman"/>
@@ -19816,7 +18352,6 @@
               </w:rPr>
               <w:t>bankszamlaszam</w:t>
             </w:r>
-            <w:proofErr w:type="spellEnd"/>
           </w:p>
         </w:tc>
         <w:tc>
@@ -19840,7 +18375,6 @@
                 <w:lang w:eastAsia="hu-HU"/>
               </w:rPr>
             </w:pPr>
-            <w:proofErr w:type="gramStart"/>
             <w:r>
               <w:rPr>
                 <w:rFonts w:ascii="Times New Roman" w:eastAsia="Times New Roman" w:hAnsi="Times New Roman" w:cs="Times New Roman"/>
@@ -19850,7 +18384,6 @@
               </w:rPr>
               <w:t>VARCHAR2(</w:t>
             </w:r>
-            <w:proofErr w:type="gramEnd"/>
             <w:r>
               <w:rPr>
                 <w:rFonts w:ascii="Times New Roman" w:eastAsia="Times New Roman" w:hAnsi="Times New Roman" w:cs="Times New Roman"/>
@@ -20169,7 +18702,6 @@
                 <w:lang w:eastAsia="hu-HU"/>
               </w:rPr>
             </w:pPr>
-            <w:proofErr w:type="spellStart"/>
             <w:r>
               <w:rPr>
                 <w:rFonts w:ascii="Times New Roman" w:eastAsia="Times New Roman" w:hAnsi="Times New Roman" w:cs="Times New Roman"/>
@@ -20179,7 +18711,6 @@
               </w:rPr>
               <w:t>idopont</w:t>
             </w:r>
-            <w:proofErr w:type="spellEnd"/>
           </w:p>
         </w:tc>
         <w:tc>
@@ -20262,7 +18793,6 @@
                 <w:lang w:eastAsia="hu-HU"/>
               </w:rPr>
             </w:pPr>
-            <w:proofErr w:type="spellStart"/>
             <w:r>
               <w:rPr>
                 <w:rFonts w:ascii="Times New Roman" w:eastAsia="Times New Roman" w:hAnsi="Times New Roman" w:cs="Times New Roman"/>
@@ -20272,7 +18802,6 @@
               </w:rPr>
               <w:t>mennyiseg</w:t>
             </w:r>
-            <w:proofErr w:type="spellEnd"/>
           </w:p>
         </w:tc>
         <w:tc>
@@ -20389,19 +18918,8 @@
                 <w:szCs w:val="24"/>
                 <w:lang w:eastAsia="hu-HU"/>
               </w:rPr>
-              <w:t>termek_</w:t>
-            </w:r>
-            <w:proofErr w:type="spellStart"/>
-            <w:r>
-              <w:rPr>
-                <w:rFonts w:ascii="Times New Roman" w:eastAsia="Times New Roman" w:hAnsi="Times New Roman" w:cs="Times New Roman"/>
-                <w:sz w:val="24"/>
-                <w:szCs w:val="24"/>
-                <w:lang w:eastAsia="hu-HU"/>
-              </w:rPr>
-              <w:t>kod</w:t>
-            </w:r>
-            <w:proofErr w:type="spellEnd"/>
+              <w:t>termek_kod</w:t>
+            </w:r>
           </w:p>
         </w:tc>
         <w:tc>
@@ -20422,25 +18940,14 @@
                 <w:lang w:eastAsia="hu-HU"/>
               </w:rPr>
             </w:pPr>
-            <w:proofErr w:type="gramStart"/>
-            <w:r>
-              <w:rPr>
-                <w:rFonts w:ascii="Times New Roman" w:eastAsia="Times New Roman" w:hAnsi="Times New Roman" w:cs="Times New Roman"/>
-                <w:sz w:val="24"/>
-                <w:szCs w:val="24"/>
-                <w:lang w:eastAsia="hu-HU"/>
-              </w:rPr>
-              <w:t>VARCHAR2(</w:t>
-            </w:r>
-            <w:proofErr w:type="gramEnd"/>
-            <w:r>
-              <w:rPr>
-                <w:rFonts w:ascii="Times New Roman" w:eastAsia="Times New Roman" w:hAnsi="Times New Roman" w:cs="Times New Roman"/>
-                <w:sz w:val="24"/>
-                <w:szCs w:val="24"/>
-                <w:lang w:eastAsia="hu-HU"/>
-              </w:rPr>
-              <w:t>10</w:t>
+            <w:r>
+              <w:rPr>
+                <w:rFonts w:ascii="Times New Roman" w:eastAsia="Times New Roman" w:hAnsi="Times New Roman" w:cs="Times New Roman"/>
+                <w:sz w:val="24"/>
+                <w:szCs w:val="24"/>
+                <w:lang w:eastAsia="hu-HU"/>
+              </w:rPr>
+              <w:t>VARCHAR2(10</w:t>
             </w:r>
             <w:r>
               <w:rPr>
@@ -20513,25 +19020,14 @@
                 <w:lang w:eastAsia="hu-HU"/>
               </w:rPr>
             </w:pPr>
-            <w:proofErr w:type="spellStart"/>
-            <w:r>
-              <w:rPr>
-                <w:rFonts w:ascii="Times New Roman" w:eastAsia="Times New Roman" w:hAnsi="Times New Roman" w:cs="Times New Roman"/>
-                <w:sz w:val="24"/>
-                <w:szCs w:val="24"/>
-                <w:lang w:eastAsia="hu-HU"/>
-              </w:rPr>
-              <w:t>vasarlo</w:t>
-            </w:r>
-            <w:proofErr w:type="spellEnd"/>
-            <w:r>
-              <w:rPr>
-                <w:rFonts w:ascii="Times New Roman" w:eastAsia="Times New Roman" w:hAnsi="Times New Roman" w:cs="Times New Roman"/>
-                <w:sz w:val="24"/>
-                <w:szCs w:val="24"/>
-                <w:lang w:eastAsia="hu-HU"/>
-              </w:rPr>
-              <w:t>_e</w:t>
+            <w:r>
+              <w:rPr>
+                <w:rFonts w:ascii="Times New Roman" w:eastAsia="Times New Roman" w:hAnsi="Times New Roman" w:cs="Times New Roman"/>
+                <w:sz w:val="24"/>
+                <w:szCs w:val="24"/>
+                <w:lang w:eastAsia="hu-HU"/>
+              </w:rPr>
+              <w:t>vasarlo_e</w:t>
             </w:r>
             <w:r>
               <w:rPr>
@@ -20562,25 +19058,14 @@
                 <w:lang w:eastAsia="hu-HU"/>
               </w:rPr>
             </w:pPr>
-            <w:proofErr w:type="gramStart"/>
-            <w:r>
-              <w:rPr>
-                <w:rFonts w:ascii="Times New Roman" w:eastAsia="Times New Roman" w:hAnsi="Times New Roman" w:cs="Times New Roman"/>
-                <w:sz w:val="24"/>
-                <w:szCs w:val="24"/>
-                <w:lang w:eastAsia="hu-HU"/>
-              </w:rPr>
-              <w:t>VARCHAR2(</w:t>
-            </w:r>
-            <w:proofErr w:type="gramEnd"/>
-            <w:r>
-              <w:rPr>
-                <w:rFonts w:ascii="Times New Roman" w:eastAsia="Times New Roman" w:hAnsi="Times New Roman" w:cs="Times New Roman"/>
-                <w:sz w:val="24"/>
-                <w:szCs w:val="24"/>
-                <w:lang w:eastAsia="hu-HU"/>
-              </w:rPr>
-              <w:t>40)</w:t>
+            <w:r>
+              <w:rPr>
+                <w:rFonts w:ascii="Times New Roman" w:eastAsia="Times New Roman" w:hAnsi="Times New Roman" w:cs="Times New Roman"/>
+                <w:sz w:val="24"/>
+                <w:szCs w:val="24"/>
+                <w:lang w:eastAsia="hu-HU"/>
+              </w:rPr>
+              <w:t>VARCHAR2(40)</w:t>
             </w:r>
           </w:p>
         </w:tc>
@@ -20705,27 +19190,7 @@
                 <w:szCs w:val="24"/>
                 <w:lang w:eastAsia="hu-HU"/>
               </w:rPr>
-              <w:t xml:space="preserve">A termék felvételének időpontja az adatbázisba, </w:t>
-            </w:r>
-            <w:proofErr w:type="spellStart"/>
-            <w:r>
-              <w:rPr>
-                <w:rFonts w:ascii="Times New Roman" w:eastAsia="Times New Roman" w:hAnsi="Times New Roman" w:cs="Times New Roman"/>
-                <w:sz w:val="24"/>
-                <w:szCs w:val="24"/>
-                <w:lang w:eastAsia="hu-HU"/>
-              </w:rPr>
-              <w:t>aztáltal</w:t>
-            </w:r>
-            <w:proofErr w:type="spellEnd"/>
-            <w:r>
-              <w:rPr>
-                <w:rFonts w:ascii="Times New Roman" w:eastAsia="Times New Roman" w:hAnsi="Times New Roman" w:cs="Times New Roman"/>
-                <w:sz w:val="24"/>
-                <w:szCs w:val="24"/>
-                <w:lang w:eastAsia="hu-HU"/>
-              </w:rPr>
-              <w:t xml:space="preserve"> tudjuk majd eldönteni melyek az új termékek</w:t>
+              <w:t>A termék felvételének időpontja az adatbázisba, aztáltal tudjuk majd eldönteni melyek az új termékek</w:t>
             </w:r>
           </w:p>
         </w:tc>
@@ -20836,7 +19301,6 @@
                 <w:lang w:eastAsia="hu-HU"/>
               </w:rPr>
             </w:pPr>
-            <w:proofErr w:type="spellStart"/>
             <w:r>
               <w:rPr>
                 <w:rFonts w:ascii="Times New Roman" w:eastAsia="Times New Roman" w:hAnsi="Times New Roman" w:cs="Times New Roman"/>
@@ -20846,7 +19310,6 @@
               </w:rPr>
               <w:t>kod</w:t>
             </w:r>
-            <w:proofErr w:type="spellEnd"/>
           </w:p>
         </w:tc>
         <w:tc>
@@ -20867,25 +19330,14 @@
                 <w:lang w:eastAsia="hu-HU"/>
               </w:rPr>
             </w:pPr>
-            <w:proofErr w:type="gramStart"/>
-            <w:r>
-              <w:rPr>
-                <w:rFonts w:ascii="Times New Roman" w:eastAsia="Times New Roman" w:hAnsi="Times New Roman" w:cs="Times New Roman"/>
-                <w:sz w:val="24"/>
-                <w:szCs w:val="24"/>
-                <w:lang w:eastAsia="hu-HU"/>
-              </w:rPr>
-              <w:t>VARCHAR2(</w:t>
-            </w:r>
-            <w:proofErr w:type="gramEnd"/>
-            <w:r>
-              <w:rPr>
-                <w:rFonts w:ascii="Times New Roman" w:eastAsia="Times New Roman" w:hAnsi="Times New Roman" w:cs="Times New Roman"/>
-                <w:sz w:val="24"/>
-                <w:szCs w:val="24"/>
-                <w:lang w:eastAsia="hu-HU"/>
-              </w:rPr>
-              <w:t>10</w:t>
+            <w:r>
+              <w:rPr>
+                <w:rFonts w:ascii="Times New Roman" w:eastAsia="Times New Roman" w:hAnsi="Times New Roman" w:cs="Times New Roman"/>
+                <w:sz w:val="24"/>
+                <w:szCs w:val="24"/>
+                <w:lang w:eastAsia="hu-HU"/>
+              </w:rPr>
+              <w:t>VARCHAR2(10</w:t>
             </w:r>
             <w:r>
               <w:rPr>
@@ -20958,7 +19410,6 @@
                 <w:lang w:eastAsia="hu-HU"/>
               </w:rPr>
             </w:pPr>
-            <w:proofErr w:type="spellStart"/>
             <w:r>
               <w:rPr>
                 <w:rFonts w:ascii="Times New Roman" w:eastAsia="Times New Roman" w:hAnsi="Times New Roman" w:cs="Times New Roman"/>
@@ -20968,7 +19419,6 @@
               </w:rPr>
               <w:t>nev</w:t>
             </w:r>
-            <w:proofErr w:type="spellEnd"/>
           </w:p>
         </w:tc>
         <w:tc>
@@ -20989,25 +19439,14 @@
                 <w:lang w:eastAsia="hu-HU"/>
               </w:rPr>
             </w:pPr>
-            <w:proofErr w:type="gramStart"/>
-            <w:r>
-              <w:rPr>
-                <w:rFonts w:ascii="Times New Roman" w:eastAsia="Times New Roman" w:hAnsi="Times New Roman" w:cs="Times New Roman"/>
-                <w:sz w:val="24"/>
-                <w:szCs w:val="24"/>
-                <w:lang w:eastAsia="hu-HU"/>
-              </w:rPr>
-              <w:t>VARCHAR2(</w:t>
-            </w:r>
-            <w:proofErr w:type="gramEnd"/>
-            <w:r>
-              <w:rPr>
-                <w:rFonts w:ascii="Times New Roman" w:eastAsia="Times New Roman" w:hAnsi="Times New Roman" w:cs="Times New Roman"/>
-                <w:sz w:val="24"/>
-                <w:szCs w:val="24"/>
-                <w:lang w:eastAsia="hu-HU"/>
-              </w:rPr>
-              <w:t>4</w:t>
+            <w:r>
+              <w:rPr>
+                <w:rFonts w:ascii="Times New Roman" w:eastAsia="Times New Roman" w:hAnsi="Times New Roman" w:cs="Times New Roman"/>
+                <w:sz w:val="24"/>
+                <w:szCs w:val="24"/>
+                <w:lang w:eastAsia="hu-HU"/>
+              </w:rPr>
+              <w:t>VARCHAR2(4</w:t>
             </w:r>
             <w:r>
               <w:rPr>
@@ -21071,7 +19510,6 @@
                 <w:lang w:eastAsia="hu-HU"/>
               </w:rPr>
             </w:pPr>
-            <w:proofErr w:type="spellStart"/>
             <w:r>
               <w:rPr>
                 <w:rFonts w:ascii="Times New Roman" w:eastAsia="Times New Roman" w:hAnsi="Times New Roman" w:cs="Times New Roman"/>
@@ -21081,7 +19519,6 @@
               </w:rPr>
               <w:t>kategoria</w:t>
             </w:r>
-            <w:proofErr w:type="spellEnd"/>
           </w:p>
         </w:tc>
         <w:tc>
@@ -21102,25 +19539,14 @@
                 <w:lang w:eastAsia="hu-HU"/>
               </w:rPr>
             </w:pPr>
-            <w:proofErr w:type="gramStart"/>
-            <w:r>
-              <w:rPr>
-                <w:rFonts w:ascii="Times New Roman" w:eastAsia="Times New Roman" w:hAnsi="Times New Roman" w:cs="Times New Roman"/>
-                <w:sz w:val="24"/>
-                <w:szCs w:val="24"/>
-                <w:lang w:eastAsia="hu-HU"/>
-              </w:rPr>
-              <w:t>VARCHAR2(</w:t>
-            </w:r>
-            <w:proofErr w:type="gramEnd"/>
-            <w:r>
-              <w:rPr>
-                <w:rFonts w:ascii="Times New Roman" w:eastAsia="Times New Roman" w:hAnsi="Times New Roman" w:cs="Times New Roman"/>
-                <w:sz w:val="24"/>
-                <w:szCs w:val="24"/>
-                <w:lang w:eastAsia="hu-HU"/>
-              </w:rPr>
-              <w:t>4</w:t>
+            <w:r>
+              <w:rPr>
+                <w:rFonts w:ascii="Times New Roman" w:eastAsia="Times New Roman" w:hAnsi="Times New Roman" w:cs="Times New Roman"/>
+                <w:sz w:val="24"/>
+                <w:szCs w:val="24"/>
+                <w:lang w:eastAsia="hu-HU"/>
+              </w:rPr>
+              <w:t>VARCHAR2(4</w:t>
             </w:r>
             <w:r>
               <w:rPr>
@@ -21184,37 +19610,15 @@
                 <w:lang w:eastAsia="hu-HU"/>
               </w:rPr>
             </w:pPr>
-            <w:proofErr w:type="spellStart"/>
-            <w:r>
-              <w:rPr>
-                <w:rFonts w:ascii="Times New Roman" w:eastAsia="Times New Roman" w:hAnsi="Times New Roman" w:cs="Times New Roman"/>
-                <w:sz w:val="24"/>
-                <w:szCs w:val="24"/>
-                <w:lang w:eastAsia="hu-HU"/>
-              </w:rPr>
-              <w:t>besz</w:t>
-            </w:r>
-            <w:proofErr w:type="spellEnd"/>
-            <w:r>
-              <w:rPr>
-                <w:rFonts w:ascii="Times New Roman" w:eastAsia="Times New Roman" w:hAnsi="Times New Roman" w:cs="Times New Roman"/>
-                <w:sz w:val="24"/>
-                <w:szCs w:val="24"/>
-                <w:lang w:eastAsia="hu-HU"/>
-              </w:rPr>
-              <w:t>_</w:t>
-            </w:r>
-            <w:proofErr w:type="spellStart"/>
-            <w:r>
-              <w:rPr>
-                <w:rFonts w:ascii="Times New Roman" w:eastAsia="Times New Roman" w:hAnsi="Times New Roman" w:cs="Times New Roman"/>
-                <w:sz w:val="24"/>
-                <w:szCs w:val="24"/>
-                <w:lang w:eastAsia="hu-HU"/>
-              </w:rPr>
-              <w:t>ar</w:t>
-            </w:r>
-            <w:proofErr w:type="spellEnd"/>
+            <w:r>
+              <w:rPr>
+                <w:rFonts w:ascii="Times New Roman" w:eastAsia="Times New Roman" w:hAnsi="Times New Roman" w:cs="Times New Roman"/>
+                <w:sz w:val="24"/>
+                <w:szCs w:val="24"/>
+                <w:lang w:eastAsia="hu-HU"/>
+              </w:rPr>
+              <w:t>besz_ar</w:t>
+            </w:r>
           </w:p>
         </w:tc>
         <w:tc>
@@ -21322,19 +19726,8 @@
                 <w:szCs w:val="24"/>
                 <w:lang w:eastAsia="hu-HU"/>
               </w:rPr>
-              <w:t>elad_</w:t>
-            </w:r>
-            <w:proofErr w:type="spellStart"/>
-            <w:r>
-              <w:rPr>
-                <w:rFonts w:ascii="Times New Roman" w:eastAsia="Times New Roman" w:hAnsi="Times New Roman" w:cs="Times New Roman"/>
-                <w:sz w:val="24"/>
-                <w:szCs w:val="24"/>
-                <w:lang w:eastAsia="hu-HU"/>
-              </w:rPr>
-              <w:t>ar</w:t>
-            </w:r>
-            <w:proofErr w:type="spellEnd"/>
+              <w:t>elad_ar</w:t>
+            </w:r>
           </w:p>
         </w:tc>
         <w:tc>
@@ -21481,7 +19874,6 @@
                 <w:szCs w:val="24"/>
                 <w:lang w:eastAsia="hu-HU"/>
               </w:rPr>
-              <w:lastRenderedPageBreak/>
               <w:t>Szállítások</w:t>
             </w:r>
           </w:p>
@@ -21684,7 +20076,6 @@
                 <w:lang w:eastAsia="hu-HU"/>
               </w:rPr>
             </w:pPr>
-            <w:proofErr w:type="spellStart"/>
             <w:r>
               <w:rPr>
                 <w:rFonts w:ascii="Times New Roman" w:eastAsia="Times New Roman" w:hAnsi="Times New Roman" w:cs="Times New Roman"/>
@@ -21694,7 +20085,6 @@
               </w:rPr>
               <w:t>esedekesseg</w:t>
             </w:r>
-            <w:proofErr w:type="spellEnd"/>
           </w:p>
         </w:tc>
         <w:tc>
@@ -21777,7 +20167,6 @@
                 <w:lang w:eastAsia="hu-HU"/>
               </w:rPr>
             </w:pPr>
-            <w:proofErr w:type="spellStart"/>
             <w:r>
               <w:rPr>
                 <w:rFonts w:ascii="Times New Roman" w:eastAsia="Times New Roman" w:hAnsi="Times New Roman" w:cs="Times New Roman"/>
@@ -21787,7 +20176,6 @@
               </w:rPr>
               <w:t>elkuldve</w:t>
             </w:r>
-            <w:proofErr w:type="spellEnd"/>
           </w:p>
         </w:tc>
         <w:tc>
@@ -21811,25 +20199,14 @@
                 <w:lang w:eastAsia="hu-HU"/>
               </w:rPr>
             </w:pPr>
-            <w:proofErr w:type="gramStart"/>
-            <w:r>
-              <w:rPr>
-                <w:rFonts w:ascii="Times New Roman" w:eastAsia="Times New Roman" w:hAnsi="Times New Roman" w:cs="Times New Roman"/>
-                <w:sz w:val="24"/>
-                <w:szCs w:val="24"/>
-                <w:lang w:eastAsia="hu-HU"/>
-              </w:rPr>
-              <w:t>NUMBER(</w:t>
-            </w:r>
-            <w:proofErr w:type="gramEnd"/>
-            <w:r>
-              <w:rPr>
-                <w:rFonts w:ascii="Times New Roman" w:eastAsia="Times New Roman" w:hAnsi="Times New Roman" w:cs="Times New Roman"/>
-                <w:sz w:val="24"/>
-                <w:szCs w:val="24"/>
-                <w:lang w:eastAsia="hu-HU"/>
-              </w:rPr>
-              <w:t>1</w:t>
+            <w:r>
+              <w:rPr>
+                <w:rFonts w:ascii="Times New Roman" w:eastAsia="Times New Roman" w:hAnsi="Times New Roman" w:cs="Times New Roman"/>
+                <w:sz w:val="24"/>
+                <w:szCs w:val="24"/>
+                <w:lang w:eastAsia="hu-HU"/>
+              </w:rPr>
+              <w:t>NUMBER(1</w:t>
             </w:r>
             <w:r>
               <w:rPr>
@@ -21878,38 +20255,7 @@
                 <w:szCs w:val="24"/>
                 <w:lang w:eastAsia="hu-HU"/>
               </w:rPr>
-              <w:t xml:space="preserve">A szállítás állapota, elküldték-e már a </w:t>
-            </w:r>
-            <w:proofErr w:type="gramStart"/>
-            <w:r>
-              <w:rPr>
-                <w:rFonts w:ascii="Times New Roman" w:eastAsia="Times New Roman" w:hAnsi="Times New Roman" w:cs="Times New Roman"/>
-                <w:sz w:val="24"/>
-                <w:szCs w:val="24"/>
-                <w:lang w:eastAsia="hu-HU"/>
-              </w:rPr>
-              <w:t>termék(</w:t>
-            </w:r>
-            <w:proofErr w:type="spellStart"/>
-            <w:proofErr w:type="gramEnd"/>
-            <w:r>
-              <w:rPr>
-                <w:rFonts w:ascii="Times New Roman" w:eastAsia="Times New Roman" w:hAnsi="Times New Roman" w:cs="Times New Roman"/>
-                <w:sz w:val="24"/>
-                <w:szCs w:val="24"/>
-                <w:lang w:eastAsia="hu-HU"/>
-              </w:rPr>
-              <w:t>ek</w:t>
-            </w:r>
-            <w:proofErr w:type="spellEnd"/>
-            <w:r>
-              <w:rPr>
-                <w:rFonts w:ascii="Times New Roman" w:eastAsia="Times New Roman" w:hAnsi="Times New Roman" w:cs="Times New Roman"/>
-                <w:sz w:val="24"/>
-                <w:szCs w:val="24"/>
-                <w:lang w:eastAsia="hu-HU"/>
-              </w:rPr>
-              <w:t>)et.</w:t>
+              <w:t>A szállítás állapota, elküldték-e már a termék(ek)et.</w:t>
             </w:r>
           </w:p>
         </w:tc>
@@ -21936,25 +20282,14 @@
                 <w:lang w:eastAsia="hu-HU"/>
               </w:rPr>
             </w:pPr>
-            <w:proofErr w:type="spellStart"/>
-            <w:r>
-              <w:rPr>
-                <w:rFonts w:ascii="Times New Roman" w:eastAsia="Times New Roman" w:hAnsi="Times New Roman" w:cs="Times New Roman"/>
-                <w:sz w:val="24"/>
-                <w:szCs w:val="24"/>
-                <w:lang w:eastAsia="hu-HU"/>
-              </w:rPr>
-              <w:t>vasarlas</w:t>
-            </w:r>
-            <w:proofErr w:type="spellEnd"/>
-            <w:r>
-              <w:rPr>
-                <w:rFonts w:ascii="Times New Roman" w:eastAsia="Times New Roman" w:hAnsi="Times New Roman" w:cs="Times New Roman"/>
-                <w:sz w:val="24"/>
-                <w:szCs w:val="24"/>
-                <w:lang w:eastAsia="hu-HU"/>
-              </w:rPr>
-              <w:t>_</w:t>
+            <w:r>
+              <w:rPr>
+                <w:rFonts w:ascii="Times New Roman" w:eastAsia="Times New Roman" w:hAnsi="Times New Roman" w:cs="Times New Roman"/>
+                <w:sz w:val="24"/>
+                <w:szCs w:val="24"/>
+                <w:lang w:eastAsia="hu-HU"/>
+              </w:rPr>
+              <w:t>vasarlas_</w:t>
             </w:r>
             <w:r>
               <w:rPr>
@@ -22175,7 +20510,6 @@
                 <w:lang w:eastAsia="hu-HU"/>
               </w:rPr>
             </w:pPr>
-            <w:proofErr w:type="spellStart"/>
             <w:r>
               <w:rPr>
                 <w:rFonts w:ascii="Times New Roman" w:eastAsia="Times New Roman" w:hAnsi="Times New Roman" w:cs="Times New Roman"/>
@@ -22185,7 +20519,6 @@
               </w:rPr>
               <w:t>osszeg</w:t>
             </w:r>
-            <w:proofErr w:type="spellEnd"/>
           </w:p>
         </w:tc>
         <w:tc>
@@ -22419,7 +20752,6 @@
                 <w:lang w:eastAsia="hu-HU"/>
               </w:rPr>
             </w:pPr>
-            <w:proofErr w:type="spellStart"/>
             <w:r>
               <w:rPr>
                 <w:rFonts w:ascii="Times New Roman" w:eastAsia="Times New Roman" w:hAnsi="Times New Roman" w:cs="Times New Roman"/>
@@ -22429,7 +20761,6 @@
               </w:rPr>
               <w:t>sorzsam</w:t>
             </w:r>
-            <w:proofErr w:type="spellEnd"/>
           </w:p>
         </w:tc>
         <w:tc>
@@ -22639,25 +20970,14 @@
                 <w:lang w:eastAsia="hu-HU"/>
               </w:rPr>
             </w:pPr>
-            <w:proofErr w:type="spellStart"/>
-            <w:r>
-              <w:rPr>
-                <w:rFonts w:ascii="Times New Roman" w:eastAsia="Times New Roman" w:hAnsi="Times New Roman" w:cs="Times New Roman"/>
-                <w:sz w:val="24"/>
-                <w:szCs w:val="24"/>
-                <w:lang w:eastAsia="hu-HU"/>
-              </w:rPr>
-              <w:t>vasarlas</w:t>
-            </w:r>
-            <w:proofErr w:type="spellEnd"/>
-            <w:r>
-              <w:rPr>
-                <w:rFonts w:ascii="Times New Roman" w:eastAsia="Times New Roman" w:hAnsi="Times New Roman" w:cs="Times New Roman"/>
-                <w:sz w:val="24"/>
-                <w:szCs w:val="24"/>
-                <w:lang w:eastAsia="hu-HU"/>
-              </w:rPr>
-              <w:t>_</w:t>
+            <w:r>
+              <w:rPr>
+                <w:rFonts w:ascii="Times New Roman" w:eastAsia="Times New Roman" w:hAnsi="Times New Roman" w:cs="Times New Roman"/>
+                <w:sz w:val="24"/>
+                <w:szCs w:val="24"/>
+                <w:lang w:eastAsia="hu-HU"/>
+              </w:rPr>
+              <w:t>vasarlas_</w:t>
             </w:r>
             <w:r>
               <w:rPr>
@@ -22786,25 +21106,14 @@
                 <w:lang w:eastAsia="hu-HU"/>
               </w:rPr>
             </w:pPr>
-            <w:proofErr w:type="spellStart"/>
-            <w:r>
-              <w:rPr>
-                <w:rFonts w:ascii="Times New Roman" w:eastAsia="Times New Roman" w:hAnsi="Times New Roman" w:cs="Times New Roman"/>
-                <w:sz w:val="24"/>
-                <w:szCs w:val="24"/>
-                <w:lang w:eastAsia="hu-HU"/>
-              </w:rPr>
-              <w:t>vasarlo</w:t>
-            </w:r>
-            <w:proofErr w:type="spellEnd"/>
-            <w:r>
-              <w:rPr>
-                <w:rFonts w:ascii="Times New Roman" w:eastAsia="Times New Roman" w:hAnsi="Times New Roman" w:cs="Times New Roman"/>
-                <w:sz w:val="24"/>
-                <w:szCs w:val="24"/>
-                <w:lang w:eastAsia="hu-HU"/>
-              </w:rPr>
-              <w:t>_e</w:t>
+            <w:r>
+              <w:rPr>
+                <w:rFonts w:ascii="Times New Roman" w:eastAsia="Times New Roman" w:hAnsi="Times New Roman" w:cs="Times New Roman"/>
+                <w:sz w:val="24"/>
+                <w:szCs w:val="24"/>
+                <w:lang w:eastAsia="hu-HU"/>
+              </w:rPr>
+              <w:t>vasarlo_e</w:t>
             </w:r>
             <w:r>
               <w:rPr>
@@ -22835,25 +21144,14 @@
                 <w:lang w:eastAsia="hu-HU"/>
               </w:rPr>
             </w:pPr>
-            <w:proofErr w:type="gramStart"/>
-            <w:r>
-              <w:rPr>
-                <w:rFonts w:ascii="Times New Roman" w:eastAsia="Times New Roman" w:hAnsi="Times New Roman" w:cs="Times New Roman"/>
-                <w:sz w:val="24"/>
-                <w:szCs w:val="24"/>
-                <w:lang w:eastAsia="hu-HU"/>
-              </w:rPr>
-              <w:t>VARCHAR2(</w:t>
-            </w:r>
-            <w:proofErr w:type="gramEnd"/>
-            <w:r>
-              <w:rPr>
-                <w:rFonts w:ascii="Times New Roman" w:eastAsia="Times New Roman" w:hAnsi="Times New Roman" w:cs="Times New Roman"/>
-                <w:sz w:val="24"/>
-                <w:szCs w:val="24"/>
-                <w:lang w:eastAsia="hu-HU"/>
-              </w:rPr>
-              <w:t>40)</w:t>
+            <w:r>
+              <w:rPr>
+                <w:rFonts w:ascii="Times New Roman" w:eastAsia="Times New Roman" w:hAnsi="Times New Roman" w:cs="Times New Roman"/>
+                <w:sz w:val="24"/>
+                <w:szCs w:val="24"/>
+                <w:lang w:eastAsia="hu-HU"/>
+              </w:rPr>
+              <w:t>VARCHAR2(40)</w:t>
             </w:r>
           </w:p>
         </w:tc>
@@ -22934,8 +21232,6 @@
         </w:rPr>
         <w:t>Az irányítószám táblát a magyarországi irányítószámok postai adatbázisából töltöttem fel. Így összesen 2830 sor jelenik meg a táblában. Az egyik rekord az irányítószámot, míg a másik a hozzá tartozó várost tartalmazza.</w:t>
       </w:r>
-      <w:bookmarkStart w:id="0" w:name="_GoBack"/>
-      <w:bookmarkEnd w:id="0"/>
     </w:p>
     <w:sectPr>
       <w:pgSz w:w="11906" w:h="16838"/>
@@ -22948,7 +21244,7 @@
 </file>
 
 <file path=word/numbering.xml><?xml version="1.0" encoding="utf-8"?>
-<w:numbering xmlns:wpc="http://schemas.microsoft.com/office/word/2010/wordprocessingCanvas" xmlns:mc="http://schemas.openxmlformats.org/markup-compatibility/2006" xmlns:o="urn:schemas-microsoft-com:office:office" xmlns:r="http://schemas.openxmlformats.org/officeDocument/2006/relationships" xmlns:m="http://schemas.openxmlformats.org/officeDocument/2006/math" xmlns:v="urn:schemas-microsoft-com:vml" xmlns:wp14="http://schemas.microsoft.com/office/word/2010/wordprocessingDrawing" xmlns:wp="http://schemas.openxmlformats.org/drawingml/2006/wordprocessingDrawing" xmlns:w10="urn:schemas-microsoft-com:office:word" xmlns:w="http://schemas.openxmlformats.org/wordprocessingml/2006/main" xmlns:w14="http://schemas.microsoft.com/office/word/2010/wordml" xmlns:w15="http://schemas.microsoft.com/office/word/2012/wordml" xmlns:wpg="http://schemas.microsoft.com/office/word/2010/wordprocessingGroup" xmlns:wpi="http://schemas.microsoft.com/office/word/2010/wordprocessingInk" xmlns:wne="http://schemas.microsoft.com/office/word/2006/wordml" xmlns:wps="http://schemas.microsoft.com/office/word/2010/wordprocessingShape" mc:Ignorable="w14 w15 wp14">
+<w:numbering xmlns:wpc="http://schemas.microsoft.com/office/word/2010/wordprocessingCanvas" xmlns:cx="http://schemas.microsoft.com/office/drawing/2014/chartex" xmlns:cx1="http://schemas.microsoft.com/office/drawing/2015/9/8/chartex" xmlns:cx2="http://schemas.microsoft.com/office/drawing/2015/10/21/chartex" xmlns:mc="http://schemas.openxmlformats.org/markup-compatibility/2006" xmlns:o="urn:schemas-microsoft-com:office:office" xmlns:r="http://schemas.openxmlformats.org/officeDocument/2006/relationships" xmlns:m="http://schemas.openxmlformats.org/officeDocument/2006/math" xmlns:v="urn:schemas-microsoft-com:vml" xmlns:wp14="http://schemas.microsoft.com/office/word/2010/wordprocessingDrawing" xmlns:wp="http://schemas.openxmlformats.org/drawingml/2006/wordprocessingDrawing" xmlns:w10="urn:schemas-microsoft-com:office:word" xmlns:w="http://schemas.openxmlformats.org/wordprocessingml/2006/main" xmlns:w14="http://schemas.microsoft.com/office/word/2010/wordml" xmlns:w15="http://schemas.microsoft.com/office/word/2012/wordml" xmlns:w16se="http://schemas.microsoft.com/office/word/2015/wordml/symex" xmlns:wpg="http://schemas.microsoft.com/office/word/2010/wordprocessingGroup" xmlns:wpi="http://schemas.microsoft.com/office/word/2010/wordprocessingInk" xmlns:wne="http://schemas.microsoft.com/office/word/2006/wordml" xmlns:wps="http://schemas.microsoft.com/office/word/2010/wordprocessingShape" mc:Ignorable="w14 w15 w16se wp14">
   <w:abstractNum w:abstractNumId="0" w15:restartNumberingAfterBreak="0">
     <w:nsid w:val="025D5527"/>
     <w:multiLevelType w:val="hybridMultilevel"/>
@@ -23045,7 +21341,7 @@
 </file>
 
 <file path=word/styles.xml><?xml version="1.0" encoding="utf-8"?>
-<w:styles xmlns:mc="http://schemas.openxmlformats.org/markup-compatibility/2006" xmlns:r="http://schemas.openxmlformats.org/officeDocument/2006/relationships" xmlns:w="http://schemas.openxmlformats.org/wordprocessingml/2006/main" xmlns:w14="http://schemas.microsoft.com/office/word/2010/wordml" xmlns:w15="http://schemas.microsoft.com/office/word/2012/wordml" mc:Ignorable="w14 w15">
+<w:styles xmlns:mc="http://schemas.openxmlformats.org/markup-compatibility/2006" xmlns:r="http://schemas.openxmlformats.org/officeDocument/2006/relationships" xmlns:w="http://schemas.openxmlformats.org/wordprocessingml/2006/main" xmlns:w14="http://schemas.microsoft.com/office/word/2010/wordml" xmlns:w15="http://schemas.microsoft.com/office/word/2012/wordml" xmlns:w16se="http://schemas.microsoft.com/office/word/2015/wordml/symex" mc:Ignorable="w14 w15 w16se">
   <w:docDefaults>
     <w:rPrDefault>
       <w:rPr>
@@ -23061,7 +21357,7 @@
       </w:pPr>
     </w:pPrDefault>
   </w:docDefaults>
-  <w:latentStyles w:defLockedState="0" w:defUIPriority="99" w:defSemiHidden="0" w:defUnhideWhenUsed="0" w:defQFormat="0" w:count="371">
+  <w:latentStyles w:defLockedState="0" w:defUIPriority="99" w:defSemiHidden="0" w:defUnhideWhenUsed="0" w:defQFormat="0" w:count="372">
     <w:lsdException w:name="Normal" w:uiPriority="0" w:qFormat="1"/>
     <w:lsdException w:name="heading 1" w:uiPriority="9" w:qFormat="1"/>
     <w:lsdException w:name="heading 2" w:semiHidden="1" w:uiPriority="9" w:unhideWhenUsed="1" w:qFormat="1"/>
@@ -23167,7 +21463,6 @@
     <w:lsdException w:name="HTML Sample" w:semiHidden="1" w:unhideWhenUsed="1"/>
     <w:lsdException w:name="HTML Typewriter" w:semiHidden="1" w:unhideWhenUsed="1"/>
     <w:lsdException w:name="HTML Variable" w:semiHidden="1" w:unhideWhenUsed="1"/>
-    <w:lsdException w:name="Normal Table" w:semiHidden="1" w:unhideWhenUsed="1"/>
     <w:lsdException w:name="annotation subject" w:semiHidden="1" w:unhideWhenUsed="1"/>
     <w:lsdException w:name="No List" w:semiHidden="1" w:unhideWhenUsed="1"/>
     <w:lsdException w:name="Outline List 1" w:semiHidden="1" w:unhideWhenUsed="1"/>
@@ -23214,10 +21509,8 @@
     <w:lsdException w:name="Table Subtle 2" w:semiHidden="1" w:unhideWhenUsed="1"/>
     <w:lsdException w:name="Table Web 1" w:semiHidden="1" w:unhideWhenUsed="1"/>
     <w:lsdException w:name="Table Web 2" w:semiHidden="1" w:unhideWhenUsed="1"/>
-    <w:lsdException w:name="Table Web 3" w:semiHidden="1" w:unhideWhenUsed="1"/>
     <w:lsdException w:name="Balloon Text" w:semiHidden="1" w:unhideWhenUsed="1"/>
     <w:lsdException w:name="Table Grid" w:uiPriority="59"/>
-    <w:lsdException w:name="Table Theme" w:semiHidden="1" w:unhideWhenUsed="1"/>
     <w:lsdException w:name="Placeholder Text" w:semiHidden="1"/>
     <w:lsdException w:name="No Spacing" w:uiPriority="1" w:qFormat="1"/>
     <w:lsdException w:name="Light Shading" w:uiPriority="60"/>
@@ -23433,6 +21726,7 @@
     <w:lsdException w:name="List Table 5 Dark Accent 6" w:uiPriority="50"/>
     <w:lsdException w:name="List Table 6 Colorful Accent 6" w:uiPriority="51"/>
     <w:lsdException w:name="List Table 7 Colorful Accent 6" w:uiPriority="52"/>
+    <w:lsdException w:name="Mention" w:semiHidden="1" w:unhideWhenUsed="1"/>
   </w:latentStyles>
   <w:style w:type="paragraph" w:default="1" w:styleId="Norml">
     <w:name w:val="Normal"/>
@@ -23798,7 +22092,7 @@
 </file>
 
 <file path=customXml/itemProps1.xml><?xml version="1.0" encoding="utf-8"?>
-<ds:datastoreItem xmlns:ds="http://schemas.openxmlformats.org/officeDocument/2006/customXml" ds:itemID="{CC2EE6DE-516D-4F55-A053-22EED257AA50}">
+<ds:datastoreItem xmlns:ds="http://schemas.openxmlformats.org/officeDocument/2006/customXml" ds:itemID="{872CDEEA-A5CC-443A-8B32-EFA0411D3E12}">
   <ds:schemaRefs>
     <ds:schemaRef ds:uri="http://schemas.openxmlformats.org/officeDocument/2006/bibliography"/>
   </ds:schemaRefs>

--- a/Doksik/Webáruház_2.docx
+++ b/Doksik/Webáruház_2.docx
@@ -1334,6 +1334,7 @@
           <w:u w:val="single"/>
         </w:rPr>
       </w:pPr>
+      <w:bookmarkStart w:id="0" w:name="_GoBack"/>
       <w:r>
         <w:rPr>
           <w:rFonts w:ascii="Times New Roman" w:hAnsi="Times New Roman" w:cs="Times New Roman"/>
@@ -1346,10 +1347,10 @@
           <w:lang w:eastAsia="hu-HU"/>
         </w:rPr>
         <w:drawing>
-          <wp:inline distT="0" distB="0" distL="0" distR="0" wp14:anchorId="144437E1" wp14:editId="3553EA76">
+          <wp:inline distT="0" distB="0" distL="0" distR="0" wp14:anchorId="438E3679" wp14:editId="6F5F46B8">
             <wp:extent cx="5760720" cy="8020685"/>
             <wp:effectExtent l="0" t="0" r="0" b="0"/>
-            <wp:docPr id="1" name="Kép 1"/>
+            <wp:docPr id="12" name="Kép 12"/>
             <wp:cNvGraphicFramePr>
               <a:graphicFrameLocks xmlns:a="http://schemas.openxmlformats.org/drawingml/2006/main" noChangeAspect="1"/>
             </wp:cNvGraphicFramePr>
@@ -1357,7 +1358,7 @@
               <a:graphicData uri="http://schemas.openxmlformats.org/drawingml/2006/picture">
                 <pic:pic xmlns:pic="http://schemas.openxmlformats.org/drawingml/2006/picture">
                   <pic:nvPicPr>
-                    <pic:cNvPr id="1" name="ADF2_szint3.png"/>
+                    <pic:cNvPr id="12" name="ADF2_szint3.png"/>
                     <pic:cNvPicPr/>
                   </pic:nvPicPr>
                   <pic:blipFill>
@@ -1387,7 +1388,6 @@
           </wp:inline>
         </w:drawing>
       </w:r>
-      <w:bookmarkStart w:id="0" w:name="_GoBack"/>
       <w:bookmarkEnd w:id="0"/>
     </w:p>
     <w:p>
@@ -21463,6 +21463,7 @@
     <w:lsdException w:name="HTML Sample" w:semiHidden="1" w:unhideWhenUsed="1"/>
     <w:lsdException w:name="HTML Typewriter" w:semiHidden="1" w:unhideWhenUsed="1"/>
     <w:lsdException w:name="HTML Variable" w:semiHidden="1" w:unhideWhenUsed="1"/>
+    <w:lsdException w:name="Normal Table" w:semiHidden="1" w:unhideWhenUsed="1"/>
     <w:lsdException w:name="annotation subject" w:semiHidden="1" w:unhideWhenUsed="1"/>
     <w:lsdException w:name="No List" w:semiHidden="1" w:unhideWhenUsed="1"/>
     <w:lsdException w:name="Outline List 1" w:semiHidden="1" w:unhideWhenUsed="1"/>
@@ -21509,8 +21510,10 @@
     <w:lsdException w:name="Table Subtle 2" w:semiHidden="1" w:unhideWhenUsed="1"/>
     <w:lsdException w:name="Table Web 1" w:semiHidden="1" w:unhideWhenUsed="1"/>
     <w:lsdException w:name="Table Web 2" w:semiHidden="1" w:unhideWhenUsed="1"/>
+    <w:lsdException w:name="Table Web 3" w:semiHidden="1" w:unhideWhenUsed="1"/>
     <w:lsdException w:name="Balloon Text" w:semiHidden="1" w:unhideWhenUsed="1"/>
     <w:lsdException w:name="Table Grid" w:uiPriority="59"/>
+    <w:lsdException w:name="Table Theme" w:semiHidden="1" w:unhideWhenUsed="1"/>
     <w:lsdException w:name="Placeholder Text" w:semiHidden="1"/>
     <w:lsdException w:name="No Spacing" w:uiPriority="1" w:qFormat="1"/>
     <w:lsdException w:name="Light Shading" w:uiPriority="60"/>
@@ -22092,7 +22095,7 @@
 </file>
 
 <file path=customXml/itemProps1.xml><?xml version="1.0" encoding="utf-8"?>
-<ds:datastoreItem xmlns:ds="http://schemas.openxmlformats.org/officeDocument/2006/customXml" ds:itemID="{872CDEEA-A5CC-443A-8B32-EFA0411D3E12}">
+<ds:datastoreItem xmlns:ds="http://schemas.openxmlformats.org/officeDocument/2006/customXml" ds:itemID="{8547B7B6-C880-4DEF-8319-03BB8DAF404A}">
   <ds:schemaRefs>
     <ds:schemaRef ds:uri="http://schemas.openxmlformats.org/officeDocument/2006/bibliography"/>
   </ds:schemaRefs>

--- a/Doksik/Webáruház_2.docx
+++ b/Doksik/Webáruház_2.docx
@@ -1347,10 +1347,10 @@
           <w:lang w:eastAsia="hu-HU"/>
         </w:rPr>
         <w:drawing>
-          <wp:inline distT="0" distB="0" distL="0" distR="0" wp14:anchorId="438E3679" wp14:editId="6F5F46B8">
+          <wp:inline distT="0" distB="0" distL="0" distR="0" wp14:anchorId="261E5D27" wp14:editId="1AFB310F">
             <wp:extent cx="5760720" cy="8020685"/>
             <wp:effectExtent l="0" t="0" r="0" b="0"/>
-            <wp:docPr id="12" name="Kép 12"/>
+            <wp:docPr id="17" name="Kép 17"/>
             <wp:cNvGraphicFramePr>
               <a:graphicFrameLocks xmlns:a="http://schemas.openxmlformats.org/drawingml/2006/main" noChangeAspect="1"/>
             </wp:cNvGraphicFramePr>
@@ -1358,7 +1358,7 @@
               <a:graphicData uri="http://schemas.openxmlformats.org/drawingml/2006/picture">
                 <pic:pic xmlns:pic="http://schemas.openxmlformats.org/drawingml/2006/picture">
                   <pic:nvPicPr>
-                    <pic:cNvPr id="12" name="ADF2_szint3.png"/>
+                    <pic:cNvPr id="17" name="ADF2_szint3.png"/>
                     <pic:cNvPicPr/>
                   </pic:nvPicPr>
                   <pic:blipFill>
@@ -22095,7 +22095,7 @@
 </file>
 
 <file path=customXml/itemProps1.xml><?xml version="1.0" encoding="utf-8"?>
-<ds:datastoreItem xmlns:ds="http://schemas.openxmlformats.org/officeDocument/2006/customXml" ds:itemID="{8547B7B6-C880-4DEF-8319-03BB8DAF404A}">
+<ds:datastoreItem xmlns:ds="http://schemas.openxmlformats.org/officeDocument/2006/customXml" ds:itemID="{7393A011-A8FD-4647-81C0-0963E043384E}">
   <ds:schemaRefs>
     <ds:schemaRef ds:uri="http://schemas.openxmlformats.org/officeDocument/2006/bibliography"/>
   </ds:schemaRefs>
